--- a/НОИТ-ДОКУМЕНТАЦИЯ.docx
+++ b/НОИТ-ДОКУМЕНТАЦИЯ.docx
@@ -4,13 +4,9 @@
   <w:body>
     <w:p>
       <w:pPr>
-        <w:keepNext w:val="0"/>
-        <w:keepLines w:val="0"/>
-        <w:pageBreakBefore w:val="0"/>
-        <w:widowControl w:val="0"/>
         <w:numPr>
           <w:ilvl w:val="0"/>
-          <w:numId w:val="1"/>
+          <w:numId w:val="5"/>
         </w:numPr>
         <w:pBdr>
           <w:top w:space="0" w:sz="0" w:val="nil"/>
@@ -19,54 +15,28 @@
           <w:right w:space="0" w:sz="0" w:val="nil"/>
           <w:between w:space="0" w:sz="0" w:val="nil"/>
         </w:pBdr>
-        <w:shd w:fill="auto" w:val="clear"/>
-        <w:spacing w:after="0" w:before="0" w:line="240" w:lineRule="auto"/>
-        <w:ind w:left="720" w:right="0" w:hanging="360"/>
-        <w:jc w:val="left"/>
-        <w:rPr>
-          <w:rFonts w:ascii="Times New Roman" w:cs="Times New Roman" w:eastAsia="Times New Roman" w:hAnsi="Times New Roman"/>
-          <w:b w:val="0"/>
-          <w:i w:val="0"/>
-          <w:smallCaps w:val="0"/>
-          <w:strike w:val="0"/>
-          <w:color w:val="000000"/>
-          <w:sz w:val="24"/>
-          <w:szCs w:val="24"/>
-          <w:u w:val="none"/>
-          <w:shd w:fill="auto" w:val="clear"/>
-          <w:vertAlign w:val="baseline"/>
-        </w:rPr>
-      </w:pPr>
-      <w:r>
-        <w:rPr>
-          <w:rFonts w:ascii="Times New Roman" w:cs="Times New Roman" w:eastAsia="Times New Roman" w:hAnsi="Times New Roman"/>
-          <w:b w:val="1"/>
-          <w:i w:val="0"/>
-          <w:smallCaps w:val="0"/>
-          <w:strike w:val="0"/>
-          <w:color w:val="000000"/>
-          <w:sz w:val="24"/>
-          <w:szCs w:val="24"/>
-          <w:u w:val="none"/>
-          <w:shd w:fill="auto" w:val="clear"/>
-          <w:vertAlign w:val="baseline"/>
+        <w:ind w:left="720" w:hanging="360"/>
+        <w:rPr>
+          <w:color w:val="000000"/>
+          <w:sz w:val="24"/>
+          <w:szCs w:val="24"/>
+        </w:rPr>
+      </w:pPr>
+      <w:r>
+        <w:rPr>
+          <w:b w:val="1"/>
+          <w:color w:val="000000"/>
+          <w:sz w:val="24"/>
+          <w:szCs w:val="24"/>
           <w:rtl w:val="0"/>
         </w:rPr>
         <w:t xml:space="preserve">Тема: </w:t>
       </w:r>
       <w:r>
         <w:rPr>
-          <w:rFonts w:ascii="Times New Roman" w:cs="Times New Roman" w:eastAsia="Times New Roman" w:hAnsi="Times New Roman"/>
-          <w:b w:val="0"/>
-          <w:i w:val="0"/>
-          <w:smallCaps w:val="0"/>
-          <w:strike w:val="0"/>
-          <w:color w:val="000000"/>
-          <w:sz w:val="24"/>
-          <w:szCs w:val="24"/>
-          <w:u w:val="none"/>
-          <w:shd w:fill="auto" w:val="clear"/>
-          <w:vertAlign w:val="baseline"/>
+          <w:color w:val="000000"/>
+          <w:sz w:val="24"/>
+          <w:szCs w:val="24"/>
           <w:rtl w:val="0"/>
         </w:rPr>
         <w:t xml:space="preserve">„Уеб приложение за приемане и предлагане на услуги (Freelancer)“</w:t>
@@ -87,13 +57,9 @@
     </w:p>
     <w:p>
       <w:pPr>
-        <w:keepNext w:val="0"/>
-        <w:keepLines w:val="0"/>
-        <w:pageBreakBefore w:val="0"/>
-        <w:widowControl w:val="0"/>
         <w:numPr>
           <w:ilvl w:val="0"/>
-          <w:numId w:val="1"/>
+          <w:numId w:val="5"/>
         </w:numPr>
         <w:pBdr>
           <w:top w:space="0" w:sz="0" w:val="nil"/>
@@ -102,54 +68,28 @@
           <w:right w:space="0" w:sz="0" w:val="nil"/>
           <w:between w:space="0" w:sz="0" w:val="nil"/>
         </w:pBdr>
-        <w:shd w:fill="auto" w:val="clear"/>
-        <w:spacing w:after="0" w:before="0" w:line="240" w:lineRule="auto"/>
-        <w:ind w:left="720" w:right="0" w:hanging="360"/>
-        <w:jc w:val="left"/>
-        <w:rPr>
-          <w:rFonts w:ascii="Times New Roman" w:cs="Times New Roman" w:eastAsia="Times New Roman" w:hAnsi="Times New Roman"/>
-          <w:b w:val="0"/>
-          <w:i w:val="0"/>
-          <w:smallCaps w:val="0"/>
-          <w:strike w:val="0"/>
-          <w:color w:val="000000"/>
-          <w:sz w:val="24"/>
-          <w:szCs w:val="24"/>
-          <w:u w:val="none"/>
-          <w:shd w:fill="auto" w:val="clear"/>
-          <w:vertAlign w:val="baseline"/>
-        </w:rPr>
-      </w:pPr>
-      <w:r>
-        <w:rPr>
-          <w:rFonts w:ascii="Times New Roman" w:cs="Times New Roman" w:eastAsia="Times New Roman" w:hAnsi="Times New Roman"/>
-          <w:b w:val="1"/>
-          <w:i w:val="0"/>
-          <w:smallCaps w:val="0"/>
-          <w:strike w:val="0"/>
-          <w:color w:val="000000"/>
-          <w:sz w:val="24"/>
-          <w:szCs w:val="24"/>
-          <w:u w:val="none"/>
-          <w:shd w:fill="auto" w:val="clear"/>
-          <w:vertAlign w:val="baseline"/>
+        <w:ind w:left="720" w:hanging="360"/>
+        <w:rPr>
+          <w:color w:val="000000"/>
+          <w:sz w:val="24"/>
+          <w:szCs w:val="24"/>
+        </w:rPr>
+      </w:pPr>
+      <w:r>
+        <w:rPr>
+          <w:b w:val="1"/>
+          <w:color w:val="000000"/>
+          <w:sz w:val="24"/>
+          <w:szCs w:val="24"/>
           <w:rtl w:val="0"/>
         </w:rPr>
         <w:t xml:space="preserve">Автор</w:t>
       </w:r>
       <w:r>
         <w:rPr>
-          <w:rFonts w:ascii="Times New Roman" w:cs="Times New Roman" w:eastAsia="Times New Roman" w:hAnsi="Times New Roman"/>
-          <w:b w:val="0"/>
-          <w:i w:val="0"/>
-          <w:smallCaps w:val="0"/>
-          <w:strike w:val="0"/>
-          <w:color w:val="000000"/>
-          <w:sz w:val="24"/>
-          <w:szCs w:val="24"/>
-          <w:u w:val="none"/>
-          <w:shd w:fill="auto" w:val="clear"/>
-          <w:vertAlign w:val="baseline"/>
+          <w:color w:val="000000"/>
+          <w:sz w:val="24"/>
+          <w:szCs w:val="24"/>
           <w:rtl w:val="0"/>
         </w:rPr>
         <w:t xml:space="preserve"> – Сечкин Салим Рахим, 0452168740, с. Живково ул. Калоян №43 , общ. Хитрино, обл. Шумен, 0895073711, </w:t>
@@ -157,17 +97,10 @@
       <w:hyperlink r:id="rId7">
         <w:r>
           <w:rPr>
-            <w:rFonts w:ascii="Times New Roman" w:cs="Times New Roman" w:eastAsia="Times New Roman" w:hAnsi="Times New Roman"/>
-            <w:b w:val="0"/>
-            <w:i w:val="0"/>
-            <w:smallCaps w:val="0"/>
-            <w:strike w:val="0"/>
             <w:color w:val="0563c1"/>
             <w:sz w:val="24"/>
             <w:szCs w:val="24"/>
             <w:u w:val="single"/>
-            <w:shd w:fill="auto" w:val="clear"/>
-            <w:vertAlign w:val="baseline"/>
             <w:rtl w:val="0"/>
           </w:rPr>
           <w:t xml:space="preserve">seckins191@gmail.com</w:t>
@@ -175,17 +108,9 @@
       </w:hyperlink>
       <w:r>
         <w:rPr>
-          <w:rFonts w:ascii="Times New Roman" w:cs="Times New Roman" w:eastAsia="Times New Roman" w:hAnsi="Times New Roman"/>
-          <w:b w:val="0"/>
-          <w:i w:val="0"/>
-          <w:smallCaps w:val="0"/>
-          <w:strike w:val="0"/>
-          <w:color w:val="000000"/>
-          <w:sz w:val="24"/>
-          <w:szCs w:val="24"/>
-          <w:u w:val="none"/>
-          <w:shd w:fill="auto" w:val="clear"/>
-          <w:vertAlign w:val="baseline"/>
+          <w:color w:val="000000"/>
+          <w:sz w:val="24"/>
+          <w:szCs w:val="24"/>
           <w:rtl w:val="0"/>
         </w:rPr>
         <w:t xml:space="preserve">, ПГМЕТТ „Христо Ботев“, 12-а клас</w:t>
@@ -206,13 +131,9 @@
     </w:p>
     <w:p>
       <w:pPr>
-        <w:keepNext w:val="0"/>
-        <w:keepLines w:val="0"/>
-        <w:pageBreakBefore w:val="0"/>
-        <w:widowControl w:val="0"/>
         <w:numPr>
           <w:ilvl w:val="0"/>
-          <w:numId w:val="1"/>
+          <w:numId w:val="5"/>
         </w:numPr>
         <w:pBdr>
           <w:top w:space="0" w:sz="0" w:val="nil"/>
@@ -221,54 +142,29 @@
           <w:right w:space="0" w:sz="0" w:val="nil"/>
           <w:between w:space="0" w:sz="0" w:val="nil"/>
         </w:pBdr>
-        <w:shd w:fill="auto" w:val="clear"/>
-        <w:spacing w:after="0" w:before="0" w:line="240" w:lineRule="auto"/>
-        <w:ind w:left="720" w:right="0" w:hanging="360"/>
-        <w:jc w:val="left"/>
-        <w:rPr>
-          <w:rFonts w:ascii="Times New Roman" w:cs="Times New Roman" w:eastAsia="Times New Roman" w:hAnsi="Times New Roman"/>
-          <w:b w:val="1"/>
-          <w:i w:val="0"/>
-          <w:smallCaps w:val="0"/>
-          <w:strike w:val="0"/>
-          <w:color w:val="000000"/>
-          <w:sz w:val="24"/>
-          <w:szCs w:val="24"/>
-          <w:u w:val="none"/>
-          <w:shd w:fill="auto" w:val="clear"/>
-          <w:vertAlign w:val="baseline"/>
-        </w:rPr>
-      </w:pPr>
-      <w:r>
-        <w:rPr>
-          <w:rFonts w:ascii="Times New Roman" w:cs="Times New Roman" w:eastAsia="Times New Roman" w:hAnsi="Times New Roman"/>
-          <w:b w:val="1"/>
-          <w:i w:val="0"/>
-          <w:smallCaps w:val="0"/>
-          <w:strike w:val="0"/>
-          <w:color w:val="000000"/>
-          <w:sz w:val="24"/>
-          <w:szCs w:val="24"/>
-          <w:u w:val="none"/>
-          <w:shd w:fill="auto" w:val="clear"/>
-          <w:vertAlign w:val="baseline"/>
+        <w:ind w:left="720" w:hanging="360"/>
+        <w:rPr>
+          <w:b w:val="1"/>
+          <w:color w:val="000000"/>
+          <w:sz w:val="24"/>
+          <w:szCs w:val="24"/>
+        </w:rPr>
+      </w:pPr>
+      <w:r>
+        <w:rPr>
+          <w:b w:val="1"/>
+          <w:color w:val="000000"/>
+          <w:sz w:val="24"/>
+          <w:szCs w:val="24"/>
           <w:rtl w:val="0"/>
         </w:rPr>
         <w:t xml:space="preserve">Ръководител: </w:t>
       </w:r>
       <w:r>
         <w:rPr>
-          <w:rFonts w:ascii="Times New Roman" w:cs="Times New Roman" w:eastAsia="Times New Roman" w:hAnsi="Times New Roman"/>
-          <w:b w:val="0"/>
-          <w:i w:val="0"/>
-          <w:smallCaps w:val="0"/>
-          <w:strike w:val="0"/>
-          <w:color w:val="000000"/>
-          <w:sz w:val="24"/>
-          <w:szCs w:val="24"/>
-          <w:u w:val="none"/>
-          <w:shd w:fill="auto" w:val="clear"/>
-          <w:vertAlign w:val="baseline"/>
+          <w:color w:val="000000"/>
+          <w:sz w:val="24"/>
+          <w:szCs w:val="24"/>
           <w:rtl w:val="0"/>
         </w:rPr>
         <w:t xml:space="preserve">инж. Недялка Маринова Йорданова, 0888930603, </w:t>
@@ -276,17 +172,10 @@
       <w:hyperlink r:id="rId8">
         <w:r>
           <w:rPr>
-            <w:rFonts w:ascii="Times New Roman" w:cs="Times New Roman" w:eastAsia="Times New Roman" w:hAnsi="Times New Roman"/>
-            <w:b w:val="0"/>
-            <w:i w:val="0"/>
-            <w:smallCaps w:val="0"/>
-            <w:strike w:val="0"/>
             <w:color w:val="0563c1"/>
             <w:sz w:val="24"/>
             <w:szCs w:val="24"/>
             <w:u w:val="single"/>
-            <w:shd w:fill="auto" w:val="clear"/>
-            <w:vertAlign w:val="baseline"/>
             <w:rtl w:val="0"/>
           </w:rPr>
           <w:t xml:space="preserve">yordanowa@gmail.com</w:t>
@@ -294,17 +183,9 @@
       </w:hyperlink>
       <w:r>
         <w:rPr>
-          <w:rFonts w:ascii="Times New Roman" w:cs="Times New Roman" w:eastAsia="Times New Roman" w:hAnsi="Times New Roman"/>
-          <w:b w:val="0"/>
-          <w:i w:val="0"/>
-          <w:smallCaps w:val="0"/>
-          <w:strike w:val="0"/>
-          <w:color w:val="000000"/>
-          <w:sz w:val="24"/>
-          <w:szCs w:val="24"/>
-          <w:u w:val="none"/>
-          <w:shd w:fill="auto" w:val="clear"/>
-          <w:vertAlign w:val="baseline"/>
+          <w:color w:val="000000"/>
+          <w:sz w:val="24"/>
+          <w:szCs w:val="24"/>
           <w:rtl w:val="0"/>
         </w:rPr>
         <w:t xml:space="preserve">, старши учител по практическо обучение</w:t>
@@ -317,10 +198,6 @@
     </w:p>
     <w:p>
       <w:pPr>
-        <w:keepNext w:val="0"/>
-        <w:keepLines w:val="0"/>
-        <w:pageBreakBefore w:val="0"/>
-        <w:widowControl w:val="0"/>
         <w:pBdr>
           <w:top w:space="0" w:sz="0" w:val="nil"/>
           <w:left w:space="0" w:sz="0" w:val="nil"/>
@@ -328,36 +205,22 @@
           <w:right w:space="0" w:sz="0" w:val="nil"/>
           <w:between w:space="0" w:sz="0" w:val="nil"/>
         </w:pBdr>
-        <w:shd w:fill="auto" w:val="clear"/>
-        <w:spacing w:after="0" w:before="0" w:line="240" w:lineRule="auto"/>
-        <w:ind w:left="1080" w:right="0" w:firstLine="0"/>
-        <w:jc w:val="left"/>
-        <w:rPr>
-          <w:rFonts w:ascii="Times New Roman" w:cs="Times New Roman" w:eastAsia="Times New Roman" w:hAnsi="Times New Roman"/>
-          <w:b w:val="1"/>
-          <w:i w:val="0"/>
-          <w:smallCaps w:val="0"/>
-          <w:strike w:val="0"/>
-          <w:color w:val="000000"/>
-          <w:sz w:val="24"/>
-          <w:szCs w:val="24"/>
-          <w:u w:val="none"/>
-          <w:shd w:fill="auto" w:val="clear"/>
-          <w:vertAlign w:val="baseline"/>
-        </w:rPr>
-      </w:pPr>
-      <w:r>
-        <w:rPr>
-          <w:rtl w:val="0"/>
-        </w:rPr>
-      </w:r>
-    </w:p>
-    <w:p>
-      <w:pPr>
-        <w:keepNext w:val="0"/>
-        <w:keepLines w:val="0"/>
-        <w:pageBreakBefore w:val="0"/>
-        <w:widowControl w:val="0"/>
+        <w:ind w:left="1080" w:firstLine="0"/>
+        <w:rPr>
+          <w:b w:val="1"/>
+          <w:color w:val="000000"/>
+          <w:sz w:val="24"/>
+          <w:szCs w:val="24"/>
+        </w:rPr>
+      </w:pPr>
+      <w:r>
+        <w:rPr>
+          <w:rtl w:val="0"/>
+        </w:rPr>
+      </w:r>
+    </w:p>
+    <w:p>
+      <w:pPr>
         <w:pBdr>
           <w:top w:space="0" w:sz="0" w:val="nil"/>
           <w:left w:space="0" w:sz="0" w:val="nil"/>
@@ -365,39 +228,25 @@
           <w:right w:space="0" w:sz="0" w:val="nil"/>
           <w:between w:space="0" w:sz="0" w:val="nil"/>
         </w:pBdr>
-        <w:shd w:fill="auto" w:val="clear"/>
-        <w:spacing w:after="0" w:before="0" w:line="240" w:lineRule="auto"/>
-        <w:ind w:left="360" w:right="0" w:firstLine="0"/>
-        <w:jc w:val="left"/>
-        <w:rPr>
-          <w:rFonts w:ascii="Times New Roman" w:cs="Times New Roman" w:eastAsia="Times New Roman" w:hAnsi="Times New Roman"/>
-          <w:b w:val="1"/>
-          <w:i w:val="0"/>
-          <w:smallCaps w:val="0"/>
-          <w:strike w:val="0"/>
-          <w:color w:val="000000"/>
-          <w:sz w:val="24"/>
-          <w:szCs w:val="24"/>
-          <w:u w:val="none"/>
-          <w:shd w:fill="auto" w:val="clear"/>
-          <w:vertAlign w:val="baseline"/>
-        </w:rPr>
-      </w:pPr>
-      <w:r>
-        <w:rPr>
-          <w:rtl w:val="0"/>
-        </w:rPr>
-      </w:r>
-    </w:p>
-    <w:p>
-      <w:pPr>
-        <w:keepNext w:val="0"/>
-        <w:keepLines w:val="0"/>
-        <w:pageBreakBefore w:val="0"/>
-        <w:widowControl w:val="0"/>
+        <w:ind w:left="360" w:firstLine="0"/>
+        <w:rPr>
+          <w:b w:val="1"/>
+          <w:color w:val="000000"/>
+          <w:sz w:val="24"/>
+          <w:szCs w:val="24"/>
+        </w:rPr>
+      </w:pPr>
+      <w:r>
+        <w:rPr>
+          <w:rtl w:val="0"/>
+        </w:rPr>
+      </w:r>
+    </w:p>
+    <w:p>
+      <w:pPr>
         <w:numPr>
           <w:ilvl w:val="0"/>
-          <w:numId w:val="1"/>
+          <w:numId w:val="5"/>
         </w:numPr>
         <w:pBdr>
           <w:top w:space="0" w:sz="0" w:val="nil"/>
@@ -406,37 +255,20 @@
           <w:right w:space="0" w:sz="0" w:val="nil"/>
           <w:between w:space="0" w:sz="0" w:val="nil"/>
         </w:pBdr>
-        <w:shd w:fill="auto" w:val="clear"/>
-        <w:spacing w:after="0" w:before="0" w:line="240" w:lineRule="auto"/>
-        <w:ind w:left="720" w:right="0" w:hanging="360"/>
-        <w:jc w:val="left"/>
-        <w:rPr>
-          <w:rFonts w:ascii="Times New Roman" w:cs="Times New Roman" w:eastAsia="Times New Roman" w:hAnsi="Times New Roman"/>
-          <w:b w:val="1"/>
-          <w:i w:val="0"/>
-          <w:smallCaps w:val="0"/>
-          <w:strike w:val="0"/>
-          <w:color w:val="000000"/>
-          <w:sz w:val="24"/>
-          <w:szCs w:val="24"/>
-          <w:u w:val="none"/>
-          <w:shd w:fill="auto" w:val="clear"/>
-          <w:vertAlign w:val="baseline"/>
-        </w:rPr>
-      </w:pPr>
-      <w:r>
-        <w:rPr>
-          <w:rFonts w:ascii="Times New Roman" w:cs="Times New Roman" w:eastAsia="Times New Roman" w:hAnsi="Times New Roman"/>
-          <w:b w:val="1"/>
-          <w:i w:val="0"/>
-          <w:smallCaps w:val="0"/>
-          <w:strike w:val="0"/>
-          <w:color w:val="000000"/>
-          <w:sz w:val="24"/>
-          <w:szCs w:val="24"/>
-          <w:u w:val="none"/>
-          <w:shd w:fill="auto" w:val="clear"/>
-          <w:vertAlign w:val="baseline"/>
+        <w:ind w:left="720" w:hanging="360"/>
+        <w:rPr>
+          <w:b w:val="1"/>
+          <w:color w:val="000000"/>
+          <w:sz w:val="24"/>
+          <w:szCs w:val="24"/>
+        </w:rPr>
+      </w:pPr>
+      <w:r>
+        <w:rPr>
+          <w:b w:val="1"/>
+          <w:color w:val="000000"/>
+          <w:sz w:val="24"/>
+          <w:szCs w:val="24"/>
           <w:rtl w:val="0"/>
         </w:rPr>
         <w:t xml:space="preserve">Резюме</w:t>
@@ -458,13 +290,9 @@
     </w:p>
     <w:p>
       <w:pPr>
-        <w:keepNext w:val="0"/>
-        <w:keepLines w:val="0"/>
-        <w:pageBreakBefore w:val="0"/>
-        <w:widowControl w:val="0"/>
         <w:numPr>
           <w:ilvl w:val="1"/>
-          <w:numId w:val="1"/>
+          <w:numId w:val="5"/>
         </w:numPr>
         <w:pBdr>
           <w:top w:space="0" w:sz="0" w:val="nil"/>
@@ -473,37 +301,20 @@
           <w:right w:space="0" w:sz="0" w:val="nil"/>
           <w:between w:space="0" w:sz="0" w:val="nil"/>
         </w:pBdr>
-        <w:shd w:fill="auto" w:val="clear"/>
-        <w:spacing w:after="0" w:before="0" w:line="240" w:lineRule="auto"/>
-        <w:ind w:left="720" w:right="0" w:hanging="360"/>
-        <w:jc w:val="left"/>
-        <w:rPr>
-          <w:rFonts w:ascii="Times New Roman" w:cs="Times New Roman" w:eastAsia="Times New Roman" w:hAnsi="Times New Roman"/>
-          <w:b w:val="1"/>
-          <w:i w:val="0"/>
-          <w:smallCaps w:val="0"/>
-          <w:strike w:val="0"/>
-          <w:color w:val="000000"/>
-          <w:sz w:val="24"/>
-          <w:szCs w:val="24"/>
-          <w:u w:val="none"/>
-          <w:shd w:fill="auto" w:val="clear"/>
-          <w:vertAlign w:val="baseline"/>
-        </w:rPr>
-      </w:pPr>
-      <w:r>
-        <w:rPr>
-          <w:rFonts w:ascii="Times New Roman" w:cs="Times New Roman" w:eastAsia="Times New Roman" w:hAnsi="Times New Roman"/>
-          <w:b w:val="1"/>
-          <w:i w:val="0"/>
-          <w:smallCaps w:val="0"/>
-          <w:strike w:val="0"/>
-          <w:color w:val="000000"/>
-          <w:sz w:val="24"/>
-          <w:szCs w:val="24"/>
-          <w:u w:val="none"/>
-          <w:shd w:fill="auto" w:val="clear"/>
-          <w:vertAlign w:val="baseline"/>
+        <w:ind w:left="720" w:hanging="360"/>
+        <w:rPr>
+          <w:b w:val="1"/>
+          <w:color w:val="000000"/>
+          <w:sz w:val="24"/>
+          <w:szCs w:val="24"/>
+        </w:rPr>
+      </w:pPr>
+      <w:r>
+        <w:rPr>
+          <w:b w:val="1"/>
+          <w:color w:val="000000"/>
+          <w:sz w:val="24"/>
+          <w:szCs w:val="24"/>
           <w:rtl w:val="0"/>
         </w:rPr>
         <w:t xml:space="preserve">Цели: </w:t>
@@ -511,10 +322,6 @@
     </w:p>
     <w:p>
       <w:pPr>
-        <w:keepNext w:val="0"/>
-        <w:keepLines w:val="0"/>
-        <w:pageBreakBefore w:val="0"/>
-        <w:widowControl w:val="0"/>
         <w:pBdr>
           <w:top w:space="0" w:sz="0" w:val="nil"/>
           <w:left w:space="0" w:sz="0" w:val="nil"/>
@@ -522,22 +329,12 @@
           <w:right w:space="0" w:sz="0" w:val="nil"/>
           <w:between w:space="0" w:sz="0" w:val="nil"/>
         </w:pBdr>
-        <w:shd w:fill="auto" w:val="clear"/>
-        <w:spacing w:after="0" w:before="0" w:line="240" w:lineRule="auto"/>
-        <w:ind w:left="720" w:right="0" w:firstLine="0"/>
-        <w:jc w:val="left"/>
-        <w:rPr>
-          <w:rFonts w:ascii="Times New Roman" w:cs="Times New Roman" w:eastAsia="Times New Roman" w:hAnsi="Times New Roman"/>
-          <w:b w:val="1"/>
-          <w:i w:val="0"/>
-          <w:smallCaps w:val="0"/>
-          <w:strike w:val="0"/>
-          <w:color w:val="000000"/>
-          <w:sz w:val="24"/>
-          <w:szCs w:val="24"/>
-          <w:u w:val="none"/>
-          <w:shd w:fill="auto" w:val="clear"/>
-          <w:vertAlign w:val="baseline"/>
+        <w:ind w:left="720" w:firstLine="0"/>
+        <w:rPr>
+          <w:b w:val="1"/>
+          <w:color w:val="000000"/>
+          <w:sz w:val="24"/>
+          <w:szCs w:val="24"/>
         </w:rPr>
       </w:pPr>
       <w:r>
@@ -571,15 +368,15 @@
           <w:szCs w:val="24"/>
           <w:rtl w:val="0"/>
         </w:rPr>
-        <w:t xml:space="preserve">Ревизията </w:t>
-      </w:r>
-      <w:r>
-        <w:rPr>
-          <w:sz w:val="24"/>
-          <w:szCs w:val="24"/>
-          <w:rtl w:val="0"/>
-        </w:rPr>
-        <w:t xml:space="preserve">(правото на потребителя за преглеждане на задачата. Тоест предлагащият избира колко пъти да изпрати проекта на приемащия за да каже какво да коригира), времето за предаване и другите неща зависят от цената.</w:t>
+        <w:t xml:space="preserve">Доставчикът на услугата избира </w:t>
+      </w:r>
+      <w:r>
+        <w:rPr>
+          <w:sz w:val="24"/>
+          <w:szCs w:val="24"/>
+          <w:rtl w:val="0"/>
+        </w:rPr>
+        <w:t xml:space="preserve">колко пъти да изпрати проекта на получателя за съгласуване и корекции. </w:t>
       </w:r>
     </w:p>
     <w:p>
@@ -901,13 +698,9 @@
     </w:p>
     <w:p>
       <w:pPr>
-        <w:keepNext w:val="0"/>
-        <w:keepLines w:val="0"/>
-        <w:pageBreakBefore w:val="0"/>
-        <w:widowControl w:val="0"/>
         <w:numPr>
           <w:ilvl w:val="0"/>
-          <w:numId w:val="2"/>
+          <w:numId w:val="6"/>
         </w:numPr>
         <w:pBdr>
           <w:top w:space="0" w:sz="0" w:val="nil"/>
@@ -916,54 +709,29 @@
           <w:right w:space="0" w:sz="0" w:val="nil"/>
           <w:between w:space="0" w:sz="0" w:val="nil"/>
         </w:pBdr>
-        <w:shd w:fill="auto" w:val="clear"/>
-        <w:spacing w:after="0" w:before="0" w:line="360" w:lineRule="auto"/>
-        <w:ind w:left="720" w:right="0" w:hanging="360"/>
-        <w:jc w:val="left"/>
-        <w:rPr>
-          <w:rFonts w:ascii="Times New Roman" w:cs="Times New Roman" w:eastAsia="Times New Roman" w:hAnsi="Times New Roman"/>
-          <w:b w:val="0"/>
-          <w:i w:val="0"/>
-          <w:smallCaps w:val="0"/>
-          <w:strike w:val="0"/>
-          <w:color w:val="000000"/>
-          <w:sz w:val="24"/>
-          <w:szCs w:val="24"/>
-          <w:u w:val="none"/>
-          <w:shd w:fill="auto" w:val="clear"/>
-          <w:vertAlign w:val="baseline"/>
-        </w:rPr>
-      </w:pPr>
-      <w:r>
-        <w:rPr>
-          <w:rFonts w:ascii="Times New Roman" w:cs="Times New Roman" w:eastAsia="Times New Roman" w:hAnsi="Times New Roman"/>
-          <w:b w:val="0"/>
+        <w:spacing w:line="360" w:lineRule="auto"/>
+        <w:ind w:left="720" w:hanging="360"/>
+        <w:rPr>
+          <w:color w:val="000000"/>
+          <w:sz w:val="24"/>
+          <w:szCs w:val="24"/>
+        </w:rPr>
+      </w:pPr>
+      <w:r>
+        <w:rPr>
           <w:i w:val="1"/>
-          <w:smallCaps w:val="0"/>
-          <w:strike w:val="0"/>
-          <w:color w:val="000000"/>
-          <w:sz w:val="24"/>
-          <w:szCs w:val="24"/>
-          <w:u w:val="none"/>
-          <w:shd w:fill="auto" w:val="clear"/>
-          <w:vertAlign w:val="baseline"/>
+          <w:color w:val="000000"/>
+          <w:sz w:val="24"/>
+          <w:szCs w:val="24"/>
           <w:rtl w:val="0"/>
         </w:rPr>
         <w:t xml:space="preserve">Таблица „Job“</w:t>
       </w:r>
       <w:r>
         <w:rPr>
-          <w:rFonts w:ascii="Times New Roman" w:cs="Times New Roman" w:eastAsia="Times New Roman" w:hAnsi="Times New Roman"/>
-          <w:b w:val="0"/>
-          <w:i w:val="0"/>
-          <w:smallCaps w:val="0"/>
-          <w:strike w:val="0"/>
-          <w:color w:val="000000"/>
-          <w:sz w:val="24"/>
-          <w:szCs w:val="24"/>
-          <w:u w:val="none"/>
-          <w:shd w:fill="auto" w:val="clear"/>
-          <w:vertAlign w:val="baseline"/>
+          <w:color w:val="000000"/>
+          <w:sz w:val="24"/>
+          <w:szCs w:val="24"/>
           <w:rtl w:val="0"/>
         </w:rPr>
         <w:t xml:space="preserve"> – тя е главната таблица, всички други са свързани към нея. В тази таблица се записват данните, които се въвеждат от потребителя при създаване на обява. Включително и данните за статуса, тоест дали обявата е в пауза или не.</w:t>
@@ -971,13 +739,9 @@
     </w:p>
     <w:p>
       <w:pPr>
-        <w:keepNext w:val="0"/>
-        <w:keepLines w:val="0"/>
-        <w:pageBreakBefore w:val="0"/>
-        <w:widowControl w:val="0"/>
         <w:numPr>
           <w:ilvl w:val="0"/>
-          <w:numId w:val="2"/>
+          <w:numId w:val="6"/>
         </w:numPr>
         <w:pBdr>
           <w:top w:space="0" w:sz="0" w:val="nil"/>
@@ -986,54 +750,29 @@
           <w:right w:space="0" w:sz="0" w:val="nil"/>
           <w:between w:space="0" w:sz="0" w:val="nil"/>
         </w:pBdr>
-        <w:shd w:fill="auto" w:val="clear"/>
-        <w:spacing w:after="0" w:before="0" w:line="360" w:lineRule="auto"/>
-        <w:ind w:left="720" w:right="0" w:hanging="360"/>
-        <w:jc w:val="left"/>
-        <w:rPr>
-          <w:rFonts w:ascii="Times New Roman" w:cs="Times New Roman" w:eastAsia="Times New Roman" w:hAnsi="Times New Roman"/>
-          <w:b w:val="0"/>
-          <w:i w:val="0"/>
-          <w:smallCaps w:val="0"/>
-          <w:strike w:val="0"/>
-          <w:color w:val="000000"/>
-          <w:sz w:val="24"/>
-          <w:szCs w:val="24"/>
-          <w:u w:val="none"/>
-          <w:shd w:fill="auto" w:val="clear"/>
-          <w:vertAlign w:val="baseline"/>
-        </w:rPr>
-      </w:pPr>
-      <w:r>
-        <w:rPr>
-          <w:rFonts w:ascii="Times New Roman" w:cs="Times New Roman" w:eastAsia="Times New Roman" w:hAnsi="Times New Roman"/>
-          <w:b w:val="0"/>
+        <w:spacing w:line="360" w:lineRule="auto"/>
+        <w:ind w:left="720" w:hanging="360"/>
+        <w:rPr>
+          <w:color w:val="000000"/>
+          <w:sz w:val="24"/>
+          <w:szCs w:val="24"/>
+        </w:rPr>
+      </w:pPr>
+      <w:r>
+        <w:rPr>
           <w:i w:val="1"/>
-          <w:smallCaps w:val="0"/>
-          <w:strike w:val="0"/>
-          <w:color w:val="000000"/>
-          <w:sz w:val="24"/>
-          <w:szCs w:val="24"/>
-          <w:u w:val="none"/>
-          <w:shd w:fill="auto" w:val="clear"/>
-          <w:vertAlign w:val="baseline"/>
+          <w:color w:val="000000"/>
+          <w:sz w:val="24"/>
+          <w:szCs w:val="24"/>
           <w:rtl w:val="0"/>
         </w:rPr>
         <w:t xml:space="preserve">Таблица „Category“</w:t>
       </w:r>
       <w:r>
         <w:rPr>
-          <w:rFonts w:ascii="Times New Roman" w:cs="Times New Roman" w:eastAsia="Times New Roman" w:hAnsi="Times New Roman"/>
-          <w:b w:val="0"/>
-          <w:i w:val="0"/>
-          <w:smallCaps w:val="0"/>
-          <w:strike w:val="0"/>
-          <w:color w:val="000000"/>
-          <w:sz w:val="24"/>
-          <w:szCs w:val="24"/>
-          <w:u w:val="none"/>
-          <w:shd w:fill="auto" w:val="clear"/>
-          <w:vertAlign w:val="baseline"/>
+          <w:color w:val="000000"/>
+          <w:sz w:val="24"/>
+          <w:szCs w:val="24"/>
           <w:rtl w:val="0"/>
         </w:rPr>
         <w:t xml:space="preserve"> – тази таблица е свързана към главната таблица с връзка от тип „Много : Много“ (М:М), защото една обява може да участва в много категории като например в категория „Front end“ и „Back end“. Междинната таблица е създадена автоматично с благодарение на .NET 6.</w:t>
@@ -1041,13 +780,9 @@
     </w:p>
     <w:p>
       <w:pPr>
-        <w:keepNext w:val="0"/>
-        <w:keepLines w:val="0"/>
-        <w:pageBreakBefore w:val="0"/>
-        <w:widowControl w:val="0"/>
         <w:numPr>
           <w:ilvl w:val="0"/>
-          <w:numId w:val="2"/>
+          <w:numId w:val="6"/>
         </w:numPr>
         <w:pBdr>
           <w:top w:space="0" w:sz="0" w:val="nil"/>
@@ -1056,54 +791,29 @@
           <w:right w:space="0" w:sz="0" w:val="nil"/>
           <w:between w:space="0" w:sz="0" w:val="nil"/>
         </w:pBdr>
-        <w:shd w:fill="auto" w:val="clear"/>
-        <w:spacing w:after="0" w:before="0" w:line="360" w:lineRule="auto"/>
-        <w:ind w:left="720" w:right="0" w:hanging="360"/>
-        <w:jc w:val="left"/>
-        <w:rPr>
-          <w:rFonts w:ascii="Times New Roman" w:cs="Times New Roman" w:eastAsia="Times New Roman" w:hAnsi="Times New Roman"/>
-          <w:b w:val="0"/>
-          <w:i w:val="0"/>
-          <w:smallCaps w:val="0"/>
-          <w:strike w:val="0"/>
-          <w:color w:val="000000"/>
-          <w:sz w:val="24"/>
-          <w:szCs w:val="24"/>
-          <w:u w:val="none"/>
-          <w:shd w:fill="auto" w:val="clear"/>
-          <w:vertAlign w:val="baseline"/>
-        </w:rPr>
-      </w:pPr>
-      <w:r>
-        <w:rPr>
-          <w:rFonts w:ascii="Times New Roman" w:cs="Times New Roman" w:eastAsia="Times New Roman" w:hAnsi="Times New Roman"/>
-          <w:b w:val="0"/>
+        <w:spacing w:line="360" w:lineRule="auto"/>
+        <w:ind w:left="720" w:hanging="360"/>
+        <w:rPr>
+          <w:color w:val="000000"/>
+          <w:sz w:val="24"/>
+          <w:szCs w:val="24"/>
+        </w:rPr>
+      </w:pPr>
+      <w:r>
+        <w:rPr>
           <w:i w:val="1"/>
-          <w:smallCaps w:val="0"/>
-          <w:strike w:val="0"/>
-          <w:color w:val="000000"/>
-          <w:sz w:val="24"/>
-          <w:szCs w:val="24"/>
-          <w:u w:val="none"/>
-          <w:shd w:fill="auto" w:val="clear"/>
-          <w:vertAlign w:val="baseline"/>
+          <w:color w:val="000000"/>
+          <w:sz w:val="24"/>
+          <w:szCs w:val="24"/>
           <w:rtl w:val="0"/>
         </w:rPr>
         <w:t xml:space="preserve">Таблица „Images“</w:t>
       </w:r>
       <w:r>
         <w:rPr>
-          <w:rFonts w:ascii="Times New Roman" w:cs="Times New Roman" w:eastAsia="Times New Roman" w:hAnsi="Times New Roman"/>
-          <w:b w:val="0"/>
-          <w:i w:val="0"/>
-          <w:smallCaps w:val="0"/>
-          <w:strike w:val="0"/>
-          <w:color w:val="000000"/>
-          <w:sz w:val="24"/>
-          <w:szCs w:val="24"/>
-          <w:u w:val="none"/>
-          <w:shd w:fill="auto" w:val="clear"/>
-          <w:vertAlign w:val="baseline"/>
+          <w:color w:val="000000"/>
+          <w:sz w:val="24"/>
+          <w:szCs w:val="24"/>
           <w:rtl w:val="0"/>
         </w:rPr>
         <w:t xml:space="preserve"> – в тази таблица се пази името и разширението на снимката. Връзката е от тип „Едно : Много“ (1:М). Една обява може да има много снимки.</w:t>
@@ -1111,13 +821,9 @@
     </w:p>
     <w:p>
       <w:pPr>
-        <w:keepNext w:val="0"/>
-        <w:keepLines w:val="0"/>
-        <w:pageBreakBefore w:val="0"/>
-        <w:widowControl w:val="0"/>
         <w:numPr>
           <w:ilvl w:val="0"/>
-          <w:numId w:val="2"/>
+          <w:numId w:val="6"/>
         </w:numPr>
         <w:pBdr>
           <w:top w:space="0" w:sz="0" w:val="nil"/>
@@ -1126,54 +832,29 @@
           <w:right w:space="0" w:sz="0" w:val="nil"/>
           <w:between w:space="0" w:sz="0" w:val="nil"/>
         </w:pBdr>
-        <w:shd w:fill="auto" w:val="clear"/>
-        <w:spacing w:after="0" w:before="0" w:line="360" w:lineRule="auto"/>
-        <w:ind w:left="720" w:right="0" w:hanging="360"/>
-        <w:jc w:val="left"/>
-        <w:rPr>
-          <w:rFonts w:ascii="Times New Roman" w:cs="Times New Roman" w:eastAsia="Times New Roman" w:hAnsi="Times New Roman"/>
-          <w:b w:val="0"/>
-          <w:i w:val="0"/>
-          <w:smallCaps w:val="0"/>
-          <w:strike w:val="0"/>
-          <w:color w:val="000000"/>
-          <w:sz w:val="24"/>
-          <w:szCs w:val="24"/>
-          <w:u w:val="none"/>
-          <w:shd w:fill="auto" w:val="clear"/>
-          <w:vertAlign w:val="baseline"/>
-        </w:rPr>
-      </w:pPr>
-      <w:r>
-        <w:rPr>
-          <w:rFonts w:ascii="Times New Roman" w:cs="Times New Roman" w:eastAsia="Times New Roman" w:hAnsi="Times New Roman"/>
-          <w:b w:val="0"/>
+        <w:spacing w:line="360" w:lineRule="auto"/>
+        <w:ind w:left="720" w:hanging="360"/>
+        <w:rPr>
+          <w:color w:val="000000"/>
+          <w:sz w:val="24"/>
+          <w:szCs w:val="24"/>
+        </w:rPr>
+      </w:pPr>
+      <w:r>
+        <w:rPr>
           <w:i w:val="1"/>
-          <w:smallCaps w:val="0"/>
-          <w:strike w:val="0"/>
-          <w:color w:val="000000"/>
-          <w:sz w:val="24"/>
-          <w:szCs w:val="24"/>
-          <w:u w:val="none"/>
-          <w:shd w:fill="auto" w:val="clear"/>
-          <w:vertAlign w:val="baseline"/>
+          <w:color w:val="000000"/>
+          <w:sz w:val="24"/>
+          <w:szCs w:val="24"/>
           <w:rtl w:val="0"/>
         </w:rPr>
         <w:t xml:space="preserve">Таблица „Contact Us“</w:t>
       </w:r>
       <w:r>
         <w:rPr>
-          <w:rFonts w:ascii="Times New Roman" w:cs="Times New Roman" w:eastAsia="Times New Roman" w:hAnsi="Times New Roman"/>
-          <w:b w:val="0"/>
-          <w:i w:val="0"/>
-          <w:smallCaps w:val="0"/>
-          <w:strike w:val="0"/>
-          <w:color w:val="000000"/>
-          <w:sz w:val="24"/>
-          <w:szCs w:val="24"/>
-          <w:u w:val="none"/>
-          <w:shd w:fill="auto" w:val="clear"/>
-          <w:vertAlign w:val="baseline"/>
+          <w:color w:val="000000"/>
+          <w:sz w:val="24"/>
+          <w:szCs w:val="24"/>
           <w:rtl w:val="0"/>
         </w:rPr>
         <w:t xml:space="preserve"> – в тази таблица се пазят съобщенията от потребителите към администратора. Включва името, имейла, заглавието на съобщението и самото съобщение на потребителя. Връзката към таблица “Job” е от </w:t>
@@ -1188,17 +869,9 @@
       </w:r>
       <w:r>
         <w:rPr>
-          <w:rFonts w:ascii="Times New Roman" w:cs="Times New Roman" w:eastAsia="Times New Roman" w:hAnsi="Times New Roman"/>
-          <w:b w:val="0"/>
-          <w:i w:val="0"/>
-          <w:smallCaps w:val="0"/>
-          <w:strike w:val="0"/>
-          <w:color w:val="000000"/>
-          <w:sz w:val="24"/>
-          <w:szCs w:val="24"/>
-          <w:u w:val="none"/>
-          <w:shd w:fill="auto" w:val="clear"/>
-          <w:vertAlign w:val="baseline"/>
+          <w:color w:val="000000"/>
+          <w:sz w:val="24"/>
+          <w:szCs w:val="24"/>
           <w:rtl w:val="0"/>
         </w:rPr>
         <w:t xml:space="preserve"> М:М.</w:t>
@@ -1206,10 +879,70 @@
     </w:p>
     <w:p>
       <w:pPr>
-        <w:keepNext w:val="0"/>
-        <w:keepLines w:val="0"/>
-        <w:pageBreakBefore w:val="0"/>
-        <w:widowControl w:val="0"/>
+        <w:numPr>
+          <w:ilvl w:val="0"/>
+          <w:numId w:val="6"/>
+        </w:numPr>
+        <w:spacing w:line="360" w:lineRule="auto"/>
+        <w:ind w:left="720" w:hanging="360"/>
+        <w:rPr>
+          <w:i w:val="1"/>
+          <w:sz w:val="24"/>
+          <w:szCs w:val="24"/>
+        </w:rPr>
+      </w:pPr>
+      <w:r>
+        <w:rPr>
+          <w:i w:val="1"/>
+          <w:sz w:val="24"/>
+          <w:szCs w:val="24"/>
+          <w:rtl w:val="0"/>
+        </w:rPr>
+        <w:t xml:space="preserve">Таблица “AspNetRoles” - </w:t>
+      </w:r>
+      <w:r>
+        <w:rPr>
+          <w:sz w:val="24"/>
+          <w:szCs w:val="24"/>
+          <w:rtl w:val="0"/>
+        </w:rPr>
+        <w:t xml:space="preserve">в тази таблица се пази данните за ролите.</w:t>
+      </w:r>
+    </w:p>
+    <w:p>
+      <w:pPr>
+        <w:numPr>
+          <w:ilvl w:val="0"/>
+          <w:numId w:val="6"/>
+        </w:numPr>
+        <w:spacing w:line="360" w:lineRule="auto"/>
+        <w:ind w:left="720" w:hanging="360"/>
+        <w:rPr>
+          <w:i w:val="1"/>
+          <w:sz w:val="24"/>
+          <w:szCs w:val="24"/>
+        </w:rPr>
+      </w:pPr>
+      <w:r>
+        <w:rPr>
+          <w:i w:val="1"/>
+          <w:sz w:val="24"/>
+          <w:szCs w:val="24"/>
+          <w:rtl w:val="0"/>
+        </w:rPr>
+        <w:t xml:space="preserve">Таблица “AspNetUser” - </w:t>
+      </w:r>
+      <w:r>
+        <w:rPr>
+          <w:sz w:val="24"/>
+          <w:szCs w:val="24"/>
+          <w:rtl w:val="0"/>
+        </w:rPr>
+        <w:t xml:space="preserve">тази таблица замества таблицата “AppUser”. Тя не се появява при другите таблици. Паролите  и имейлите се пазят тук.</w:t>
+      </w:r>
+    </w:p>
+    <w:p>
+      <w:pPr>
         <w:pBdr>
           <w:top w:space="0" w:sz="0" w:val="nil"/>
           <w:left w:space="0" w:sz="0" w:val="nil"/>
@@ -1217,40 +950,38 @@
           <w:right w:space="0" w:sz="0" w:val="nil"/>
           <w:between w:space="0" w:sz="0" w:val="nil"/>
         </w:pBdr>
-        <w:shd w:fill="auto" w:val="clear"/>
-        <w:spacing w:after="0" w:before="0" w:line="360" w:lineRule="auto"/>
-        <w:ind w:left="0" w:right="0" w:firstLine="142"/>
-        <w:jc w:val="left"/>
-        <w:rPr>
-          <w:rFonts w:ascii="Times New Roman" w:cs="Times New Roman" w:eastAsia="Times New Roman" w:hAnsi="Times New Roman"/>
-          <w:b w:val="1"/>
-          <w:i w:val="0"/>
-          <w:smallCaps w:val="0"/>
-          <w:strike w:val="0"/>
-          <w:color w:val="000000"/>
-          <w:sz w:val="24"/>
-          <w:szCs w:val="24"/>
-          <w:u w:val="none"/>
-          <w:shd w:fill="auto" w:val="clear"/>
-          <w:vertAlign w:val="baseline"/>
-        </w:rPr>
-      </w:pPr>
-      <w:r>
-        <w:rPr>
-          <w:rFonts w:ascii="Times New Roman" w:cs="Times New Roman" w:eastAsia="Times New Roman" w:hAnsi="Times New Roman"/>
-          <w:b w:val="1"/>
-          <w:i w:val="0"/>
-          <w:smallCaps w:val="0"/>
-          <w:strike w:val="0"/>
-          <w:color w:val="000000"/>
-          <w:sz w:val="24"/>
-          <w:szCs w:val="24"/>
-          <w:u w:val="none"/>
-          <w:shd w:fill="auto" w:val="clear"/>
-          <w:vertAlign w:val="baseline"/>
+        <w:spacing w:line="360" w:lineRule="auto"/>
+        <w:ind w:firstLine="142"/>
+        <w:rPr>
+          <w:b w:val="1"/>
+          <w:color w:val="000000"/>
+          <w:sz w:val="24"/>
+          <w:szCs w:val="24"/>
+        </w:rPr>
+      </w:pPr>
+      <w:r>
+        <w:rPr>
+          <w:b w:val="1"/>
+          <w:color w:val="000000"/>
+          <w:sz w:val="24"/>
+          <w:szCs w:val="24"/>
           <w:rtl w:val="0"/>
         </w:rPr>
         <w:t xml:space="preserve">Модели </w:t>
+      </w:r>
+    </w:p>
+    <w:p>
+      <w:pPr>
+        <w:spacing w:line="360" w:lineRule="auto"/>
+        <w:ind w:left="360" w:firstLine="0"/>
+        <w:jc w:val="both"/>
+        <w:rPr/>
+      </w:pPr>
+      <w:r>
+        <w:rPr>
+          <w:rtl w:val="0"/>
+        </w:rPr>
+        <w:t xml:space="preserve">Базата данни с таблиците се генерира чрез модела CodeFirst от класовете с данни (Entity), описани в папка Data/Models на проекта. Използвам NuGet Package Entity Framework Core за връзка между приложението и базата данни.</w:t>
       </w:r>
     </w:p>
     <w:p>
@@ -1263,31 +994,14 @@
         <w:rPr>
           <w:rtl w:val="0"/>
         </w:rPr>
-        <w:t xml:space="preserve">Базата данни с таблиците се генерира чрез модела CodeFirst от класовете с данни (Entity), описани в папка Data/Models на проекта. Използвам NuGet Package Entity Framework Core за връзка между приложението и базата данни.</w:t>
-      </w:r>
-    </w:p>
-    <w:p>
-      <w:pPr>
-        <w:spacing w:line="360" w:lineRule="auto"/>
-        <w:ind w:left="360" w:firstLine="0"/>
-        <w:rPr/>
-      </w:pPr>
-      <w:r>
-        <w:rPr>
-          <w:rtl w:val="0"/>
-        </w:rPr>
         <w:t xml:space="preserve">Моделите, чрез които се генерират таблиците са следните:</w:t>
       </w:r>
     </w:p>
     <w:p>
       <w:pPr>
-        <w:keepNext w:val="0"/>
-        <w:keepLines w:val="0"/>
-        <w:pageBreakBefore w:val="0"/>
-        <w:widowControl w:val="0"/>
         <w:numPr>
           <w:ilvl w:val="0"/>
-          <w:numId w:val="3"/>
+          <w:numId w:val="7"/>
         </w:numPr>
         <w:pBdr>
           <w:top w:space="0" w:sz="0" w:val="nil"/>
@@ -1296,37 +1010,19 @@
           <w:right w:space="0" w:sz="0" w:val="nil"/>
           <w:between w:space="0" w:sz="0" w:val="nil"/>
         </w:pBdr>
-        <w:shd w:fill="auto" w:val="clear"/>
-        <w:spacing w:after="0" w:before="0" w:line="360" w:lineRule="auto"/>
-        <w:ind w:left="720" w:right="0" w:hanging="360"/>
-        <w:jc w:val="left"/>
-        <w:rPr>
-          <w:rFonts w:ascii="Times New Roman" w:cs="Times New Roman" w:eastAsia="Times New Roman" w:hAnsi="Times New Roman"/>
-          <w:b w:val="0"/>
-          <w:i w:val="0"/>
-          <w:smallCaps w:val="0"/>
-          <w:strike w:val="0"/>
-          <w:color w:val="000000"/>
-          <w:sz w:val="24"/>
-          <w:szCs w:val="24"/>
-          <w:u w:val="none"/>
-          <w:shd w:fill="auto" w:val="clear"/>
-          <w:vertAlign w:val="baseline"/>
-        </w:rPr>
-      </w:pPr>
-      <w:r>
-        <w:rPr>
-          <w:rFonts w:ascii="Times New Roman" w:cs="Times New Roman" w:eastAsia="Times New Roman" w:hAnsi="Times New Roman"/>
-          <w:b w:val="0"/>
-          <w:i w:val="0"/>
-          <w:smallCaps w:val="0"/>
-          <w:strike w:val="0"/>
-          <w:color w:val="000000"/>
-          <w:sz w:val="24"/>
-          <w:szCs w:val="24"/>
-          <w:u w:val="none"/>
-          <w:shd w:fill="auto" w:val="clear"/>
-          <w:vertAlign w:val="baseline"/>
+        <w:spacing w:line="360" w:lineRule="auto"/>
+        <w:ind w:left="720" w:hanging="360"/>
+        <w:rPr>
+          <w:color w:val="000000"/>
+          <w:sz w:val="24"/>
+          <w:szCs w:val="24"/>
+        </w:rPr>
+      </w:pPr>
+      <w:r>
+        <w:rPr>
+          <w:color w:val="000000"/>
+          <w:sz w:val="24"/>
+          <w:szCs w:val="24"/>
           <w:rtl w:val="0"/>
         </w:rPr>
         <w:t xml:space="preserve">Job  – съдържа нужните полета за добавяне на обява.</w:t>
@@ -1334,13 +1030,9 @@
     </w:p>
     <w:p>
       <w:pPr>
-        <w:keepNext w:val="0"/>
-        <w:keepLines w:val="0"/>
-        <w:pageBreakBefore w:val="0"/>
-        <w:widowControl w:val="0"/>
         <w:numPr>
           <w:ilvl w:val="0"/>
-          <w:numId w:val="3"/>
+          <w:numId w:val="7"/>
         </w:numPr>
         <w:pBdr>
           <w:top w:space="0" w:sz="0" w:val="nil"/>
@@ -1349,37 +1041,19 @@
           <w:right w:space="0" w:sz="0" w:val="nil"/>
           <w:between w:space="0" w:sz="0" w:val="nil"/>
         </w:pBdr>
-        <w:shd w:fill="auto" w:val="clear"/>
-        <w:spacing w:after="0" w:before="0" w:line="360" w:lineRule="auto"/>
-        <w:ind w:left="720" w:right="0" w:hanging="360"/>
-        <w:jc w:val="left"/>
-        <w:rPr>
-          <w:rFonts w:ascii="Times New Roman" w:cs="Times New Roman" w:eastAsia="Times New Roman" w:hAnsi="Times New Roman"/>
-          <w:b w:val="0"/>
-          <w:i w:val="0"/>
-          <w:smallCaps w:val="0"/>
-          <w:strike w:val="0"/>
-          <w:color w:val="000000"/>
-          <w:sz w:val="24"/>
-          <w:szCs w:val="24"/>
-          <w:u w:val="none"/>
-          <w:shd w:fill="auto" w:val="clear"/>
-          <w:vertAlign w:val="baseline"/>
-        </w:rPr>
-      </w:pPr>
-      <w:r>
-        <w:rPr>
-          <w:rFonts w:ascii="Times New Roman" w:cs="Times New Roman" w:eastAsia="Times New Roman" w:hAnsi="Times New Roman"/>
-          <w:b w:val="0"/>
-          <w:i w:val="0"/>
-          <w:smallCaps w:val="0"/>
-          <w:strike w:val="0"/>
-          <w:color w:val="000000"/>
-          <w:sz w:val="24"/>
-          <w:szCs w:val="24"/>
-          <w:u w:val="none"/>
-          <w:shd w:fill="auto" w:val="clear"/>
-          <w:vertAlign w:val="baseline"/>
+        <w:spacing w:line="360" w:lineRule="auto"/>
+        <w:ind w:left="720" w:hanging="360"/>
+        <w:rPr>
+          <w:color w:val="000000"/>
+          <w:sz w:val="24"/>
+          <w:szCs w:val="24"/>
+        </w:rPr>
+      </w:pPr>
+      <w:r>
+        <w:rPr>
+          <w:color w:val="000000"/>
+          <w:sz w:val="24"/>
+          <w:szCs w:val="24"/>
           <w:rtl w:val="0"/>
         </w:rPr>
         <w:t xml:space="preserve">Category – съдържа полетата за добавяне на категории в базата, след което излизат в падащ списък и потребителя избира от там. Но ако няма нужната категория, потребителя може да си го добави чрез знака плюс.</w:t>
@@ -1387,13 +1061,9 @@
     </w:p>
     <w:p>
       <w:pPr>
-        <w:keepNext w:val="0"/>
-        <w:keepLines w:val="0"/>
-        <w:pageBreakBefore w:val="0"/>
-        <w:widowControl w:val="0"/>
         <w:numPr>
           <w:ilvl w:val="0"/>
-          <w:numId w:val="3"/>
+          <w:numId w:val="7"/>
         </w:numPr>
         <w:pBdr>
           <w:top w:space="0" w:sz="0" w:val="nil"/>
@@ -1402,37 +1072,19 @@
           <w:right w:space="0" w:sz="0" w:val="nil"/>
           <w:between w:space="0" w:sz="0" w:val="nil"/>
         </w:pBdr>
-        <w:shd w:fill="auto" w:val="clear"/>
-        <w:spacing w:after="0" w:before="0" w:line="360" w:lineRule="auto"/>
-        <w:ind w:left="720" w:right="0" w:hanging="360"/>
-        <w:jc w:val="left"/>
-        <w:rPr>
-          <w:rFonts w:ascii="Times New Roman" w:cs="Times New Roman" w:eastAsia="Times New Roman" w:hAnsi="Times New Roman"/>
-          <w:b w:val="0"/>
-          <w:i w:val="0"/>
-          <w:smallCaps w:val="0"/>
-          <w:strike w:val="0"/>
-          <w:color w:val="000000"/>
-          <w:sz w:val="24"/>
-          <w:szCs w:val="24"/>
-          <w:u w:val="none"/>
-          <w:shd w:fill="auto" w:val="clear"/>
-          <w:vertAlign w:val="baseline"/>
-        </w:rPr>
-      </w:pPr>
-      <w:r>
-        <w:rPr>
-          <w:rFonts w:ascii="Times New Roman" w:cs="Times New Roman" w:eastAsia="Times New Roman" w:hAnsi="Times New Roman"/>
-          <w:b w:val="0"/>
-          <w:i w:val="0"/>
-          <w:smallCaps w:val="0"/>
-          <w:strike w:val="0"/>
-          <w:color w:val="000000"/>
-          <w:sz w:val="24"/>
-          <w:szCs w:val="24"/>
-          <w:u w:val="none"/>
-          <w:shd w:fill="auto" w:val="clear"/>
-          <w:vertAlign w:val="baseline"/>
+        <w:spacing w:line="360" w:lineRule="auto"/>
+        <w:ind w:left="720" w:hanging="360"/>
+        <w:rPr>
+          <w:color w:val="000000"/>
+          <w:sz w:val="24"/>
+          <w:szCs w:val="24"/>
+        </w:rPr>
+      </w:pPr>
+      <w:r>
+        <w:rPr>
+          <w:color w:val="000000"/>
+          <w:sz w:val="24"/>
+          <w:szCs w:val="24"/>
           <w:rtl w:val="0"/>
         </w:rPr>
         <w:t xml:space="preserve">AppUser – данните  на потребителя при създаването на акаунт.</w:t>
@@ -1440,13 +1092,9 @@
     </w:p>
     <w:p>
       <w:pPr>
-        <w:keepNext w:val="0"/>
-        <w:keepLines w:val="0"/>
-        <w:pageBreakBefore w:val="0"/>
-        <w:widowControl w:val="0"/>
         <w:numPr>
           <w:ilvl w:val="0"/>
-          <w:numId w:val="3"/>
+          <w:numId w:val="7"/>
         </w:numPr>
         <w:pBdr>
           <w:top w:space="0" w:sz="0" w:val="nil"/>
@@ -1455,37 +1103,19 @@
           <w:right w:space="0" w:sz="0" w:val="nil"/>
           <w:between w:space="0" w:sz="0" w:val="nil"/>
         </w:pBdr>
-        <w:shd w:fill="auto" w:val="clear"/>
-        <w:spacing w:after="0" w:before="0" w:line="360" w:lineRule="auto"/>
-        <w:ind w:left="720" w:right="0" w:hanging="360"/>
-        <w:jc w:val="left"/>
-        <w:rPr>
-          <w:rFonts w:ascii="Times New Roman" w:cs="Times New Roman" w:eastAsia="Times New Roman" w:hAnsi="Times New Roman"/>
-          <w:b w:val="0"/>
-          <w:i w:val="0"/>
-          <w:smallCaps w:val="0"/>
-          <w:strike w:val="0"/>
-          <w:color w:val="000000"/>
-          <w:sz w:val="24"/>
-          <w:szCs w:val="24"/>
-          <w:u w:val="none"/>
-          <w:shd w:fill="auto" w:val="clear"/>
-          <w:vertAlign w:val="baseline"/>
-        </w:rPr>
-      </w:pPr>
-      <w:r>
-        <w:rPr>
-          <w:rFonts w:ascii="Times New Roman" w:cs="Times New Roman" w:eastAsia="Times New Roman" w:hAnsi="Times New Roman"/>
-          <w:b w:val="0"/>
-          <w:i w:val="0"/>
-          <w:smallCaps w:val="0"/>
-          <w:strike w:val="0"/>
-          <w:color w:val="000000"/>
-          <w:sz w:val="24"/>
-          <w:szCs w:val="24"/>
-          <w:u w:val="none"/>
-          <w:shd w:fill="auto" w:val="clear"/>
-          <w:vertAlign w:val="baseline"/>
+        <w:spacing w:line="360" w:lineRule="auto"/>
+        <w:ind w:left="720" w:hanging="360"/>
+        <w:rPr>
+          <w:color w:val="000000"/>
+          <w:sz w:val="24"/>
+          <w:szCs w:val="24"/>
+        </w:rPr>
+      </w:pPr>
+      <w:r>
+        <w:rPr>
+          <w:color w:val="000000"/>
+          <w:sz w:val="24"/>
+          <w:szCs w:val="24"/>
           <w:rtl w:val="0"/>
         </w:rPr>
         <w:t xml:space="preserve">ContactUs – съдържа свойства, които са нужни при изпращането на писмо(съобщение) до администратора.</w:t>
@@ -1493,13 +1123,9 @@
     </w:p>
     <w:p>
       <w:pPr>
-        <w:keepNext w:val="0"/>
-        <w:keepLines w:val="0"/>
-        <w:pageBreakBefore w:val="0"/>
-        <w:widowControl w:val="0"/>
         <w:numPr>
           <w:ilvl w:val="0"/>
-          <w:numId w:val="3"/>
+          <w:numId w:val="7"/>
         </w:numPr>
         <w:pBdr>
           <w:top w:space="0" w:sz="0" w:val="nil"/>
@@ -1508,37 +1134,19 @@
           <w:right w:space="0" w:sz="0" w:val="nil"/>
           <w:between w:space="0" w:sz="0" w:val="nil"/>
         </w:pBdr>
-        <w:shd w:fill="auto" w:val="clear"/>
-        <w:spacing w:after="0" w:before="0" w:line="360" w:lineRule="auto"/>
-        <w:ind w:left="720" w:right="0" w:hanging="360"/>
-        <w:jc w:val="left"/>
-        <w:rPr>
-          <w:rFonts w:ascii="Times New Roman" w:cs="Times New Roman" w:eastAsia="Times New Roman" w:hAnsi="Times New Roman"/>
-          <w:b w:val="0"/>
-          <w:i w:val="0"/>
-          <w:smallCaps w:val="0"/>
-          <w:strike w:val="0"/>
-          <w:color w:val="000000"/>
-          <w:sz w:val="24"/>
-          <w:szCs w:val="24"/>
-          <w:u w:val="none"/>
-          <w:shd w:fill="auto" w:val="clear"/>
-          <w:vertAlign w:val="baseline"/>
-        </w:rPr>
-      </w:pPr>
-      <w:r>
-        <w:rPr>
-          <w:rFonts w:ascii="Times New Roman" w:cs="Times New Roman" w:eastAsia="Times New Roman" w:hAnsi="Times New Roman"/>
-          <w:b w:val="0"/>
-          <w:i w:val="0"/>
-          <w:smallCaps w:val="0"/>
-          <w:strike w:val="0"/>
-          <w:color w:val="000000"/>
-          <w:sz w:val="24"/>
-          <w:szCs w:val="24"/>
-          <w:u w:val="none"/>
-          <w:shd w:fill="auto" w:val="clear"/>
-          <w:vertAlign w:val="baseline"/>
+        <w:spacing w:line="360" w:lineRule="auto"/>
+        <w:ind w:left="720" w:hanging="360"/>
+        <w:rPr>
+          <w:color w:val="000000"/>
+          <w:sz w:val="24"/>
+          <w:szCs w:val="24"/>
+        </w:rPr>
+      </w:pPr>
+      <w:r>
+        <w:rPr>
+          <w:color w:val="000000"/>
+          <w:sz w:val="24"/>
+          <w:szCs w:val="24"/>
           <w:rtl w:val="0"/>
         </w:rPr>
         <w:t xml:space="preserve">Image – съдържа името и разширението на снимката.</w:t>
@@ -1578,14 +1186,14 @@
         </w:rPr>
         <w:drawing>
           <wp:inline distB="114300" distT="114300" distL="114300" distR="114300">
-            <wp:extent cx="4776788" cy="5068284"/>
+            <wp:extent cx="6047509" cy="5543550"/>
             <wp:effectExtent b="0" l="0" r="0" t="0"/>
-            <wp:docPr id="11" name="image6.png"/>
+            <wp:docPr id="17" name="image3.png"/>
             <a:graphic>
               <a:graphicData uri="http://schemas.openxmlformats.org/drawingml/2006/picture">
                 <pic:pic>
                   <pic:nvPicPr>
-                    <pic:cNvPr id="0" name="image6.png"/>
+                    <pic:cNvPr id="0" name="image3.png"/>
                     <pic:cNvPicPr preferRelativeResize="0"/>
                   </pic:nvPicPr>
                   <pic:blipFill>
@@ -1598,7 +1206,7 @@
                   <pic:spPr>
                     <a:xfrm>
                       <a:off x="0" y="0"/>
-                      <a:ext cx="4776788" cy="5068284"/>
+                      <a:ext cx="6047509" cy="5543550"/>
                     </a:xfrm>
                     <a:prstGeom prst="rect"/>
                     <a:ln/>
@@ -1682,12 +1290,12 @@
           <wp:inline distB="0" distT="0" distL="0" distR="0">
             <wp:extent cx="5943600" cy="2400935"/>
             <wp:effectExtent b="0" l="0" r="0" t="0"/>
-            <wp:docPr id="9" name="image5.png"/>
+            <wp:docPr id="16" name="image4.png"/>
             <a:graphic>
               <a:graphicData uri="http://schemas.openxmlformats.org/drawingml/2006/picture">
                 <pic:pic>
                   <pic:nvPicPr>
-                    <pic:cNvPr id="0" name="image5.png"/>
+                    <pic:cNvPr id="0" name="image4.png"/>
                     <pic:cNvPicPr preferRelativeResize="0"/>
                   </pic:nvPicPr>
                   <pic:blipFill>
@@ -2058,7 +1666,31 @@
           <w:szCs w:val="24"/>
         </w:rPr>
       </w:pPr>
-      <w:bookmarkStart w:colFirst="0" w:colLast="0" w:name="_heading=h.ayvxgkcepspi" w:id="1"/>
+      <w:bookmarkStart w:colFirst="0" w:colLast="0" w:name="_heading=h.jkdgyrrgt0t4" w:id="1"/>
+      <w:bookmarkEnd w:id="1"/>
+      <w:r>
+        <w:rPr>
+          <w:b w:val="1"/>
+          <w:sz w:val="24"/>
+          <w:szCs w:val="24"/>
+          <w:rtl w:val="0"/>
+        </w:rPr>
+        <w:t xml:space="preserve">Изглед „Търся услуга“  /Job/Add.cshtml/</w:t>
+      </w:r>
+    </w:p>
+    <w:p>
+      <w:pPr>
+        <w:keepNext w:val="1"/>
+        <w:spacing w:line="360" w:lineRule="auto"/>
+        <w:ind w:left="0" w:firstLine="0"/>
+        <w:jc w:val="left"/>
+        <w:rPr>
+          <w:b w:val="1"/>
+          <w:sz w:val="24"/>
+          <w:szCs w:val="24"/>
+        </w:rPr>
+      </w:pPr>
+      <w:bookmarkStart w:colFirst="0" w:colLast="0" w:name="_heading=h.jkdgyrrgt0t4" w:id="1"/>
       <w:bookmarkEnd w:id="1"/>
       <w:r>
         <w:rPr>
@@ -2070,20 +1702,20 @@
           <wp:anchor allowOverlap="1" behindDoc="0" distB="114300" distT="114300" distL="114300" distR="114300" hidden="0" layoutInCell="1" locked="0" relativeHeight="0" simplePos="0">
             <wp:simplePos x="0" y="0"/>
             <wp:positionH relativeFrom="column">
-              <wp:posOffset>-219074</wp:posOffset>
+              <wp:posOffset>-180974</wp:posOffset>
             </wp:positionH>
             <wp:positionV relativeFrom="paragraph">
-              <wp:posOffset>114300</wp:posOffset>
+              <wp:posOffset>137182</wp:posOffset>
             </wp:positionV>
             <wp:extent cx="3215601" cy="3810000"/>
             <wp:effectExtent b="0" l="0" r="0" t="0"/>
             <wp:wrapSquare wrapText="bothSides" distB="114300" distT="114300" distL="114300" distR="114300"/>
-            <wp:docPr id="10" name="image3.png"/>
+            <wp:docPr id="14" name="image5.png"/>
             <a:graphic>
               <a:graphicData uri="http://schemas.openxmlformats.org/drawingml/2006/picture">
                 <pic:pic>
                   <pic:nvPicPr>
-                    <pic:cNvPr id="0" name="image3.png"/>
+                    <pic:cNvPr id="0" name="image5.png"/>
                     <pic:cNvPicPr preferRelativeResize="0"/>
                   </pic:nvPicPr>
                   <pic:blipFill>
@@ -2110,9 +1742,60 @@
     </w:p>
     <w:p>
       <w:pPr>
-        <w:keepNext w:val="1"/>
-        <w:spacing w:line="360" w:lineRule="auto"/>
-        <w:ind w:left="357" w:firstLine="0"/>
+        <w:spacing w:line="360" w:lineRule="auto"/>
+        <w:jc w:val="both"/>
+        <w:rPr>
+          <w:sz w:val="24"/>
+          <w:szCs w:val="24"/>
+        </w:rPr>
+      </w:pPr>
+      <w:bookmarkStart w:colFirst="0" w:colLast="0" w:name="_heading=h.r70ivu458912" w:id="2"/>
+      <w:bookmarkEnd w:id="2"/>
+      <w:r>
+        <w:rPr>
+          <w:sz w:val="24"/>
+          <w:szCs w:val="24"/>
+          <w:rtl w:val="0"/>
+        </w:rPr>
+        <w:t xml:space="preserve">Първо се избира от падащия списък вида на услугата, който в този случай е “Търся”. Задължителните полета за попълване имат червена звезда. В полето “Какво предлагате” се пише името на обявата. Задължително се добавя и крайната дата за предаване на работата. Цената е в българска парична единица, лева. Описанието трябва да е възможно дълго и ясно. Най-важното поле е за категорията. С помощта на категорията, търсещите работа хора, лесно ще могат да се  ориентират.</w:t>
+      </w:r>
+    </w:p>
+    <w:p>
+      <w:pPr>
+        <w:spacing w:line="360" w:lineRule="auto"/>
+        <w:jc w:val="both"/>
+        <w:rPr>
+          <w:sz w:val="24"/>
+          <w:szCs w:val="24"/>
+        </w:rPr>
+      </w:pPr>
+      <w:bookmarkStart w:colFirst="0" w:colLast="0" w:name="_heading=h.5brws1mb367t" w:id="3"/>
+      <w:bookmarkEnd w:id="3"/>
+      <w:r>
+        <w:rPr>
+          <w:rtl w:val="0"/>
+        </w:rPr>
+      </w:r>
+    </w:p>
+    <w:p>
+      <w:pPr>
+        <w:spacing w:line="360" w:lineRule="auto"/>
+        <w:jc w:val="both"/>
+        <w:rPr>
+          <w:color w:val="ff0000"/>
+          <w:sz w:val="24"/>
+          <w:szCs w:val="24"/>
+        </w:rPr>
+      </w:pPr>
+      <w:r>
+        <w:rPr>
+          <w:rtl w:val="0"/>
+        </w:rPr>
+      </w:r>
+    </w:p>
+    <w:p>
+      <w:pPr>
+        <w:spacing w:line="360" w:lineRule="auto"/>
         <w:jc w:val="center"/>
         <w:rPr>
           <w:b w:val="1"/>
@@ -2120,94 +1803,29 @@
           <w:szCs w:val="24"/>
         </w:rPr>
       </w:pPr>
-      <w:bookmarkStart w:colFirst="0" w:colLast="0" w:name="_heading=h.jkdgyrrgt0t4" w:id="2"/>
-      <w:bookmarkEnd w:id="2"/>
-      <w:r>
-        <w:rPr>
-          <w:b w:val="1"/>
-          <w:sz w:val="24"/>
-          <w:szCs w:val="24"/>
-          <w:rtl w:val="0"/>
-        </w:rPr>
-        <w:t xml:space="preserve">Изглед „Търся услуга“  /Job/Add.cshtml/</w:t>
-      </w:r>
-    </w:p>
-    <w:p>
-      <w:pPr>
-        <w:spacing w:line="360" w:lineRule="auto"/>
-        <w:jc w:val="both"/>
-        <w:rPr>
-          <w:sz w:val="24"/>
-          <w:szCs w:val="24"/>
-        </w:rPr>
-      </w:pPr>
-      <w:bookmarkStart w:colFirst="0" w:colLast="0" w:name="_heading=h.r70ivu458912" w:id="3"/>
-      <w:bookmarkEnd w:id="3"/>
-      <w:r>
-        <w:rPr>
-          <w:sz w:val="24"/>
-          <w:szCs w:val="24"/>
-          <w:rtl w:val="0"/>
-        </w:rPr>
-        <w:t xml:space="preserve">Първо се избира от падащия списък вида на услугата, който в този случай е “Търся”. Задължителните полета за попълване имат червена звезда. В полето “Какво предлагате” се пише името на обявата. Задължително се добавя и крайната дата за предаване на работата. Цената е в българска парична единица, лева. Описанието трябва да е възможно дълго и ясно. Най-важното поле е за категорията. С помощта на категорията, търсещите работа хора, лесно ще могат да се  ориентират.</w:t>
-      </w:r>
-    </w:p>
-    <w:p>
-      <w:pPr>
-        <w:spacing w:line="360" w:lineRule="auto"/>
-        <w:jc w:val="both"/>
-        <w:rPr>
-          <w:color w:val="ff0000"/>
-          <w:sz w:val="24"/>
-          <w:szCs w:val="24"/>
-        </w:rPr>
-      </w:pPr>
-      <w:bookmarkStart w:colFirst="0" w:colLast="0" w:name="_heading=h.5brws1mb367t" w:id="4"/>
+      <w:bookmarkStart w:colFirst="0" w:colLast="0" w:name="_heading=h.p6t55thbko6k" w:id="4"/>
       <w:bookmarkEnd w:id="4"/>
       <w:r>
         <w:rPr>
-          <w:sz w:val="24"/>
-          <w:szCs w:val="24"/>
-          <w:rtl w:val="0"/>
-        </w:rPr>
-        <w:t xml:space="preserve">Друга най-важна част е </w:t>
-      </w:r>
-      <w:r>
-        <w:rPr>
-          <w:color w:val="ff0000"/>
-          <w:sz w:val="24"/>
-          <w:szCs w:val="24"/>
-          <w:rtl w:val="0"/>
-        </w:rPr>
-        <w:t xml:space="preserve">снимката</w:t>
-      </w:r>
-      <w:r>
-        <w:rPr>
-          <w:sz w:val="24"/>
-          <w:szCs w:val="24"/>
-          <w:rtl w:val="0"/>
-        </w:rPr>
-        <w:t xml:space="preserve">. Тя привлича внимание. </w:t>
-      </w:r>
-      <w:r>
-        <w:rPr>
-          <w:color w:val="ff0000"/>
-          <w:sz w:val="24"/>
-          <w:szCs w:val="24"/>
-          <w:rtl w:val="0"/>
-        </w:rPr>
-        <w:t xml:space="preserve">След тези полета остава само попълването на сравнителната таблица с нейните предимства и сравнение на цени.</w:t>
-      </w:r>
-    </w:p>
-    <w:p>
-      <w:pPr>
-        <w:spacing w:line="360" w:lineRule="auto"/>
-        <w:rPr>
-          <w:sz w:val="24"/>
-          <w:szCs w:val="24"/>
-        </w:rPr>
-      </w:pPr>
-      <w:bookmarkStart w:colFirst="0" w:colLast="0" w:name="_heading=h.elv9q1osz9kp" w:id="5"/>
+          <w:b w:val="1"/>
+          <w:sz w:val="24"/>
+          <w:szCs w:val="24"/>
+          <w:rtl w:val="0"/>
+        </w:rPr>
+        <w:t xml:space="preserve">Изглед „Предлагам услуга“ /Job/Add.cshtml/</w:t>
+      </w:r>
+    </w:p>
+    <w:p>
+      <w:pPr>
+        <w:spacing w:line="360" w:lineRule="auto"/>
+        <w:jc w:val="center"/>
+        <w:rPr>
+          <w:b w:val="1"/>
+          <w:sz w:val="24"/>
+          <w:szCs w:val="24"/>
+        </w:rPr>
+      </w:pPr>
+      <w:bookmarkStart w:colFirst="0" w:colLast="0" w:name="_heading=h.1tczawy7nfr" w:id="5"/>
       <w:bookmarkEnd w:id="5"/>
       <w:r>
         <w:rPr>
@@ -2219,20 +1837,20 @@
           <wp:anchor allowOverlap="1" behindDoc="0" distB="114300" distT="114300" distL="114300" distR="114300" hidden="0" layoutInCell="1" locked="0" relativeHeight="0" simplePos="0">
             <wp:simplePos x="0" y="0"/>
             <wp:positionH relativeFrom="column">
-              <wp:posOffset>-104774</wp:posOffset>
+              <wp:posOffset>-133349</wp:posOffset>
             </wp:positionH>
             <wp:positionV relativeFrom="paragraph">
-              <wp:posOffset>171450</wp:posOffset>
+              <wp:posOffset>224768</wp:posOffset>
             </wp:positionV>
-            <wp:extent cx="3319463" cy="3808646"/>
+            <wp:extent cx="3219450" cy="3689914"/>
             <wp:effectExtent b="0" l="0" r="0" t="0"/>
             <wp:wrapSquare wrapText="bothSides" distB="114300" distT="114300" distL="114300" distR="114300"/>
-            <wp:docPr id="8" name="image2.png"/>
+            <wp:docPr id="19" name="image6.png"/>
             <a:graphic>
               <a:graphicData uri="http://schemas.openxmlformats.org/drawingml/2006/picture">
                 <pic:pic>
                   <pic:nvPicPr>
-                    <pic:cNvPr id="0" name="image2.png"/>
+                    <pic:cNvPr id="0" name="image6.png"/>
                     <pic:cNvPicPr preferRelativeResize="0"/>
                   </pic:nvPicPr>
                   <pic:blipFill>
@@ -2245,7 +1863,7 @@
                   <pic:spPr>
                     <a:xfrm>
                       <a:off x="0" y="0"/>
-                      <a:ext cx="3319463" cy="3808646"/>
+                      <a:ext cx="3219450" cy="3689914"/>
                     </a:xfrm>
                     <a:prstGeom prst="rect"/>
                     <a:ln/>
@@ -2260,6 +1878,78 @@
     <w:p>
       <w:pPr>
         <w:spacing w:line="360" w:lineRule="auto"/>
+        <w:jc w:val="both"/>
+        <w:rPr>
+          <w:sz w:val="24"/>
+          <w:szCs w:val="24"/>
+        </w:rPr>
+      </w:pPr>
+      <w:bookmarkStart w:colFirst="0" w:colLast="0" w:name="_heading=h.l0i40xalh32y" w:id="6"/>
+      <w:bookmarkEnd w:id="6"/>
+      <w:r>
+        <w:rPr>
+          <w:sz w:val="24"/>
+          <w:szCs w:val="24"/>
+          <w:rtl w:val="0"/>
+        </w:rPr>
+        <w:t xml:space="preserve">Създаването на заявки става от бутона “Създай заявка”. Тук всички полета са задължителни. Първо се избира вида на услугата, който трябва да е “Предлагам”. После избира се категория, добавя се заглавие, сума, описание, срок и се кликва върху бутона “Създай заявка”. </w:t>
+      </w:r>
+    </w:p>
+    <w:p>
+      <w:pPr>
+        <w:spacing w:line="360" w:lineRule="auto"/>
+        <w:jc w:val="both"/>
+        <w:rPr>
+          <w:sz w:val="24"/>
+          <w:szCs w:val="24"/>
+        </w:rPr>
+      </w:pPr>
+      <w:r>
+        <w:rPr>
+          <w:rtl w:val="0"/>
+        </w:rPr>
+      </w:r>
+    </w:p>
+    <w:p>
+      <w:pPr>
+        <w:spacing w:line="360" w:lineRule="auto"/>
+        <w:jc w:val="both"/>
+        <w:rPr>
+          <w:sz w:val="24"/>
+          <w:szCs w:val="24"/>
+        </w:rPr>
+      </w:pPr>
+      <w:bookmarkStart w:colFirst="0" w:colLast="0" w:name="_heading=h.mozpxj1mcuzs" w:id="7"/>
+      <w:bookmarkEnd w:id="7"/>
+      <w:r>
+        <w:rPr>
+          <w:sz w:val="24"/>
+          <w:szCs w:val="24"/>
+          <w:rtl w:val="0"/>
+        </w:rPr>
+        <w:t xml:space="preserve">Създадените заявки се появяват при другите обяви, но в подсекцията „Заявки“. Заявките са необходими ако  потребителят не може да намери услуги, които му трябват. Единственото важно изискване при създаването на заявки е да не се повтарят, за да не станат нежелани от хората. При такава ситуация потребителят може да изпрати писмо до администратора на сайта, за да блокира акаунта на спамващия потребител. Писмата се проверяват лично от програмиста на сайта, който е и администратора. </w:t>
+      </w:r>
+    </w:p>
+    <w:p>
+      <w:pPr>
+        <w:spacing w:line="360" w:lineRule="auto"/>
+        <w:rPr>
+          <w:b w:val="1"/>
+          <w:sz w:val="24"/>
+          <w:szCs w:val="24"/>
+        </w:rPr>
+      </w:pPr>
+      <w:bookmarkStart w:colFirst="0" w:colLast="0" w:name="_heading=h.xif7stq788og" w:id="8"/>
+      <w:bookmarkEnd w:id="8"/>
+      <w:r>
+        <w:rPr>
+          <w:rtl w:val="0"/>
+        </w:rPr>
+      </w:r>
+    </w:p>
+    <w:p>
+      <w:pPr>
+        <w:spacing w:line="360" w:lineRule="auto"/>
         <w:jc w:val="center"/>
         <w:rPr>
           <w:b w:val="1"/>
@@ -2267,32 +1957,16 @@
           <w:szCs w:val="24"/>
         </w:rPr>
       </w:pPr>
-      <w:bookmarkStart w:colFirst="0" w:colLast="0" w:name="_heading=h.p6t55thbko6k" w:id="6"/>
-      <w:bookmarkEnd w:id="6"/>
-      <w:r>
-        <w:rPr>
-          <w:b w:val="1"/>
-          <w:sz w:val="24"/>
-          <w:szCs w:val="24"/>
-          <w:rtl w:val="0"/>
-        </w:rPr>
-        <w:t xml:space="preserve">Изглед „Предлагам услуга“ /Job/Add.cshtml/</w:t>
-      </w:r>
-    </w:p>
-    <w:p>
-      <w:pPr>
-        <w:spacing w:line="360" w:lineRule="auto"/>
-        <w:rPr>
-          <w:sz w:val="24"/>
-          <w:szCs w:val="24"/>
-        </w:rPr>
-      </w:pPr>
-      <w:bookmarkStart w:colFirst="0" w:colLast="0" w:name="_heading=h.th54w8doqlv7" w:id="7"/>
-      <w:bookmarkEnd w:id="7"/>
-      <w:r>
-        <w:rPr>
-          <w:rtl w:val="0"/>
-        </w:rPr>
+      <w:bookmarkStart w:colFirst="0" w:colLast="0" w:name="_heading=h.30j0zll" w:id="9"/>
+      <w:bookmarkEnd w:id="9"/>
+      <w:r>
+        <w:rPr>
+          <w:b w:val="1"/>
+          <w:sz w:val="24"/>
+          <w:szCs w:val="24"/>
+          <w:rtl w:val="0"/>
+        </w:rPr>
+        <w:t xml:space="preserve">Изглед „Регистрация“ /Register.cshtml/</w:t>
       </w:r>
     </w:p>
     <w:p>
@@ -2304,98 +1978,17 @@
           <w:szCs w:val="24"/>
         </w:rPr>
       </w:pPr>
-      <w:bookmarkStart w:colFirst="0" w:colLast="0" w:name="_heading=h.l0i40xalh32y" w:id="8"/>
-      <w:bookmarkEnd w:id="8"/>
-      <w:r>
-        <w:rPr>
-          <w:sz w:val="24"/>
-          <w:szCs w:val="24"/>
-          <w:rtl w:val="0"/>
-        </w:rPr>
-        <w:t xml:space="preserve">Създаването на заявки става от бутона “Създай заявка”. Тук всички полета са задължителни. Първо се избира вида на услугата, който трябва да е “Предлагам”. После избира се категория, добавя се заглавие, сума, описание, срок и се кликва върху бутона “Създай заявка”. </w:t>
-      </w:r>
-    </w:p>
-    <w:p>
-      <w:pPr>
-        <w:spacing w:line="360" w:lineRule="auto"/>
-        <w:jc w:val="both"/>
-        <w:rPr>
-          <w:sz w:val="24"/>
-          <w:szCs w:val="24"/>
-        </w:rPr>
-      </w:pPr>
-      <w:bookmarkStart w:colFirst="0" w:colLast="0" w:name="_heading=h.mozpxj1mcuzs" w:id="9"/>
-      <w:bookmarkEnd w:id="9"/>
-      <w:r>
-        <w:rPr>
-          <w:sz w:val="24"/>
-          <w:szCs w:val="24"/>
-          <w:rtl w:val="0"/>
-        </w:rPr>
-        <w:t xml:space="preserve">Създадените заявки се появяват при другите обяви, но в подсекцията „Заявки“. Заявките са за ако потребителят не може да намери услуги, които му трябват. Единственото важно изискване при създаването на заявки е да не се повтарят, за да не станат нежелани от хората. При такава ситуация потребителят може да изпрати писмо до администратора на сайта, за да блокира акаунта на спамващия потребител. Писмата се проверяват лично от програмиста на сайта, който е и администратора. </w:t>
-      </w:r>
-    </w:p>
-    <w:p>
-      <w:pPr>
-        <w:spacing w:line="360" w:lineRule="auto"/>
-        <w:rPr>
-          <w:b w:val="1"/>
-          <w:sz w:val="24"/>
-          <w:szCs w:val="24"/>
-        </w:rPr>
-      </w:pPr>
-      <w:bookmarkStart w:colFirst="0" w:colLast="0" w:name="_heading=h.xif7stq788og" w:id="10"/>
-      <w:bookmarkEnd w:id="10"/>
-      <w:r>
-        <w:rPr>
-          <w:rtl w:val="0"/>
-        </w:rPr>
-      </w:r>
-    </w:p>
-    <w:p>
-      <w:pPr>
-        <w:spacing w:line="360" w:lineRule="auto"/>
-        <w:rPr>
-          <w:b w:val="1"/>
-          <w:sz w:val="24"/>
-          <w:szCs w:val="24"/>
-        </w:rPr>
-      </w:pPr>
-      <w:bookmarkStart w:colFirst="0" w:colLast="0" w:name="_heading=h.30j0zll" w:id="11"/>
-      <w:bookmarkEnd w:id="11"/>
-      <w:r>
-        <w:rPr>
-          <w:b w:val="1"/>
-          <w:sz w:val="24"/>
-          <w:szCs w:val="24"/>
-          <w:rtl w:val="0"/>
-        </w:rPr>
-        <w:t xml:space="preserve">Изглед „Регистрация“ /Register.cshtml/</w:t>
-      </w:r>
-    </w:p>
-    <w:p>
-      <w:pPr>
-        <w:spacing w:line="360" w:lineRule="auto"/>
-        <w:jc w:val="both"/>
-        <w:rPr>
-          <w:sz w:val="24"/>
-          <w:szCs w:val="24"/>
-        </w:rPr>
-      </w:pPr>
-      <w:r>
-        <w:rPr>
-          <w:sz w:val="24"/>
-          <w:szCs w:val="24"/>
-          <w:rtl w:val="0"/>
-        </w:rPr>
-        <w:t xml:space="preserve">Регистрацията в сайта става след създаването на акаунт. Формулярът изисква собствено име, имейл и парола, след което акаунтът се създава. Ако потребителят има създаден акаунт може да си влезе направо в него.</w:t>
+      <w:r>
+        <w:rPr>
+          <w:rtl w:val="0"/>
+        </w:rPr>
       </w:r>
       <w:r>
         <w:drawing>
           <wp:anchor allowOverlap="1" behindDoc="0" distB="0" distT="0" distL="114300" distR="114300" hidden="0" layoutInCell="1" locked="0" relativeHeight="0" simplePos="0">
             <wp:simplePos x="0" y="0"/>
             <wp:positionH relativeFrom="column">
-              <wp:posOffset>1</wp:posOffset>
+              <wp:posOffset>3</wp:posOffset>
             </wp:positionH>
             <wp:positionV relativeFrom="paragraph">
               <wp:posOffset>544</wp:posOffset>
@@ -2403,7 +1996,7 @@
             <wp:extent cx="3690257" cy="2677408"/>
             <wp:effectExtent b="0" l="0" r="0" t="0"/>
             <wp:wrapSquare wrapText="bothSides" distB="0" distT="0" distL="114300" distR="114300"/>
-            <wp:docPr id="13" name="image1.png"/>
+            <wp:docPr id="18" name="image1.png"/>
             <a:graphic>
               <a:graphicData uri="http://schemas.openxmlformats.org/drawingml/2006/picture">
                 <pic:pic>
@@ -2436,6 +2029,24 @@
     <w:p>
       <w:pPr>
         <w:spacing w:line="360" w:lineRule="auto"/>
+        <w:jc w:val="both"/>
+        <w:rPr>
+          <w:sz w:val="24"/>
+          <w:szCs w:val="24"/>
+        </w:rPr>
+      </w:pPr>
+      <w:r>
+        <w:rPr>
+          <w:sz w:val="24"/>
+          <w:szCs w:val="24"/>
+          <w:rtl w:val="0"/>
+        </w:rPr>
+        <w:t xml:space="preserve">Регистрацията в сайта става след създаването на акаунт. Формулярът изисква собствено име, имейл и парола, след което акаунтът се създава. Ако потребителят има създаден акаунт може да си влезе направо в него.</w:t>
+      </w:r>
+    </w:p>
+    <w:p>
+      <w:pPr>
+        <w:spacing w:line="360" w:lineRule="auto"/>
         <w:rPr>
           <w:sz w:val="24"/>
           <w:szCs w:val="24"/>
@@ -2471,8 +2082,8 @@
           <w:szCs w:val="24"/>
         </w:rPr>
       </w:pPr>
-      <w:bookmarkStart w:colFirst="0" w:colLast="0" w:name="_heading=h.1fob9te" w:id="12"/>
-      <w:bookmarkEnd w:id="12"/>
+      <w:bookmarkStart w:colFirst="0" w:colLast="0" w:name="_heading=h.1fob9te" w:id="10"/>
+      <w:bookmarkEnd w:id="10"/>
       <w:r>
         <w:rPr>
           <w:sz w:val="24"/>
@@ -2494,44 +2105,39 @@
     <w:p>
       <w:pPr>
         <w:spacing w:line="360" w:lineRule="auto"/>
-        <w:ind w:firstLine="284"/>
-        <w:jc w:val="both"/>
-        <w:rPr>
-          <w:color w:val="202124"/>
-          <w:sz w:val="24"/>
-          <w:szCs w:val="24"/>
-          <w:highlight w:val="white"/>
-        </w:rPr>
-      </w:pPr>
-      <w:r>
-        <w:rPr>
-          <w:color w:val="202124"/>
-          <w:sz w:val="24"/>
-          <w:szCs w:val="24"/>
-          <w:highlight w:val="white"/>
-          <w:rtl w:val="0"/>
-        </w:rPr>
-        <w:t xml:space="preserve">Страницата за вход се използва, за да позволи на потребителя да влезе в уеб сайта и приложението. </w:t>
+        <w:jc w:val="left"/>
+        <w:rPr>
+          <w:b w:val="1"/>
+          <w:sz w:val="24"/>
+          <w:szCs w:val="24"/>
+        </w:rPr>
+      </w:pPr>
+      <w:bookmarkStart w:colFirst="0" w:colLast="0" w:name="_heading=h.x8yxo763pzju" w:id="11"/>
+      <w:bookmarkEnd w:id="11"/>
+      <w:r>
+        <w:rPr>
+          <w:rtl w:val="0"/>
+        </w:rPr>
       </w:r>
       <w:r>
         <w:drawing>
           <wp:anchor allowOverlap="1" behindDoc="0" distB="0" distT="0" distL="114300" distR="114300" hidden="0" layoutInCell="1" locked="0" relativeHeight="0" simplePos="0">
             <wp:simplePos x="0" y="0"/>
             <wp:positionH relativeFrom="column">
-              <wp:posOffset>1</wp:posOffset>
+              <wp:posOffset>-609599</wp:posOffset>
             </wp:positionH>
             <wp:positionV relativeFrom="paragraph">
-              <wp:posOffset>-2539</wp:posOffset>
+              <wp:posOffset>180975</wp:posOffset>
             </wp:positionV>
-            <wp:extent cx="3799871" cy="2611318"/>
+            <wp:extent cx="4291013" cy="2937472"/>
             <wp:effectExtent b="0" l="0" r="0" t="0"/>
             <wp:wrapSquare wrapText="bothSides" distB="0" distT="0" distL="114300" distR="114300"/>
-            <wp:docPr id="12" name="image4.png"/>
+            <wp:docPr id="15" name="image2.png"/>
             <a:graphic>
               <a:graphicData uri="http://schemas.openxmlformats.org/drawingml/2006/picture">
                 <pic:pic>
                   <pic:nvPicPr>
-                    <pic:cNvPr id="0" name="image4.png"/>
+                    <pic:cNvPr id="0" name="image2.png"/>
                     <pic:cNvPicPr preferRelativeResize="0"/>
                   </pic:nvPicPr>
                   <pic:blipFill>
@@ -2544,7 +2150,7 @@
                   <pic:spPr>
                     <a:xfrm>
                       <a:off x="0" y="0"/>
-                      <a:ext cx="3799871" cy="2611318"/>
+                      <a:ext cx="4291013" cy="2937472"/>
                     </a:xfrm>
                     <a:prstGeom prst="rect"/>
                     <a:ln/>
@@ -2562,6 +2168,29 @@
         <w:ind w:firstLine="284"/>
         <w:jc w:val="both"/>
         <w:rPr>
+          <w:color w:val="202124"/>
+          <w:sz w:val="24"/>
+          <w:szCs w:val="24"/>
+          <w:highlight w:val="white"/>
+        </w:rPr>
+      </w:pPr>
+      <w:r>
+        <w:rPr>
+          <w:color w:val="202124"/>
+          <w:sz w:val="24"/>
+          <w:szCs w:val="24"/>
+          <w:highlight w:val="white"/>
+          <w:rtl w:val="0"/>
+        </w:rPr>
+        <w:t xml:space="preserve">Страницата за вход се използва, за да позволи на потребителя да влезе в уебсайта и приложението. </w:t>
+      </w:r>
+    </w:p>
+    <w:p>
+      <w:pPr>
+        <w:spacing w:line="360" w:lineRule="auto"/>
+        <w:ind w:firstLine="284"/>
+        <w:jc w:val="both"/>
+        <w:rPr>
           <w:sz w:val="28"/>
           <w:szCs w:val="28"/>
         </w:rPr>
@@ -2598,7 +2227,23 @@
           <w:szCs w:val="24"/>
           <w:rtl w:val="0"/>
         </w:rPr>
-        <w:t xml:space="preserve">Логването в сайта става след написването на имейла и паролата. Ако потребителят веднъж се е логнал, сайтът го помни и се улеснява входът. Ако потребителят не си въведе имейла и паролата, под полетата се появяват червени подсказки.</w:t>
+        <w:t xml:space="preserve">Логването в сайта става след написването на имейла и паролата. Ако потребителят веднъж се е логнал, сайтът го помни и се улеснява входът. Ако потребителят не си </w:t>
+      </w:r>
+      <w:r>
+        <w:rPr>
+          <w:sz w:val="24"/>
+          <w:szCs w:val="24"/>
+          <w:rtl w:val="0"/>
+        </w:rPr>
+        <w:t xml:space="preserve">въведе</w:t>
+      </w:r>
+      <w:r>
+        <w:rPr>
+          <w:sz w:val="24"/>
+          <w:szCs w:val="24"/>
+          <w:rtl w:val="0"/>
+        </w:rPr>
+        <w:t xml:space="preserve"> имейла и паролата, под полетата се появяват червени подсказки.</w:t>
       </w:r>
     </w:p>
     <w:p>
@@ -2669,13 +2314,9 @@
     </w:p>
     <w:p>
       <w:pPr>
-        <w:keepNext w:val="0"/>
-        <w:keepLines w:val="0"/>
-        <w:pageBreakBefore w:val="0"/>
-        <w:widowControl w:val="0"/>
         <w:numPr>
           <w:ilvl w:val="0"/>
-          <w:numId w:val="4"/>
+          <w:numId w:val="1"/>
         </w:numPr>
         <w:pBdr>
           <w:top w:space="0" w:sz="0" w:val="nil"/>
@@ -2684,56 +2325,32 @@
           <w:right w:space="0" w:sz="0" w:val="nil"/>
           <w:between w:space="0" w:sz="0" w:val="nil"/>
         </w:pBdr>
-        <w:shd w:fill="auto" w:val="clear"/>
-        <w:spacing w:after="0" w:before="0" w:line="360" w:lineRule="auto"/>
-        <w:ind w:left="720" w:right="0" w:hanging="360"/>
+        <w:spacing w:line="360" w:lineRule="auto"/>
+        <w:ind w:left="720" w:hanging="360"/>
         <w:jc w:val="both"/>
         <w:rPr>
-          <w:rFonts w:ascii="Times New Roman" w:cs="Times New Roman" w:eastAsia="Times New Roman" w:hAnsi="Times New Roman"/>
-          <w:b w:val="0"/>
-          <w:i w:val="0"/>
-          <w:smallCaps w:val="0"/>
-          <w:strike w:val="0"/>
-          <w:color w:val="000000"/>
-          <w:sz w:val="24"/>
-          <w:szCs w:val="24"/>
-          <w:u w:val="none"/>
-          <w:shd w:fill="auto" w:val="clear"/>
-          <w:vertAlign w:val="baseline"/>
-        </w:rPr>
-      </w:pPr>
-      <w:bookmarkStart w:colFirst="0" w:colLast="0" w:name="_heading=h.6v8p3jd40uqe" w:id="13"/>
-      <w:bookmarkEnd w:id="13"/>
-      <w:r>
-        <w:rPr>
-          <w:rFonts w:ascii="Times New Roman" w:cs="Times New Roman" w:eastAsia="Times New Roman" w:hAnsi="Times New Roman"/>
-          <w:b w:val="0"/>
+          <w:color w:val="000000"/>
+          <w:sz w:val="24"/>
+          <w:szCs w:val="24"/>
+        </w:rPr>
+      </w:pPr>
+      <w:bookmarkStart w:colFirst="0" w:colLast="0" w:name="_heading=h.6v8p3jd40uqe" w:id="12"/>
+      <w:bookmarkEnd w:id="12"/>
+      <w:r>
+        <w:rPr>
           <w:i w:val="1"/>
-          <w:smallCaps w:val="0"/>
-          <w:strike w:val="0"/>
-          <w:color w:val="000000"/>
-          <w:sz w:val="24"/>
-          <w:szCs w:val="24"/>
-          <w:u w:val="none"/>
-          <w:shd w:fill="auto" w:val="clear"/>
-          <w:vertAlign w:val="baseline"/>
+          <w:color w:val="000000"/>
+          <w:sz w:val="24"/>
+          <w:szCs w:val="24"/>
           <w:rtl w:val="0"/>
         </w:rPr>
         <w:t xml:space="preserve">Category Controller</w:t>
       </w:r>
       <w:r>
         <w:rPr>
-          <w:rFonts w:ascii="Times New Roman" w:cs="Times New Roman" w:eastAsia="Times New Roman" w:hAnsi="Times New Roman"/>
-          <w:b w:val="0"/>
-          <w:i w:val="0"/>
-          <w:smallCaps w:val="0"/>
-          <w:strike w:val="0"/>
-          <w:color w:val="000000"/>
-          <w:sz w:val="24"/>
-          <w:szCs w:val="24"/>
-          <w:u w:val="none"/>
-          <w:shd w:fill="auto" w:val="clear"/>
-          <w:vertAlign w:val="baseline"/>
+          <w:color w:val="000000"/>
+          <w:sz w:val="24"/>
+          <w:szCs w:val="24"/>
           <w:rtl w:val="0"/>
         </w:rPr>
         <w:t xml:space="preserve"> - контролерът за категориите. Съдържа CRUD операциите за създаване, редактиране и изтриване. </w:t>
@@ -2741,13 +2358,9 @@
     </w:p>
     <w:p>
       <w:pPr>
-        <w:keepNext w:val="0"/>
-        <w:keepLines w:val="0"/>
-        <w:pageBreakBefore w:val="0"/>
-        <w:widowControl w:val="0"/>
         <w:numPr>
           <w:ilvl w:val="0"/>
-          <w:numId w:val="4"/>
+          <w:numId w:val="1"/>
         </w:numPr>
         <w:pBdr>
           <w:top w:space="0" w:sz="0" w:val="nil"/>
@@ -2756,56 +2369,32 @@
           <w:right w:space="0" w:sz="0" w:val="nil"/>
           <w:between w:space="0" w:sz="0" w:val="nil"/>
         </w:pBdr>
-        <w:shd w:fill="auto" w:val="clear"/>
-        <w:spacing w:after="0" w:before="0" w:line="360" w:lineRule="auto"/>
-        <w:ind w:left="720" w:right="0" w:hanging="360"/>
+        <w:spacing w:line="360" w:lineRule="auto"/>
+        <w:ind w:left="720" w:hanging="360"/>
         <w:jc w:val="both"/>
         <w:rPr>
-          <w:rFonts w:ascii="Times New Roman" w:cs="Times New Roman" w:eastAsia="Times New Roman" w:hAnsi="Times New Roman"/>
-          <w:b w:val="0"/>
-          <w:i w:val="0"/>
-          <w:smallCaps w:val="0"/>
-          <w:strike w:val="0"/>
-          <w:color w:val="000000"/>
-          <w:sz w:val="24"/>
-          <w:szCs w:val="24"/>
-          <w:u w:val="none"/>
-          <w:shd w:fill="auto" w:val="clear"/>
-          <w:vertAlign w:val="baseline"/>
-        </w:rPr>
-      </w:pPr>
-      <w:bookmarkStart w:colFirst="0" w:colLast="0" w:name="_heading=h.kxkqc5fod3nw" w:id="14"/>
-      <w:bookmarkEnd w:id="14"/>
-      <w:r>
-        <w:rPr>
-          <w:rFonts w:ascii="Times New Roman" w:cs="Times New Roman" w:eastAsia="Times New Roman" w:hAnsi="Times New Roman"/>
-          <w:b w:val="0"/>
+          <w:color w:val="000000"/>
+          <w:sz w:val="24"/>
+          <w:szCs w:val="24"/>
+        </w:rPr>
+      </w:pPr>
+      <w:bookmarkStart w:colFirst="0" w:colLast="0" w:name="_heading=h.kxkqc5fod3nw" w:id="13"/>
+      <w:bookmarkEnd w:id="13"/>
+      <w:r>
+        <w:rPr>
           <w:i w:val="1"/>
-          <w:smallCaps w:val="0"/>
-          <w:strike w:val="0"/>
-          <w:color w:val="000000"/>
-          <w:sz w:val="24"/>
-          <w:szCs w:val="24"/>
-          <w:u w:val="none"/>
-          <w:shd w:fill="auto" w:val="clear"/>
-          <w:vertAlign w:val="baseline"/>
+          <w:color w:val="000000"/>
+          <w:sz w:val="24"/>
+          <w:szCs w:val="24"/>
           <w:rtl w:val="0"/>
         </w:rPr>
         <w:t xml:space="preserve">Job Controller </w:t>
       </w:r>
       <w:r>
         <w:rPr>
-          <w:rFonts w:ascii="Times New Roman" w:cs="Times New Roman" w:eastAsia="Times New Roman" w:hAnsi="Times New Roman"/>
-          <w:b w:val="0"/>
-          <w:i w:val="0"/>
-          <w:smallCaps w:val="0"/>
-          <w:strike w:val="0"/>
-          <w:color w:val="000000"/>
-          <w:sz w:val="24"/>
-          <w:szCs w:val="24"/>
-          <w:u w:val="none"/>
-          <w:shd w:fill="auto" w:val="clear"/>
-          <w:vertAlign w:val="baseline"/>
+          <w:color w:val="000000"/>
+          <w:sz w:val="24"/>
+          <w:szCs w:val="24"/>
           <w:rtl w:val="0"/>
         </w:rPr>
         <w:t xml:space="preserve">- главният контролер, който съдържа View-тата за определените секции в сайта и CRUD операциите.</w:t>
@@ -2813,13 +2402,9 @@
     </w:p>
     <w:p>
       <w:pPr>
-        <w:keepNext w:val="0"/>
-        <w:keepLines w:val="0"/>
-        <w:pageBreakBefore w:val="0"/>
-        <w:widowControl w:val="0"/>
         <w:numPr>
           <w:ilvl w:val="0"/>
-          <w:numId w:val="4"/>
+          <w:numId w:val="1"/>
         </w:numPr>
         <w:pBdr>
           <w:top w:space="0" w:sz="0" w:val="nil"/>
@@ -2828,59 +2413,302 @@
           <w:right w:space="0" w:sz="0" w:val="nil"/>
           <w:between w:space="0" w:sz="0" w:val="nil"/>
         </w:pBdr>
-        <w:shd w:fill="auto" w:val="clear"/>
-        <w:spacing w:after="0" w:before="0" w:line="360" w:lineRule="auto"/>
-        <w:ind w:left="720" w:right="0" w:hanging="360"/>
-        <w:jc w:val="left"/>
+        <w:spacing w:line="360" w:lineRule="auto"/>
+        <w:ind w:left="720" w:hanging="360"/>
+        <w:rPr>
+          <w:color w:val="000000"/>
+          <w:sz w:val="24"/>
+          <w:szCs w:val="24"/>
+        </w:rPr>
+      </w:pPr>
+      <w:bookmarkStart w:colFirst="0" w:colLast="0" w:name="_heading=h.277lf0gwpx32" w:id="14"/>
+      <w:bookmarkEnd w:id="14"/>
+      <w:r>
+        <w:rPr>
+          <w:i w:val="1"/>
+          <w:color w:val="000000"/>
+          <w:sz w:val="24"/>
+          <w:szCs w:val="24"/>
+          <w:rtl w:val="0"/>
+        </w:rPr>
+        <w:t xml:space="preserve">Request Controller</w:t>
+      </w:r>
+      <w:r>
+        <w:rPr>
+          <w:color w:val="000000"/>
+          <w:sz w:val="24"/>
+          <w:szCs w:val="24"/>
+          <w:rtl w:val="0"/>
+        </w:rPr>
+        <w:t xml:space="preserve"> - Всички операции за създаване на заявка.</w:t>
+      </w:r>
+    </w:p>
+    <w:p>
+      <w:pPr>
+        <w:spacing w:line="360" w:lineRule="auto"/>
+        <w:jc w:val="both"/>
+        <w:rPr>
+          <w:color w:val="202124"/>
+          <w:sz w:val="24"/>
+          <w:szCs w:val="24"/>
+          <w:highlight w:val="white"/>
+        </w:rPr>
+      </w:pPr>
+      <w:bookmarkStart w:colFirst="0" w:colLast="0" w:name="_heading=h.m9cc5tpc7wwm" w:id="15"/>
+      <w:bookmarkEnd w:id="15"/>
+      <w:r>
+        <w:rPr>
+          <w:b w:val="1"/>
+          <w:sz w:val="24"/>
+          <w:szCs w:val="24"/>
+          <w:rtl w:val="0"/>
+        </w:rPr>
+        <w:t xml:space="preserve">Екшъни – </w:t>
+      </w:r>
+      <w:r>
+        <w:rPr>
+          <w:color w:val="202124"/>
+          <w:sz w:val="24"/>
+          <w:szCs w:val="24"/>
+          <w:highlight w:val="white"/>
+          <w:rtl w:val="0"/>
+        </w:rPr>
+        <w:t xml:space="preserve">отговорни са за изпълнението на заявките и генерирането на отговори към тях. По подразбиране екшънът генерира отговор под формата на </w:t>
+      </w:r>
+      <w:r>
+        <w:rPr>
+          <w:color w:val="202124"/>
+          <w:sz w:val="24"/>
+          <w:szCs w:val="24"/>
+          <w:highlight w:val="white"/>
+          <w:rtl w:val="0"/>
+        </w:rPr>
+        <w:t xml:space="preserve">IActionResult</w:t>
+      </w:r>
+      <w:r>
+        <w:rPr>
+          <w:color w:val="202124"/>
+          <w:sz w:val="24"/>
+          <w:szCs w:val="24"/>
+          <w:highlight w:val="white"/>
+          <w:rtl w:val="0"/>
+        </w:rPr>
+        <w:t xml:space="preserve">. Действията обикновено имат съпоставяне едно към едно с потребителските взаимодействия. Някои от екшъните отговарят за CRUD операциите. Операцията CREATE в приложението е реализирана чрез екшъна Add(),  UPDATE – чрез екшъна Edit(), който прочита записаните данни в базата, променя ги и ги записва отново в БД. Операцията Delete е за изтриване на записани данни от базата с командата .Remove().</w:t>
+      </w:r>
+    </w:p>
+    <w:p>
+      <w:pPr>
+        <w:spacing w:line="360" w:lineRule="auto"/>
+        <w:jc w:val="both"/>
+        <w:rPr>
+          <w:color w:val="202124"/>
+          <w:sz w:val="24"/>
+          <w:szCs w:val="24"/>
+          <w:highlight w:val="white"/>
+        </w:rPr>
+      </w:pPr>
+      <w:bookmarkStart w:colFirst="0" w:colLast="0" w:name="_heading=h.32xqgsjaf81l" w:id="16"/>
+      <w:bookmarkEnd w:id="16"/>
+      <w:r>
+        <w:rPr>
+          <w:rtl w:val="0"/>
+        </w:rPr>
+      </w:r>
+    </w:p>
+    <w:p>
+      <w:pPr>
+        <w:numPr>
+          <w:ilvl w:val="0"/>
+          <w:numId w:val="2"/>
+        </w:numPr>
+        <w:spacing w:line="360" w:lineRule="auto"/>
+        <w:ind w:left="720" w:hanging="360"/>
         <w:rPr>
           <w:rFonts w:ascii="Times New Roman" w:cs="Times New Roman" w:eastAsia="Times New Roman" w:hAnsi="Times New Roman"/>
-          <w:b w:val="0"/>
-          <w:i w:val="0"/>
-          <w:smallCaps w:val="0"/>
-          <w:strike w:val="0"/>
-          <w:color w:val="000000"/>
-          <w:sz w:val="24"/>
-          <w:szCs w:val="24"/>
-          <w:u w:val="none"/>
-          <w:shd w:fill="auto" w:val="clear"/>
-          <w:vertAlign w:val="baseline"/>
-        </w:rPr>
-      </w:pPr>
-      <w:bookmarkStart w:colFirst="0" w:colLast="0" w:name="_heading=h.277lf0gwpx32" w:id="15"/>
-      <w:bookmarkEnd w:id="15"/>
-      <w:r>
-        <w:rPr>
-          <w:rFonts w:ascii="Times New Roman" w:cs="Times New Roman" w:eastAsia="Times New Roman" w:hAnsi="Times New Roman"/>
-          <w:b w:val="0"/>
-          <w:i w:val="1"/>
-          <w:smallCaps w:val="0"/>
-          <w:strike w:val="0"/>
-          <w:color w:val="000000"/>
-          <w:sz w:val="24"/>
-          <w:szCs w:val="24"/>
-          <w:u w:val="none"/>
-          <w:shd w:fill="auto" w:val="clear"/>
-          <w:vertAlign w:val="baseline"/>
-          <w:rtl w:val="0"/>
-        </w:rPr>
-        <w:t xml:space="preserve">Request Controller</w:t>
-      </w:r>
-      <w:r>
-        <w:rPr>
-          <w:rFonts w:ascii="Times New Roman" w:cs="Times New Roman" w:eastAsia="Times New Roman" w:hAnsi="Times New Roman"/>
-          <w:b w:val="0"/>
-          <w:i w:val="0"/>
-          <w:smallCaps w:val="0"/>
-          <w:strike w:val="0"/>
-          <w:color w:val="000000"/>
-          <w:sz w:val="24"/>
-          <w:szCs w:val="24"/>
-          <w:u w:val="none"/>
-          <w:shd w:fill="auto" w:val="clear"/>
-          <w:vertAlign w:val="baseline"/>
-          <w:rtl w:val="0"/>
-        </w:rPr>
-        <w:t xml:space="preserve"> - Всички операции за създаване на заявка.</w:t>
+          <w:b w:val="1"/>
+          <w:sz w:val="24"/>
+          <w:szCs w:val="24"/>
+        </w:rPr>
+      </w:pPr>
+      <w:r>
+        <w:rPr>
+          <w:b w:val="1"/>
+          <w:sz w:val="24"/>
+          <w:szCs w:val="24"/>
+          <w:rtl w:val="0"/>
+        </w:rPr>
+        <w:t xml:space="preserve">Методи на заявките</w:t>
+      </w:r>
+    </w:p>
+    <w:p>
+      <w:pPr>
+        <w:widowControl w:val="1"/>
+        <w:shd w:fill="ffffff" w:val="clear"/>
+        <w:spacing w:after="120" w:before="120" w:line="360" w:lineRule="auto"/>
+        <w:ind w:left="456" w:firstLine="0"/>
+        <w:rPr>
+          <w:sz w:val="24"/>
+          <w:szCs w:val="24"/>
+        </w:rPr>
+      </w:pPr>
+      <w:r>
+        <w:rPr>
+          <w:sz w:val="24"/>
+          <w:szCs w:val="24"/>
+          <w:rtl w:val="0"/>
+        </w:rPr>
+        <w:t xml:space="preserve">HTTP определя 8 различни клиентски метода за заявки:</w:t>
+      </w:r>
+    </w:p>
+    <w:p>
+      <w:pPr>
+        <w:widowControl w:val="1"/>
+        <w:numPr>
+          <w:ilvl w:val="0"/>
+          <w:numId w:val="4"/>
+        </w:numPr>
+        <w:shd w:fill="ffffff" w:val="clear"/>
+        <w:spacing w:after="24" w:before="280" w:line="360" w:lineRule="auto"/>
+        <w:ind w:left="840" w:hanging="360"/>
+        <w:rPr>
+          <w:sz w:val="24"/>
+          <w:szCs w:val="24"/>
+        </w:rPr>
+      </w:pPr>
+      <w:r>
+        <w:rPr>
+          <w:b w:val="1"/>
+          <w:sz w:val="24"/>
+          <w:szCs w:val="24"/>
+          <w:rtl w:val="0"/>
+        </w:rPr>
+        <w:t xml:space="preserve">HEAD</w:t>
+      </w:r>
+      <w:r>
+        <w:rPr>
+          <w:sz w:val="24"/>
+          <w:szCs w:val="24"/>
+          <w:rtl w:val="0"/>
+        </w:rPr>
+        <w:t xml:space="preserve"> – иска изпращане на заглавията отговарящи на посочения с URL ресурс. Отговорът на сървъра е идентичен с този на GET, но е с липсващо тяло. По този начин може да се вземе само метаинформацията, свързана с ресурса, спестявайки трансфера на целия файл.</w:t>
+      </w:r>
+    </w:p>
+    <w:p>
+      <w:pPr>
+        <w:widowControl w:val="1"/>
+        <w:numPr>
+          <w:ilvl w:val="0"/>
+          <w:numId w:val="4"/>
+        </w:numPr>
+        <w:shd w:fill="ffffff" w:val="clear"/>
+        <w:spacing w:after="24" w:line="360" w:lineRule="auto"/>
+        <w:ind w:left="840" w:hanging="360"/>
+        <w:rPr>
+          <w:sz w:val="24"/>
+          <w:szCs w:val="24"/>
+        </w:rPr>
+      </w:pPr>
+      <w:r>
+        <w:rPr>
+          <w:b w:val="1"/>
+          <w:sz w:val="24"/>
+          <w:szCs w:val="24"/>
+          <w:rtl w:val="0"/>
+        </w:rPr>
+        <w:t xml:space="preserve">GET</w:t>
+      </w:r>
+      <w:r>
+        <w:rPr>
+          <w:sz w:val="24"/>
+          <w:szCs w:val="24"/>
+          <w:rtl w:val="0"/>
+        </w:rPr>
+        <w:t xml:space="preserve"> – с него клиентът прави заявка за ресурс, зададен чрез URL. Могат да се изпращат и ограничено количество данни, закодирани директно в самия URL (отделени чрез въпросителен знак).</w:t>
+      </w:r>
+    </w:p>
+    <w:p>
+      <w:pPr>
+        <w:widowControl w:val="1"/>
+        <w:numPr>
+          <w:ilvl w:val="0"/>
+          <w:numId w:val="4"/>
+        </w:numPr>
+        <w:shd w:fill="ffffff" w:val="clear"/>
+        <w:spacing w:after="24" w:line="360" w:lineRule="auto"/>
+        <w:ind w:left="840" w:hanging="360"/>
+        <w:rPr>
+          <w:sz w:val="24"/>
+          <w:szCs w:val="24"/>
+        </w:rPr>
+      </w:pPr>
+      <w:r>
+        <w:rPr>
+          <w:b w:val="1"/>
+          <w:sz w:val="24"/>
+          <w:szCs w:val="24"/>
+          <w:rtl w:val="0"/>
+        </w:rPr>
+        <w:t xml:space="preserve">POST</w:t>
+      </w:r>
+      <w:r>
+        <w:rPr>
+          <w:sz w:val="24"/>
+          <w:szCs w:val="24"/>
+          <w:rtl w:val="0"/>
+        </w:rPr>
+        <w:t xml:space="preserve"> – позволява клиентът да изпрати данни на сървъра. Тази заявка обикновено се генерира при изпращането на уеб формуляр, а данните могат да бъдат: текст, написан от потребителя във формуляра; файл на клиентския компютър и др.</w:t>
+      </w:r>
+    </w:p>
+    <w:p>
+      <w:pPr>
+        <w:widowControl w:val="1"/>
+        <w:numPr>
+          <w:ilvl w:val="0"/>
+          <w:numId w:val="4"/>
+        </w:numPr>
+        <w:shd w:fill="ffffff" w:val="clear"/>
+        <w:spacing w:after="24" w:line="360" w:lineRule="auto"/>
+        <w:ind w:left="840" w:hanging="360"/>
+        <w:rPr>
+          <w:sz w:val="24"/>
+          <w:szCs w:val="24"/>
+        </w:rPr>
+      </w:pPr>
+      <w:r>
+        <w:rPr>
+          <w:b w:val="1"/>
+          <w:sz w:val="24"/>
+          <w:szCs w:val="24"/>
+          <w:rtl w:val="0"/>
+        </w:rPr>
+        <w:t xml:space="preserve">DELETE</w:t>
+      </w:r>
+      <w:r>
+        <w:rPr>
+          <w:sz w:val="24"/>
+          <w:szCs w:val="24"/>
+          <w:rtl w:val="0"/>
+        </w:rPr>
+        <w:t xml:space="preserve"> – изтрива посочения ресурс.</w:t>
+      </w:r>
+    </w:p>
+    <w:p>
+      <w:pPr>
+        <w:widowControl w:val="1"/>
+        <w:shd w:fill="ffffff" w:val="clear"/>
+        <w:spacing w:after="24" w:before="280" w:line="360" w:lineRule="auto"/>
+        <w:rPr>
+          <w:sz w:val="24"/>
+          <w:szCs w:val="24"/>
+        </w:rPr>
+      </w:pPr>
+      <w:r>
+        <w:rPr>
+          <w:sz w:val="24"/>
+          <w:szCs w:val="24"/>
+          <w:rtl w:val="0"/>
+        </w:rPr>
+        <w:t xml:space="preserve">Тези методи се пишат в тага &lt;form method=” POST/GET…”&gt;…&lt;/form&gt;.</w:t>
       </w:r>
     </w:p>
     <w:p>
@@ -2888,32 +2716,11 @@
         <w:spacing w:line="360" w:lineRule="auto"/>
         <w:jc w:val="both"/>
         <w:rPr>
-          <w:b w:val="1"/>
-          <w:sz w:val="24"/>
-          <w:szCs w:val="24"/>
-        </w:rPr>
-      </w:pPr>
-      <w:bookmarkStart w:colFirst="0" w:colLast="0" w:name="_heading=h.m9cc5tpc7wwm" w:id="16"/>
-      <w:bookmarkEnd w:id="16"/>
-      <w:r>
-        <w:rPr>
-          <w:b w:val="1"/>
-          <w:sz w:val="24"/>
-          <w:szCs w:val="24"/>
-          <w:rtl w:val="0"/>
-        </w:rPr>
-        <w:t xml:space="preserve">Екшъни – </w:t>
-      </w:r>
-      <w:r>
-        <w:rPr>
-          <w:color w:val="202124"/>
-          <w:sz w:val="24"/>
-          <w:szCs w:val="24"/>
-          <w:highlight w:val="white"/>
-          <w:rtl w:val="0"/>
-        </w:rPr>
-        <w:t xml:space="preserve">отговорни са за изпълнението на заявките и генерирането на отговори към тях. По подразбиране екшънът генерира отговор под формата на IActionResult. Действията обикновено имат съпоставяне едно към едно с потребителските взаимодействия. Някои от екшъните отговарят за CRUD операциите. Операцията CREATE в приложението е реализирана чрез екшъна Add(),  UPDATE – чрез екшъна Edit(), който прочита записаните данни в базата, променя ги и ги записва отново в БД. Операцията Delete е за изтриване на записани данни от базата с командата .Remove().</w:t>
-      </w:r>
+          <w:color w:val="ff0000"/>
+          <w:sz w:val="24"/>
+          <w:szCs w:val="24"/>
+        </w:rPr>
+      </w:pPr>
       <w:r>
         <w:rPr>
           <w:rtl w:val="0"/>
@@ -2975,13 +2782,9 @@
     </w:p>
     <w:p>
       <w:pPr>
-        <w:keepNext w:val="0"/>
-        <w:keepLines w:val="0"/>
-        <w:pageBreakBefore w:val="0"/>
-        <w:widowControl w:val="0"/>
         <w:numPr>
           <w:ilvl w:val="0"/>
-          <w:numId w:val="5"/>
+          <w:numId w:val="3"/>
         </w:numPr>
         <w:pBdr>
           <w:top w:space="0" w:sz="0" w:val="nil"/>
@@ -2990,37 +2793,19 @@
           <w:right w:space="0" w:sz="0" w:val="nil"/>
           <w:between w:space="0" w:sz="0" w:val="nil"/>
         </w:pBdr>
-        <w:shd w:fill="auto" w:val="clear"/>
-        <w:spacing w:after="0" w:before="0" w:line="360" w:lineRule="auto"/>
-        <w:ind w:left="720" w:right="0" w:hanging="360"/>
-        <w:jc w:val="left"/>
-        <w:rPr>
-          <w:rFonts w:ascii="Times New Roman" w:cs="Times New Roman" w:eastAsia="Times New Roman" w:hAnsi="Times New Roman"/>
-          <w:b w:val="0"/>
-          <w:i w:val="0"/>
-          <w:smallCaps w:val="0"/>
-          <w:strike w:val="0"/>
-          <w:color w:val="000000"/>
-          <w:sz w:val="24"/>
-          <w:szCs w:val="24"/>
-          <w:u w:val="none"/>
-          <w:shd w:fill="auto" w:val="clear"/>
-          <w:vertAlign w:val="baseline"/>
-        </w:rPr>
-      </w:pPr>
-      <w:r>
-        <w:rPr>
-          <w:rFonts w:ascii="Times New Roman" w:cs="Times New Roman" w:eastAsia="Times New Roman" w:hAnsi="Times New Roman"/>
-          <w:b w:val="0"/>
-          <w:i w:val="0"/>
-          <w:smallCaps w:val="0"/>
-          <w:strike w:val="0"/>
-          <w:color w:val="000000"/>
-          <w:sz w:val="24"/>
-          <w:szCs w:val="24"/>
-          <w:u w:val="none"/>
-          <w:shd w:fill="auto" w:val="clear"/>
-          <w:vertAlign w:val="baseline"/>
+        <w:spacing w:line="360" w:lineRule="auto"/>
+        <w:ind w:left="720" w:hanging="360"/>
+        <w:rPr>
+          <w:color w:val="000000"/>
+          <w:sz w:val="24"/>
+          <w:szCs w:val="24"/>
+        </w:rPr>
+      </w:pPr>
+      <w:r>
+        <w:rPr>
+          <w:color w:val="000000"/>
+          <w:sz w:val="24"/>
+          <w:szCs w:val="24"/>
           <w:rtl w:val="0"/>
         </w:rPr>
         <w:t xml:space="preserve">ASP.NET MVC - https://dotnet.microsoft.com/en-us/apps/aspnet/mvc</w:t>
@@ -3028,13 +2813,9 @@
     </w:p>
     <w:p>
       <w:pPr>
-        <w:keepNext w:val="0"/>
-        <w:keepLines w:val="0"/>
-        <w:pageBreakBefore w:val="0"/>
-        <w:widowControl w:val="0"/>
         <w:numPr>
           <w:ilvl w:val="0"/>
-          <w:numId w:val="5"/>
+          <w:numId w:val="3"/>
         </w:numPr>
         <w:pBdr>
           <w:top w:space="0" w:sz="0" w:val="nil"/>
@@ -3043,37 +2824,19 @@
           <w:right w:space="0" w:sz="0" w:val="nil"/>
           <w:between w:space="0" w:sz="0" w:val="nil"/>
         </w:pBdr>
-        <w:shd w:fill="auto" w:val="clear"/>
-        <w:spacing w:after="0" w:before="0" w:line="360" w:lineRule="auto"/>
-        <w:ind w:left="720" w:right="0" w:hanging="360"/>
-        <w:jc w:val="left"/>
-        <w:rPr>
-          <w:rFonts w:ascii="Times New Roman" w:cs="Times New Roman" w:eastAsia="Times New Roman" w:hAnsi="Times New Roman"/>
-          <w:b w:val="0"/>
-          <w:i w:val="0"/>
-          <w:smallCaps w:val="0"/>
-          <w:strike w:val="0"/>
-          <w:color w:val="000000"/>
-          <w:sz w:val="24"/>
-          <w:szCs w:val="24"/>
-          <w:u w:val="none"/>
-          <w:shd w:fill="auto" w:val="clear"/>
-          <w:vertAlign w:val="baseline"/>
-        </w:rPr>
-      </w:pPr>
-      <w:r>
-        <w:rPr>
-          <w:rFonts w:ascii="Times New Roman" w:cs="Times New Roman" w:eastAsia="Times New Roman" w:hAnsi="Times New Roman"/>
-          <w:b w:val="0"/>
-          <w:i w:val="0"/>
-          <w:smallCaps w:val="0"/>
-          <w:strike w:val="0"/>
-          <w:color w:val="000000"/>
-          <w:sz w:val="24"/>
-          <w:szCs w:val="24"/>
-          <w:u w:val="none"/>
-          <w:shd w:fill="auto" w:val="clear"/>
-          <w:vertAlign w:val="baseline"/>
+        <w:spacing w:line="360" w:lineRule="auto"/>
+        <w:ind w:left="720" w:hanging="360"/>
+        <w:rPr>
+          <w:color w:val="000000"/>
+          <w:sz w:val="24"/>
+          <w:szCs w:val="24"/>
+        </w:rPr>
+      </w:pPr>
+      <w:r>
+        <w:rPr>
+          <w:color w:val="000000"/>
+          <w:sz w:val="24"/>
+          <w:szCs w:val="24"/>
           <w:rtl w:val="0"/>
         </w:rPr>
         <w:t xml:space="preserve">HTML и CSS – w3schools.com, SoftUni;</w:t>
@@ -3081,13 +2844,9 @@
     </w:p>
     <w:p>
       <w:pPr>
-        <w:keepNext w:val="0"/>
-        <w:keepLines w:val="0"/>
-        <w:pageBreakBefore w:val="0"/>
-        <w:widowControl w:val="0"/>
         <w:numPr>
           <w:ilvl w:val="0"/>
-          <w:numId w:val="5"/>
+          <w:numId w:val="3"/>
         </w:numPr>
         <w:pBdr>
           <w:top w:space="0" w:sz="0" w:val="nil"/>
@@ -3096,37 +2855,19 @@
           <w:right w:space="0" w:sz="0" w:val="nil"/>
           <w:between w:space="0" w:sz="0" w:val="nil"/>
         </w:pBdr>
-        <w:shd w:fill="auto" w:val="clear"/>
-        <w:spacing w:after="0" w:before="0" w:line="360" w:lineRule="auto"/>
-        <w:ind w:left="720" w:right="0" w:hanging="360"/>
-        <w:jc w:val="left"/>
-        <w:rPr>
-          <w:rFonts w:ascii="Times New Roman" w:cs="Times New Roman" w:eastAsia="Times New Roman" w:hAnsi="Times New Roman"/>
-          <w:b w:val="0"/>
-          <w:i w:val="0"/>
-          <w:smallCaps w:val="0"/>
-          <w:strike w:val="0"/>
-          <w:color w:val="000000"/>
-          <w:sz w:val="24"/>
-          <w:szCs w:val="24"/>
-          <w:u w:val="none"/>
-          <w:shd w:fill="auto" w:val="clear"/>
-          <w:vertAlign w:val="baseline"/>
-        </w:rPr>
-      </w:pPr>
-      <w:r>
-        <w:rPr>
-          <w:rFonts w:ascii="Times New Roman" w:cs="Times New Roman" w:eastAsia="Times New Roman" w:hAnsi="Times New Roman"/>
-          <w:b w:val="0"/>
-          <w:i w:val="0"/>
-          <w:smallCaps w:val="0"/>
-          <w:strike w:val="0"/>
-          <w:color w:val="000000"/>
-          <w:sz w:val="24"/>
-          <w:szCs w:val="24"/>
-          <w:u w:val="none"/>
-          <w:shd w:fill="auto" w:val="clear"/>
-          <w:vertAlign w:val="baseline"/>
+        <w:spacing w:line="360" w:lineRule="auto"/>
+        <w:ind w:left="720" w:hanging="360"/>
+        <w:rPr>
+          <w:color w:val="000000"/>
+          <w:sz w:val="24"/>
+          <w:szCs w:val="24"/>
+        </w:rPr>
+      </w:pPr>
+      <w:r>
+        <w:rPr>
+          <w:color w:val="000000"/>
+          <w:sz w:val="24"/>
+          <w:szCs w:val="24"/>
           <w:rtl w:val="0"/>
         </w:rPr>
         <w:t xml:space="preserve">Bootstrap - Bootstrap.com;</w:t>
@@ -3134,13 +2875,9 @@
     </w:p>
     <w:p>
       <w:pPr>
-        <w:keepNext w:val="0"/>
-        <w:keepLines w:val="0"/>
-        <w:pageBreakBefore w:val="0"/>
-        <w:widowControl w:val="0"/>
         <w:numPr>
           <w:ilvl w:val="0"/>
-          <w:numId w:val="5"/>
+          <w:numId w:val="3"/>
         </w:numPr>
         <w:pBdr>
           <w:top w:space="0" w:sz="0" w:val="nil"/>
@@ -3149,37 +2886,19 @@
           <w:right w:space="0" w:sz="0" w:val="nil"/>
           <w:between w:space="0" w:sz="0" w:val="nil"/>
         </w:pBdr>
-        <w:shd w:fill="auto" w:val="clear"/>
-        <w:spacing w:after="0" w:before="0" w:line="360" w:lineRule="auto"/>
-        <w:ind w:left="720" w:right="0" w:hanging="360"/>
-        <w:jc w:val="left"/>
-        <w:rPr>
-          <w:rFonts w:ascii="Times New Roman" w:cs="Times New Roman" w:eastAsia="Times New Roman" w:hAnsi="Times New Roman"/>
-          <w:b w:val="0"/>
-          <w:i w:val="0"/>
-          <w:smallCaps w:val="0"/>
-          <w:strike w:val="0"/>
-          <w:color w:val="000000"/>
-          <w:sz w:val="24"/>
-          <w:szCs w:val="24"/>
-          <w:u w:val="none"/>
-          <w:shd w:fill="auto" w:val="clear"/>
-          <w:vertAlign w:val="baseline"/>
-        </w:rPr>
-      </w:pPr>
-      <w:r>
-        <w:rPr>
-          <w:rFonts w:ascii="Times New Roman" w:cs="Times New Roman" w:eastAsia="Times New Roman" w:hAnsi="Times New Roman"/>
-          <w:b w:val="0"/>
-          <w:i w:val="0"/>
-          <w:smallCaps w:val="0"/>
-          <w:strike w:val="0"/>
-          <w:color w:val="000000"/>
-          <w:sz w:val="24"/>
-          <w:szCs w:val="24"/>
-          <w:u w:val="none"/>
-          <w:shd w:fill="auto" w:val="clear"/>
-          <w:vertAlign w:val="baseline"/>
+        <w:spacing w:line="360" w:lineRule="auto"/>
+        <w:ind w:left="720" w:hanging="360"/>
+        <w:rPr>
+          <w:color w:val="000000"/>
+          <w:sz w:val="24"/>
+          <w:szCs w:val="24"/>
+        </w:rPr>
+      </w:pPr>
+      <w:r>
+        <w:rPr>
+          <w:color w:val="000000"/>
+          <w:sz w:val="24"/>
+          <w:szCs w:val="24"/>
           <w:rtl w:val="0"/>
         </w:rPr>
         <w:t xml:space="preserve">JavaScript - w3schools.com, SoftUni,;</w:t>
@@ -3187,13 +2906,9 @@
     </w:p>
     <w:p>
       <w:pPr>
-        <w:keepNext w:val="0"/>
-        <w:keepLines w:val="0"/>
-        <w:pageBreakBefore w:val="0"/>
-        <w:widowControl w:val="0"/>
         <w:numPr>
           <w:ilvl w:val="0"/>
-          <w:numId w:val="5"/>
+          <w:numId w:val="3"/>
         </w:numPr>
         <w:pBdr>
           <w:top w:space="0" w:sz="0" w:val="nil"/>
@@ -3202,37 +2917,19 @@
           <w:right w:space="0" w:sz="0" w:val="nil"/>
           <w:between w:space="0" w:sz="0" w:val="nil"/>
         </w:pBdr>
-        <w:shd w:fill="auto" w:val="clear"/>
-        <w:spacing w:after="0" w:before="0" w:line="360" w:lineRule="auto"/>
-        <w:ind w:left="720" w:right="0" w:hanging="360"/>
-        <w:jc w:val="left"/>
-        <w:rPr>
-          <w:rFonts w:ascii="Times New Roman" w:cs="Times New Roman" w:eastAsia="Times New Roman" w:hAnsi="Times New Roman"/>
-          <w:b w:val="0"/>
-          <w:i w:val="0"/>
-          <w:smallCaps w:val="0"/>
-          <w:strike w:val="0"/>
-          <w:color w:val="000000"/>
-          <w:sz w:val="24"/>
-          <w:szCs w:val="24"/>
-          <w:u w:val="none"/>
-          <w:shd w:fill="auto" w:val="clear"/>
-          <w:vertAlign w:val="baseline"/>
-        </w:rPr>
-      </w:pPr>
-      <w:r>
-        <w:rPr>
-          <w:rFonts w:ascii="Times New Roman" w:cs="Times New Roman" w:eastAsia="Times New Roman" w:hAnsi="Times New Roman"/>
-          <w:b w:val="0"/>
-          <w:i w:val="0"/>
-          <w:smallCaps w:val="0"/>
-          <w:strike w:val="0"/>
-          <w:color w:val="000000"/>
-          <w:sz w:val="24"/>
-          <w:szCs w:val="24"/>
-          <w:u w:val="none"/>
-          <w:shd w:fill="auto" w:val="clear"/>
-          <w:vertAlign w:val="baseline"/>
+        <w:spacing w:line="360" w:lineRule="auto"/>
+        <w:ind w:left="720" w:hanging="360"/>
+        <w:rPr>
+          <w:color w:val="000000"/>
+          <w:sz w:val="24"/>
+          <w:szCs w:val="24"/>
+        </w:rPr>
+      </w:pPr>
+      <w:r>
+        <w:rPr>
+          <w:color w:val="000000"/>
+          <w:sz w:val="24"/>
+          <w:szCs w:val="24"/>
           <w:rtl w:val="0"/>
         </w:rPr>
         <w:t xml:space="preserve">MSSQL - SoftUni</w:t>
@@ -3240,13 +2937,9 @@
     </w:p>
     <w:p>
       <w:pPr>
-        <w:keepNext w:val="0"/>
-        <w:keepLines w:val="0"/>
-        <w:pageBreakBefore w:val="0"/>
-        <w:widowControl w:val="0"/>
         <w:numPr>
           <w:ilvl w:val="0"/>
-          <w:numId w:val="5"/>
+          <w:numId w:val="3"/>
         </w:numPr>
         <w:pBdr>
           <w:top w:space="0" w:sz="0" w:val="nil"/>
@@ -3255,37 +2948,19 @@
           <w:right w:space="0" w:sz="0" w:val="nil"/>
           <w:between w:space="0" w:sz="0" w:val="nil"/>
         </w:pBdr>
-        <w:shd w:fill="auto" w:val="clear"/>
-        <w:spacing w:after="0" w:before="0" w:line="360" w:lineRule="auto"/>
-        <w:ind w:left="720" w:right="0" w:hanging="360"/>
-        <w:jc w:val="left"/>
-        <w:rPr>
-          <w:rFonts w:ascii="Times New Roman" w:cs="Times New Roman" w:eastAsia="Times New Roman" w:hAnsi="Times New Roman"/>
-          <w:b w:val="0"/>
-          <w:i w:val="0"/>
-          <w:smallCaps w:val="0"/>
-          <w:strike w:val="0"/>
-          <w:color w:val="000000"/>
-          <w:sz w:val="24"/>
-          <w:szCs w:val="24"/>
-          <w:u w:val="none"/>
-          <w:shd w:fill="auto" w:val="clear"/>
-          <w:vertAlign w:val="baseline"/>
-        </w:rPr>
-      </w:pPr>
-      <w:r>
-        <w:rPr>
-          <w:rFonts w:ascii="Times New Roman" w:cs="Times New Roman" w:eastAsia="Times New Roman" w:hAnsi="Times New Roman"/>
-          <w:b w:val="0"/>
-          <w:i w:val="0"/>
-          <w:smallCaps w:val="0"/>
-          <w:strike w:val="0"/>
-          <w:color w:val="000000"/>
-          <w:sz w:val="24"/>
-          <w:szCs w:val="24"/>
-          <w:u w:val="none"/>
-          <w:shd w:fill="auto" w:val="clear"/>
-          <w:vertAlign w:val="baseline"/>
+        <w:spacing w:line="360" w:lineRule="auto"/>
+        <w:ind w:left="720" w:hanging="360"/>
+        <w:rPr>
+          <w:color w:val="000000"/>
+          <w:sz w:val="24"/>
+          <w:szCs w:val="24"/>
+        </w:rPr>
+      </w:pPr>
+      <w:r>
+        <w:rPr>
+          <w:color w:val="000000"/>
+          <w:sz w:val="24"/>
+          <w:szCs w:val="24"/>
           <w:rtl w:val="0"/>
         </w:rPr>
         <w:t xml:space="preserve">Entity Framework Core - https://docs.microsoft.com/en-us/ef/core/</w:t>
@@ -3339,7 +3014,7 @@
           <w:szCs w:val="24"/>
           <w:rtl w:val="0"/>
         </w:rPr>
-        <w:t xml:space="preserve">3) Платформи на реализация: MSSQL Server, IIS Express Server</w:t>
+        <w:t xml:space="preserve">3) Платформи на реализация: MS SQL Server, IIS Express Server</w:t>
       </w:r>
     </w:p>
     <w:p>
@@ -3739,7 +3414,7 @@
           <w:szCs w:val="24"/>
           <w:rtl w:val="0"/>
         </w:rPr>
-        <w:t xml:space="preserve">Приложението когато не е хостнато се стартира чрез Visual Studio. Трябва да има и инсталиран SSMS. Без тях стартирането на уеб приложението е невъзможно. Преди стартирането трябва да се направи и миграция. Тя разрешава да се правят промени базата данни, без да пипаме самата база. Но когато е хостнато, достатъчно е да се имаме само едно устройство, чрез </w:t>
+        <w:t xml:space="preserve">Приложението когато не е хостнато се стартира чрез Visual Studio. Трябва да има и инсталиран SSMS. Без тях стартирането на уеб приложението е невъзможно. Преди стартирането трябва да се направи и миграция. Тя разрешава да се правят промени в базата данни, без да пипаме самата база. Но когато е хостнато, достатъчно е да се имаме само едно устройство, чрез </w:t>
       </w:r>
       <w:r>
         <w:rPr>
@@ -3821,7 +3496,7 @@
           <w:szCs w:val="24"/>
           <w:rtl w:val="0"/>
         </w:rPr>
-        <w:t xml:space="preserve">Уеб приложението е лесно за използване с проста навигация и с лесно разбираеми опции. Функциите са следните: </w:t>
+        <w:t xml:space="preserve">Функциите на приложението са следните: </w:t>
       </w:r>
     </w:p>
     <w:p>
@@ -4270,95 +3945,111 @@
   <w:abstractNum w:abstractNumId="1">
     <w:lvl w:ilvl="0">
       <w:start w:val="1"/>
-      <w:numFmt w:val="decimal"/>
-      <w:lvlText w:val="%1."/>
+      <w:numFmt w:val="bullet"/>
+      <w:lvlText w:val="❖"/>
       <w:lvlJc w:val="left"/>
       <w:pPr>
         <w:ind w:left="720" w:hanging="360"/>
       </w:pPr>
       <w:rPr>
-        <w:b w:val="1"/>
+        <w:rFonts w:ascii="Noto Sans Symbols" w:cs="Noto Sans Symbols" w:eastAsia="Noto Sans Symbols" w:hAnsi="Noto Sans Symbols"/>
       </w:rPr>
     </w:lvl>
     <w:lvl w:ilvl="1">
       <w:start w:val="1"/>
-      <w:numFmt w:val="decimal"/>
-      <w:lvlText w:val="%1.%2"/>
-      <w:lvlJc w:val="left"/>
-      <w:pPr>
-        <w:ind w:left="720" w:hanging="360"/>
-      </w:pPr>
-      <w:rPr/>
+      <w:numFmt w:val="bullet"/>
+      <w:lvlText w:val="o"/>
+      <w:lvlJc w:val="left"/>
+      <w:pPr>
+        <w:ind w:left="1440" w:hanging="360"/>
+      </w:pPr>
+      <w:rPr>
+        <w:rFonts w:ascii="Courier New" w:cs="Courier New" w:eastAsia="Courier New" w:hAnsi="Courier New"/>
+      </w:rPr>
     </w:lvl>
     <w:lvl w:ilvl="2">
       <w:start w:val="1"/>
-      <w:numFmt w:val="decimal"/>
-      <w:lvlText w:val="%1.%2.%3"/>
-      <w:lvlJc w:val="left"/>
-      <w:pPr>
-        <w:ind w:left="1080" w:hanging="720"/>
-      </w:pPr>
-      <w:rPr/>
+      <w:numFmt w:val="bullet"/>
+      <w:lvlText w:val="▪"/>
+      <w:lvlJc w:val="left"/>
+      <w:pPr>
+        <w:ind w:left="2160" w:hanging="360"/>
+      </w:pPr>
+      <w:rPr>
+        <w:rFonts w:ascii="Noto Sans Symbols" w:cs="Noto Sans Symbols" w:eastAsia="Noto Sans Symbols" w:hAnsi="Noto Sans Symbols"/>
+      </w:rPr>
     </w:lvl>
     <w:lvl w:ilvl="3">
       <w:start w:val="1"/>
-      <w:numFmt w:val="decimal"/>
-      <w:lvlText w:val="%1.%2.%3.%4"/>
-      <w:lvlJc w:val="left"/>
-      <w:pPr>
-        <w:ind w:left="1080" w:hanging="720"/>
-      </w:pPr>
-      <w:rPr/>
+      <w:numFmt w:val="bullet"/>
+      <w:lvlText w:val="●"/>
+      <w:lvlJc w:val="left"/>
+      <w:pPr>
+        <w:ind w:left="2880" w:hanging="360"/>
+      </w:pPr>
+      <w:rPr>
+        <w:rFonts w:ascii="Noto Sans Symbols" w:cs="Noto Sans Symbols" w:eastAsia="Noto Sans Symbols" w:hAnsi="Noto Sans Symbols"/>
+      </w:rPr>
     </w:lvl>
     <w:lvl w:ilvl="4">
       <w:start w:val="1"/>
-      <w:numFmt w:val="decimal"/>
-      <w:lvlText w:val="%1.%2.%3.%4.%5"/>
-      <w:lvlJc w:val="left"/>
-      <w:pPr>
-        <w:ind w:left="1440" w:hanging="1080"/>
-      </w:pPr>
-      <w:rPr/>
+      <w:numFmt w:val="bullet"/>
+      <w:lvlText w:val="o"/>
+      <w:lvlJc w:val="left"/>
+      <w:pPr>
+        <w:ind w:left="3600" w:hanging="360"/>
+      </w:pPr>
+      <w:rPr>
+        <w:rFonts w:ascii="Courier New" w:cs="Courier New" w:eastAsia="Courier New" w:hAnsi="Courier New"/>
+      </w:rPr>
     </w:lvl>
     <w:lvl w:ilvl="5">
       <w:start w:val="1"/>
-      <w:numFmt w:val="decimal"/>
-      <w:lvlText w:val="%1.%2.%3.%4.%5.%6"/>
-      <w:lvlJc w:val="left"/>
-      <w:pPr>
-        <w:ind w:left="1440" w:hanging="1080"/>
-      </w:pPr>
-      <w:rPr/>
+      <w:numFmt w:val="bullet"/>
+      <w:lvlText w:val="▪"/>
+      <w:lvlJc w:val="left"/>
+      <w:pPr>
+        <w:ind w:left="4320" w:hanging="360"/>
+      </w:pPr>
+      <w:rPr>
+        <w:rFonts w:ascii="Noto Sans Symbols" w:cs="Noto Sans Symbols" w:eastAsia="Noto Sans Symbols" w:hAnsi="Noto Sans Symbols"/>
+      </w:rPr>
     </w:lvl>
     <w:lvl w:ilvl="6">
       <w:start w:val="1"/>
-      <w:numFmt w:val="decimal"/>
-      <w:lvlText w:val="%1.%2.%3.%4.%5.%6.%7"/>
-      <w:lvlJc w:val="left"/>
-      <w:pPr>
-        <w:ind w:left="1800" w:hanging="1440"/>
-      </w:pPr>
-      <w:rPr/>
+      <w:numFmt w:val="bullet"/>
+      <w:lvlText w:val="●"/>
+      <w:lvlJc w:val="left"/>
+      <w:pPr>
+        <w:ind w:left="5040" w:hanging="360"/>
+      </w:pPr>
+      <w:rPr>
+        <w:rFonts w:ascii="Noto Sans Symbols" w:cs="Noto Sans Symbols" w:eastAsia="Noto Sans Symbols" w:hAnsi="Noto Sans Symbols"/>
+      </w:rPr>
     </w:lvl>
     <w:lvl w:ilvl="7">
       <w:start w:val="1"/>
-      <w:numFmt w:val="decimal"/>
-      <w:lvlText w:val="%1.%2.%3.%4.%5.%6.%7.%8"/>
-      <w:lvlJc w:val="left"/>
-      <w:pPr>
-        <w:ind w:left="1800" w:hanging="1440"/>
-      </w:pPr>
-      <w:rPr/>
+      <w:numFmt w:val="bullet"/>
+      <w:lvlText w:val="o"/>
+      <w:lvlJc w:val="left"/>
+      <w:pPr>
+        <w:ind w:left="5760" w:hanging="360"/>
+      </w:pPr>
+      <w:rPr>
+        <w:rFonts w:ascii="Courier New" w:cs="Courier New" w:eastAsia="Courier New" w:hAnsi="Courier New"/>
+      </w:rPr>
     </w:lvl>
     <w:lvl w:ilvl="8">
       <w:start w:val="1"/>
-      <w:numFmt w:val="decimal"/>
-      <w:lvlText w:val="%1.%2.%3.%4.%5.%6.%7.%8.%9"/>
-      <w:lvlJc w:val="left"/>
-      <w:pPr>
-        <w:ind w:left="2160" w:hanging="1800"/>
-      </w:pPr>
-      <w:rPr/>
+      <w:numFmt w:val="bullet"/>
+      <w:lvlText w:val="▪"/>
+      <w:lvlJc w:val="left"/>
+      <w:pPr>
+        <w:ind w:left="6480" w:hanging="360"/>
+      </w:pPr>
+      <w:rPr>
+        <w:rFonts w:ascii="Noto Sans Symbols" w:cs="Noto Sans Symbols" w:eastAsia="Noto Sans Symbols" w:hAnsi="Noto Sans Symbols"/>
+      </w:rPr>
     </w:lvl>
   </w:abstractNum>
   <w:abstractNum w:abstractNumId="2">
@@ -4585,13 +4276,15 @@
     <w:lvl w:ilvl="0">
       <w:start w:val="1"/>
       <w:numFmt w:val="bullet"/>
-      <w:lvlText w:val="❖"/>
+      <w:lvlText w:val="●"/>
       <w:lvlJc w:val="left"/>
       <w:pPr>
         <w:ind w:left="720" w:hanging="360"/>
       </w:pPr>
       <w:rPr>
         <w:rFonts w:ascii="Noto Sans Symbols" w:cs="Noto Sans Symbols" w:eastAsia="Noto Sans Symbols" w:hAnsi="Noto Sans Symbols"/>
+        <w:sz w:val="20"/>
+        <w:szCs w:val="20"/>
       </w:rPr>
     </w:lvl>
     <w:lvl w:ilvl="1">
@@ -4604,6 +4297,8 @@
       </w:pPr>
       <w:rPr>
         <w:rFonts w:ascii="Courier New" w:cs="Courier New" w:eastAsia="Courier New" w:hAnsi="Courier New"/>
+        <w:sz w:val="20"/>
+        <w:szCs w:val="20"/>
       </w:rPr>
     </w:lvl>
     <w:lvl w:ilvl="2">
@@ -4616,74 +4311,292 @@
       </w:pPr>
       <w:rPr>
         <w:rFonts w:ascii="Noto Sans Symbols" w:cs="Noto Sans Symbols" w:eastAsia="Noto Sans Symbols" w:hAnsi="Noto Sans Symbols"/>
+        <w:sz w:val="20"/>
+        <w:szCs w:val="20"/>
       </w:rPr>
     </w:lvl>
     <w:lvl w:ilvl="3">
+      <w:start w:val="1"/>
+      <w:numFmt w:val="bullet"/>
+      <w:lvlText w:val="▪"/>
+      <w:lvlJc w:val="left"/>
+      <w:pPr>
+        <w:ind w:left="2880" w:hanging="360"/>
+      </w:pPr>
+      <w:rPr>
+        <w:rFonts w:ascii="Noto Sans Symbols" w:cs="Noto Sans Symbols" w:eastAsia="Noto Sans Symbols" w:hAnsi="Noto Sans Symbols"/>
+        <w:sz w:val="20"/>
+        <w:szCs w:val="20"/>
+      </w:rPr>
+    </w:lvl>
+    <w:lvl w:ilvl="4">
+      <w:start w:val="1"/>
+      <w:numFmt w:val="bullet"/>
+      <w:lvlText w:val="▪"/>
+      <w:lvlJc w:val="left"/>
+      <w:pPr>
+        <w:ind w:left="3600" w:hanging="360"/>
+      </w:pPr>
+      <w:rPr>
+        <w:rFonts w:ascii="Noto Sans Symbols" w:cs="Noto Sans Symbols" w:eastAsia="Noto Sans Symbols" w:hAnsi="Noto Sans Symbols"/>
+        <w:sz w:val="20"/>
+        <w:szCs w:val="20"/>
+      </w:rPr>
+    </w:lvl>
+    <w:lvl w:ilvl="5">
+      <w:start w:val="1"/>
+      <w:numFmt w:val="bullet"/>
+      <w:lvlText w:val="▪"/>
+      <w:lvlJc w:val="left"/>
+      <w:pPr>
+        <w:ind w:left="4320" w:hanging="360"/>
+      </w:pPr>
+      <w:rPr>
+        <w:rFonts w:ascii="Noto Sans Symbols" w:cs="Noto Sans Symbols" w:eastAsia="Noto Sans Symbols" w:hAnsi="Noto Sans Symbols"/>
+        <w:sz w:val="20"/>
+        <w:szCs w:val="20"/>
+      </w:rPr>
+    </w:lvl>
+    <w:lvl w:ilvl="6">
+      <w:start w:val="1"/>
+      <w:numFmt w:val="bullet"/>
+      <w:lvlText w:val="▪"/>
+      <w:lvlJc w:val="left"/>
+      <w:pPr>
+        <w:ind w:left="5040" w:hanging="360"/>
+      </w:pPr>
+      <w:rPr>
+        <w:rFonts w:ascii="Noto Sans Symbols" w:cs="Noto Sans Symbols" w:eastAsia="Noto Sans Symbols" w:hAnsi="Noto Sans Symbols"/>
+        <w:sz w:val="20"/>
+        <w:szCs w:val="20"/>
+      </w:rPr>
+    </w:lvl>
+    <w:lvl w:ilvl="7">
+      <w:start w:val="1"/>
+      <w:numFmt w:val="bullet"/>
+      <w:lvlText w:val="▪"/>
+      <w:lvlJc w:val="left"/>
+      <w:pPr>
+        <w:ind w:left="5760" w:hanging="360"/>
+      </w:pPr>
+      <w:rPr>
+        <w:rFonts w:ascii="Noto Sans Symbols" w:cs="Noto Sans Symbols" w:eastAsia="Noto Sans Symbols" w:hAnsi="Noto Sans Symbols"/>
+        <w:sz w:val="20"/>
+        <w:szCs w:val="20"/>
+      </w:rPr>
+    </w:lvl>
+    <w:lvl w:ilvl="8">
+      <w:start w:val="1"/>
+      <w:numFmt w:val="bullet"/>
+      <w:lvlText w:val="▪"/>
+      <w:lvlJc w:val="left"/>
+      <w:pPr>
+        <w:ind w:left="6480" w:hanging="360"/>
+      </w:pPr>
+      <w:rPr>
+        <w:rFonts w:ascii="Noto Sans Symbols" w:cs="Noto Sans Symbols" w:eastAsia="Noto Sans Symbols" w:hAnsi="Noto Sans Symbols"/>
+        <w:sz w:val="20"/>
+        <w:szCs w:val="20"/>
+      </w:rPr>
+    </w:lvl>
+  </w:abstractNum>
+  <w:abstractNum w:abstractNumId="5">
+    <w:lvl w:ilvl="0">
+      <w:start w:val="1"/>
+      <w:numFmt w:val="decimal"/>
+      <w:lvlText w:val="%1."/>
+      <w:lvlJc w:val="left"/>
+      <w:pPr>
+        <w:ind w:left="720" w:hanging="360"/>
+      </w:pPr>
+      <w:rPr>
+        <w:b w:val="1"/>
+      </w:rPr>
+    </w:lvl>
+    <w:lvl w:ilvl="1">
+      <w:start w:val="1"/>
+      <w:numFmt w:val="decimal"/>
+      <w:lvlText w:val="%1.%2"/>
+      <w:lvlJc w:val="left"/>
+      <w:pPr>
+        <w:ind w:left="720" w:hanging="360"/>
+      </w:pPr>
+      <w:rPr/>
+    </w:lvl>
+    <w:lvl w:ilvl="2">
+      <w:start w:val="1"/>
+      <w:numFmt w:val="decimal"/>
+      <w:lvlText w:val="%1.%2.%3"/>
+      <w:lvlJc w:val="left"/>
+      <w:pPr>
+        <w:ind w:left="1080" w:hanging="720"/>
+      </w:pPr>
+      <w:rPr/>
+    </w:lvl>
+    <w:lvl w:ilvl="3">
+      <w:start w:val="1"/>
+      <w:numFmt w:val="decimal"/>
+      <w:lvlText w:val="%1.%2.%3.%4"/>
+      <w:lvlJc w:val="left"/>
+      <w:pPr>
+        <w:ind w:left="1080" w:hanging="720"/>
+      </w:pPr>
+      <w:rPr/>
+    </w:lvl>
+    <w:lvl w:ilvl="4">
+      <w:start w:val="1"/>
+      <w:numFmt w:val="decimal"/>
+      <w:lvlText w:val="%1.%2.%3.%4.%5"/>
+      <w:lvlJc w:val="left"/>
+      <w:pPr>
+        <w:ind w:left="1440" w:hanging="1080"/>
+      </w:pPr>
+      <w:rPr/>
+    </w:lvl>
+    <w:lvl w:ilvl="5">
+      <w:start w:val="1"/>
+      <w:numFmt w:val="decimal"/>
+      <w:lvlText w:val="%1.%2.%3.%4.%5.%6"/>
+      <w:lvlJc w:val="left"/>
+      <w:pPr>
+        <w:ind w:left="1440" w:hanging="1080"/>
+      </w:pPr>
+      <w:rPr/>
+    </w:lvl>
+    <w:lvl w:ilvl="6">
+      <w:start w:val="1"/>
+      <w:numFmt w:val="decimal"/>
+      <w:lvlText w:val="%1.%2.%3.%4.%5.%6.%7"/>
+      <w:lvlJc w:val="left"/>
+      <w:pPr>
+        <w:ind w:left="1800" w:hanging="1440"/>
+      </w:pPr>
+      <w:rPr/>
+    </w:lvl>
+    <w:lvl w:ilvl="7">
+      <w:start w:val="1"/>
+      <w:numFmt w:val="decimal"/>
+      <w:lvlText w:val="%1.%2.%3.%4.%5.%6.%7.%8"/>
+      <w:lvlJc w:val="left"/>
+      <w:pPr>
+        <w:ind w:left="1800" w:hanging="1440"/>
+      </w:pPr>
+      <w:rPr/>
+    </w:lvl>
+    <w:lvl w:ilvl="8">
+      <w:start w:val="1"/>
+      <w:numFmt w:val="decimal"/>
+      <w:lvlText w:val="%1.%2.%3.%4.%5.%6.%7.%8.%9"/>
+      <w:lvlJc w:val="left"/>
+      <w:pPr>
+        <w:ind w:left="2160" w:hanging="1800"/>
+      </w:pPr>
+      <w:rPr/>
+    </w:lvl>
+  </w:abstractNum>
+  <w:abstractNum w:abstractNumId="6">
+    <w:lvl w:ilvl="0">
       <w:start w:val="1"/>
       <w:numFmt w:val="bullet"/>
       <w:lvlText w:val="●"/>
       <w:lvlJc w:val="left"/>
       <w:pPr>
-        <w:ind w:left="2880" w:hanging="360"/>
+        <w:ind w:left="720" w:hanging="360"/>
       </w:pPr>
       <w:rPr>
         <w:rFonts w:ascii="Noto Sans Symbols" w:cs="Noto Sans Symbols" w:eastAsia="Noto Sans Symbols" w:hAnsi="Noto Sans Symbols"/>
       </w:rPr>
     </w:lvl>
-    <w:lvl w:ilvl="4">
+    <w:lvl w:ilvl="1">
       <w:start w:val="1"/>
       <w:numFmt w:val="bullet"/>
       <w:lvlText w:val="o"/>
       <w:lvlJc w:val="left"/>
       <w:pPr>
-        <w:ind w:left="3600" w:hanging="360"/>
+        <w:ind w:left="1440" w:hanging="360"/>
       </w:pPr>
       <w:rPr>
         <w:rFonts w:ascii="Courier New" w:cs="Courier New" w:eastAsia="Courier New" w:hAnsi="Courier New"/>
       </w:rPr>
     </w:lvl>
-    <w:lvl w:ilvl="5">
+    <w:lvl w:ilvl="2">
       <w:start w:val="1"/>
       <w:numFmt w:val="bullet"/>
       <w:lvlText w:val="▪"/>
       <w:lvlJc w:val="left"/>
       <w:pPr>
-        <w:ind w:left="4320" w:hanging="360"/>
+        <w:ind w:left="2160" w:hanging="360"/>
       </w:pPr>
       <w:rPr>
         <w:rFonts w:ascii="Noto Sans Symbols" w:cs="Noto Sans Symbols" w:eastAsia="Noto Sans Symbols" w:hAnsi="Noto Sans Symbols"/>
       </w:rPr>
     </w:lvl>
-    <w:lvl w:ilvl="6">
+    <w:lvl w:ilvl="3">
       <w:start w:val="1"/>
       <w:numFmt w:val="bullet"/>
       <w:lvlText w:val="●"/>
       <w:lvlJc w:val="left"/>
       <w:pPr>
-        <w:ind w:left="5040" w:hanging="360"/>
+        <w:ind w:left="2880" w:hanging="360"/>
       </w:pPr>
       <w:rPr>
         <w:rFonts w:ascii="Noto Sans Symbols" w:cs="Noto Sans Symbols" w:eastAsia="Noto Sans Symbols" w:hAnsi="Noto Sans Symbols"/>
       </w:rPr>
     </w:lvl>
-    <w:lvl w:ilvl="7">
+    <w:lvl w:ilvl="4">
       <w:start w:val="1"/>
       <w:numFmt w:val="bullet"/>
       <w:lvlText w:val="o"/>
       <w:lvlJc w:val="left"/>
       <w:pPr>
-        <w:ind w:left="5760" w:hanging="360"/>
+        <w:ind w:left="3600" w:hanging="360"/>
       </w:pPr>
       <w:rPr>
         <w:rFonts w:ascii="Courier New" w:cs="Courier New" w:eastAsia="Courier New" w:hAnsi="Courier New"/>
       </w:rPr>
     </w:lvl>
-    <w:lvl w:ilvl="8">
+    <w:lvl w:ilvl="5">
       <w:start w:val="1"/>
       <w:numFmt w:val="bullet"/>
       <w:lvlText w:val="▪"/>
       <w:lvlJc w:val="left"/>
       <w:pPr>
+        <w:ind w:left="4320" w:hanging="360"/>
+      </w:pPr>
+      <w:rPr>
+        <w:rFonts w:ascii="Noto Sans Symbols" w:cs="Noto Sans Symbols" w:eastAsia="Noto Sans Symbols" w:hAnsi="Noto Sans Symbols"/>
+      </w:rPr>
+    </w:lvl>
+    <w:lvl w:ilvl="6">
+      <w:start w:val="1"/>
+      <w:numFmt w:val="bullet"/>
+      <w:lvlText w:val="●"/>
+      <w:lvlJc w:val="left"/>
+      <w:pPr>
+        <w:ind w:left="5040" w:hanging="360"/>
+      </w:pPr>
+      <w:rPr>
+        <w:rFonts w:ascii="Noto Sans Symbols" w:cs="Noto Sans Symbols" w:eastAsia="Noto Sans Symbols" w:hAnsi="Noto Sans Symbols"/>
+      </w:rPr>
+    </w:lvl>
+    <w:lvl w:ilvl="7">
+      <w:start w:val="1"/>
+      <w:numFmt w:val="bullet"/>
+      <w:lvlText w:val="o"/>
+      <w:lvlJc w:val="left"/>
+      <w:pPr>
+        <w:ind w:left="5760" w:hanging="360"/>
+      </w:pPr>
+      <w:rPr>
+        <w:rFonts w:ascii="Courier New" w:cs="Courier New" w:eastAsia="Courier New" w:hAnsi="Courier New"/>
+      </w:rPr>
+    </w:lvl>
+    <w:lvl w:ilvl="8">
+      <w:start w:val="1"/>
+      <w:numFmt w:val="bullet"/>
+      <w:lvlText w:val="▪"/>
+      <w:lvlJc w:val="left"/>
+      <w:pPr>
         <w:ind w:left="6480" w:hanging="360"/>
       </w:pPr>
       <w:rPr>
@@ -4691,7 +4604,7 @@
       </w:rPr>
     </w:lvl>
   </w:abstractNum>
-  <w:abstractNum w:abstractNumId="5">
+  <w:abstractNum w:abstractNumId="7">
     <w:lvl w:ilvl="0">
       <w:start w:val="1"/>
       <w:numFmt w:val="bullet"/>
@@ -4815,6 +4728,12 @@
   </w:num>
   <w:num w:numId="5">
     <w:abstractNumId w:val="5"/>
+  </w:num>
+  <w:num w:numId="6">
+    <w:abstractNumId w:val="6"/>
+  </w:num>
+  <w:num w:numId="7">
+    <w:abstractNumId w:val="7"/>
   </w:num>
 </w:numbering>
 </file>
@@ -4946,7 +4865,7 @@
       <w:szCs w:val="72"/>
     </w:rPr>
   </w:style>
-  <w:style w:type="paragraph" w:styleId="a" w:default="1">
+  <w:style w:type="paragraph" w:styleId="Normal" w:default="1">
     <w:name w:val="Normal"/>
     <w:qFormat w:val="1"/>
     <w:rsid w:val="009C77F1"/>
@@ -4955,11 +4874,11 @@
       <w:autoSpaceDN w:val="0"/>
     </w:pPr>
   </w:style>
-  <w:style w:type="paragraph" w:styleId="1">
+  <w:style w:type="paragraph" w:styleId="Heading1">
     <w:name w:val="heading 1"/>
-    <w:basedOn w:val="a"/>
-    <w:next w:val="a"/>
-    <w:link w:val="10"/>
+    <w:basedOn w:val="Normal"/>
+    <w:next w:val="Normal"/>
+    <w:link w:val="Heading1Char"/>
     <w:uiPriority w:val="9"/>
     <w:qFormat w:val="1"/>
     <w:rsid w:val="00D243D1"/>
@@ -4976,11 +4895,11 @@
       <w:szCs w:val="32"/>
     </w:rPr>
   </w:style>
-  <w:style w:type="paragraph" w:styleId="2">
+  <w:style w:type="paragraph" w:styleId="Heading2">
     <w:name w:val="heading 2"/>
-    <w:basedOn w:val="a"/>
-    <w:next w:val="a"/>
-    <w:link w:val="20"/>
+    <w:basedOn w:val="Normal"/>
+    <w:next w:val="Normal"/>
+    <w:link w:val="Heading2Char"/>
     <w:uiPriority w:val="9"/>
     <w:semiHidden w:val="1"/>
     <w:unhideWhenUsed w:val="1"/>
@@ -4999,10 +4918,10 @@
       <w:szCs w:val="26"/>
     </w:rPr>
   </w:style>
-  <w:style w:type="paragraph" w:styleId="3">
+  <w:style w:type="paragraph" w:styleId="Heading3">
     <w:name w:val="heading 3"/>
-    <w:basedOn w:val="a"/>
-    <w:next w:val="a"/>
+    <w:basedOn w:val="Normal"/>
+    <w:next w:val="Normal"/>
     <w:uiPriority w:val="9"/>
     <w:semiHidden w:val="1"/>
     <w:unhideWhenUsed w:val="1"/>
@@ -5019,10 +4938,10 @@
       <w:szCs w:val="28"/>
     </w:rPr>
   </w:style>
-  <w:style w:type="paragraph" w:styleId="4">
+  <w:style w:type="paragraph" w:styleId="Heading4">
     <w:name w:val="heading 4"/>
-    <w:basedOn w:val="a"/>
-    <w:next w:val="a"/>
+    <w:basedOn w:val="Normal"/>
+    <w:next w:val="Normal"/>
     <w:uiPriority w:val="9"/>
     <w:semiHidden w:val="1"/>
     <w:unhideWhenUsed w:val="1"/>
@@ -5039,10 +4958,10 @@
       <w:szCs w:val="24"/>
     </w:rPr>
   </w:style>
-  <w:style w:type="paragraph" w:styleId="5">
+  <w:style w:type="paragraph" w:styleId="Heading5">
     <w:name w:val="heading 5"/>
-    <w:basedOn w:val="a"/>
-    <w:next w:val="a"/>
+    <w:basedOn w:val="Normal"/>
+    <w:next w:val="Normal"/>
     <w:uiPriority w:val="9"/>
     <w:semiHidden w:val="1"/>
     <w:unhideWhenUsed w:val="1"/>
@@ -5057,10 +4976,10 @@
       <w:b w:val="1"/>
     </w:rPr>
   </w:style>
-  <w:style w:type="paragraph" w:styleId="6">
+  <w:style w:type="paragraph" w:styleId="Heading6">
     <w:name w:val="heading 6"/>
-    <w:basedOn w:val="a"/>
-    <w:next w:val="a"/>
+    <w:basedOn w:val="Normal"/>
+    <w:next w:val="Normal"/>
     <w:uiPriority w:val="9"/>
     <w:semiHidden w:val="1"/>
     <w:unhideWhenUsed w:val="1"/>
@@ -5077,12 +4996,13 @@
       <w:szCs w:val="20"/>
     </w:rPr>
   </w:style>
-  <w:style w:type="character" w:styleId="a0" w:default="1">
+  <w:style w:type="character" w:styleId="DefaultParagraphFont" w:default="1">
     <w:name w:val="Default Paragraph Font"/>
     <w:uiPriority w:val="1"/>
+    <w:semiHidden w:val="1"/>
     <w:unhideWhenUsed w:val="1"/>
   </w:style>
-  <w:style w:type="table" w:styleId="a1" w:default="1">
+  <w:style w:type="table" w:styleId="TableNormal" w:default="1">
     <w:name w:val="Normal Table"/>
     <w:uiPriority w:val="99"/>
     <w:semiHidden w:val="1"/>
@@ -5097,27 +5017,16 @@
       </w:tblCellMar>
     </w:tblPr>
   </w:style>
-  <w:style w:type="numbering" w:styleId="a2" w:default="1">
+  <w:style w:type="numbering" w:styleId="NoList" w:default="1">
     <w:name w:val="No List"/>
     <w:uiPriority w:val="99"/>
     <w:semiHidden w:val="1"/>
     <w:unhideWhenUsed w:val="1"/>
   </w:style>
-  <w:style w:type="table" w:styleId="TableNormal" w:customStyle="1">
-    <w:name w:val="Table Normal"/>
-    <w:tblPr>
-      <w:tblCellMar>
-        <w:top w:w="0.0" w:type="dxa"/>
-        <w:left w:w="0.0" w:type="dxa"/>
-        <w:bottom w:w="0.0" w:type="dxa"/>
-        <w:right w:w="0.0" w:type="dxa"/>
-      </w:tblCellMar>
-    </w:tblPr>
-  </w:style>
-  <w:style w:type="paragraph" w:styleId="a3">
+  <w:style w:type="paragraph" w:styleId="Title">
     <w:name w:val="Title"/>
-    <w:basedOn w:val="a"/>
-    <w:next w:val="a"/>
+    <w:basedOn w:val="Normal"/>
+    <w:next w:val="Normal"/>
     <w:uiPriority w:val="10"/>
     <w:qFormat w:val="1"/>
     <w:pPr>
@@ -5131,9 +5040,20 @@
       <w:szCs w:val="72"/>
     </w:rPr>
   </w:style>
-  <w:style w:type="character" w:styleId="a4">
+  <w:style w:type="table" w:styleId="TableNormal1" w:customStyle="1">
+    <w:name w:val="Table Normal1"/>
+    <w:tblPr>
+      <w:tblCellMar>
+        <w:top w:w="0.0" w:type="dxa"/>
+        <w:left w:w="0.0" w:type="dxa"/>
+        <w:bottom w:w="0.0" w:type="dxa"/>
+        <w:right w:w="0.0" w:type="dxa"/>
+      </w:tblCellMar>
+    </w:tblPr>
+  </w:style>
+  <w:style w:type="character" w:styleId="Hyperlink">
     <w:name w:val="Hyperlink"/>
-    <w:basedOn w:val="a0"/>
+    <w:basedOn w:val="DefaultParagraphFont"/>
     <w:uiPriority w:val="99"/>
     <w:unhideWhenUsed w:val="1"/>
     <w:rsid w:val="00C61646"/>
@@ -5142,9 +5062,9 @@
       <w:u w:val="single"/>
     </w:rPr>
   </w:style>
-  <w:style w:type="paragraph" w:styleId="a5">
+  <w:style w:type="paragraph" w:styleId="ListParagraph">
     <w:name w:val="List Paragraph"/>
-    <w:basedOn w:val="a"/>
+    <w:basedOn w:val="Normal"/>
     <w:uiPriority w:val="34"/>
     <w:qFormat w:val="1"/>
     <w:rsid w:val="009A7A64"/>
@@ -5153,9 +5073,9 @@
       <w:contextualSpacing w:val="1"/>
     </w:pPr>
   </w:style>
-  <w:style w:type="paragraph" w:styleId="a6">
+  <w:style w:type="paragraph" w:styleId="NormalWeb">
     <w:name w:val="Normal (Web)"/>
-    <w:basedOn w:val="a"/>
+    <w:basedOn w:val="Normal"/>
     <w:uiPriority w:val="99"/>
     <w:unhideWhenUsed w:val="1"/>
     <w:rsid w:val="009A7A64"/>
@@ -5171,10 +5091,10 @@
       <w:lang w:val="en-US"/>
     </w:rPr>
   </w:style>
-  <w:style w:type="character" w:styleId="20" w:customStyle="1">
-    <w:name w:val="Заглавие 2 Знак"/>
-    <w:basedOn w:val="a0"/>
-    <w:link w:val="2"/>
+  <w:style w:type="character" w:styleId="Heading2Char" w:customStyle="1">
+    <w:name w:val="Heading 2 Char"/>
+    <w:basedOn w:val="DefaultParagraphFont"/>
+    <w:link w:val="Heading2"/>
     <w:uiPriority w:val="9"/>
     <w:semiHidden w:val="1"/>
     <w:rsid w:val="009A7A64"/>
@@ -5186,9 +5106,9 @@
       <w:lang w:val="bg-BG"/>
     </w:rPr>
   </w:style>
-  <w:style w:type="character" w:styleId="a7">
+  <w:style w:type="character" w:styleId="Strong">
     <w:name w:val="Strong"/>
-    <w:basedOn w:val="a0"/>
+    <w:basedOn w:val="DefaultParagraphFont"/>
     <w:uiPriority w:val="22"/>
     <w:qFormat w:val="1"/>
     <w:rsid w:val="009A7A64"/>
@@ -5197,9 +5117,9 @@
       <w:bCs w:val="1"/>
     </w:rPr>
   </w:style>
-  <w:style w:type="character" w:styleId="HTML">
+  <w:style w:type="character" w:styleId="HTMLCode">
     <w:name w:val="HTML Code"/>
-    <w:basedOn w:val="a0"/>
+    <w:basedOn w:val="DefaultParagraphFont"/>
     <w:uiPriority w:val="99"/>
     <w:semiHidden w:val="1"/>
     <w:unhideWhenUsed w:val="1"/>
@@ -5210,10 +5130,10 @@
       <w:szCs w:val="20"/>
     </w:rPr>
   </w:style>
-  <w:style w:type="character" w:styleId="10" w:customStyle="1">
-    <w:name w:val="Заглавие 1 Знак"/>
-    <w:basedOn w:val="a0"/>
-    <w:link w:val="1"/>
+  <w:style w:type="character" w:styleId="Heading1Char" w:customStyle="1">
+    <w:name w:val="Heading 1 Char"/>
+    <w:basedOn w:val="DefaultParagraphFont"/>
+    <w:link w:val="Heading1"/>
     <w:uiPriority w:val="9"/>
     <w:rsid w:val="00D243D1"/>
     <w:rPr>
@@ -5224,9 +5144,9 @@
       <w:lang w:val="bg-BG"/>
     </w:rPr>
   </w:style>
-  <w:style w:type="character" w:styleId="a8">
+  <w:style w:type="character" w:styleId="FollowedHyperlink">
     <w:name w:val="FollowedHyperlink"/>
-    <w:basedOn w:val="a0"/>
+    <w:basedOn w:val="DefaultParagraphFont"/>
     <w:uiPriority w:val="99"/>
     <w:semiHidden w:val="1"/>
     <w:unhideWhenUsed w:val="1"/>
@@ -5236,10 +5156,10 @@
       <w:u w:val="single"/>
     </w:rPr>
   </w:style>
-  <w:style w:type="paragraph" w:styleId="a9">
+  <w:style w:type="paragraph" w:styleId="Subtitle">
     <w:name w:val="Subtitle"/>
-    <w:basedOn w:val="a"/>
-    <w:next w:val="a"/>
+    <w:basedOn w:val="Normal"/>
+    <w:next w:val="Normal"/>
     <w:uiPriority w:val="11"/>
     <w:qFormat w:val="1"/>
     <w:pPr>
@@ -5255,9 +5175,9 @@
       <w:szCs w:val="48"/>
     </w:rPr>
   </w:style>
-  <w:style w:type="character" w:styleId="aa">
+  <w:style w:type="character" w:styleId="UnresolvedMention">
     <w:name w:val="Unresolved Mention"/>
-    <w:basedOn w:val="a0"/>
+    <w:basedOn w:val="DefaultParagraphFont"/>
     <w:uiPriority w:val="99"/>
     <w:semiHidden w:val="1"/>
     <w:unhideWhenUsed w:val="1"/>
@@ -5550,7 +5470,7 @@
 
 <file path=customXML/item1.xml><?xml version="1.0" encoding="utf-8"?>
 <go:gDocsCustomXmlDataStorage xmlns:go="http://customooxmlschemas.google.com/" xmlns:r="http://schemas.openxmlformats.org/officeDocument/2006/relationships" uri="GoogleDocsCustomDataVersion1">
-  <go:docsCustomData xmlns:go="http://customooxmlschemas.google.com/" roundtripDataSignature="AMtx7mhXmHck7hX5taDonX8csl5wYXlgGA==">AMUW2mWwMQsR9d/5nhyxrnz8hNmNeI6fHht/oToYoCScg7lpf795n7q7Eq2kr5PSSXjhnGaPONkBEbfWf4UbpMKCKYGr5/u+Jcw0omhs+Z14PGGE3jXILBRoijm4cCOmzgwkUcZei4QtGsgKSs5INWtCaRSuj7yDMEbIUv2cWNkbC6wF3kXD8XpoKh3eMLau+C70QcW97qVcnrgy3tVY7gHhQvfiKI6PUeEfpO95WvOL3KtDD7Vy0U90/21bzVoLKwwTkE1lfm1LlxFGMW0xzeksEi2wqGd3/yrs+h9rqrsdydNw+l1bGcRBHRp4S5dvSgw5yEj2rFzE7N19pewYI199Pid9TTpgkln8IyZX6hoXCrwcmGD+k7mrlV2UfxpxphJImHnEKS5KH3ArCi7MqA7yrdRKb6Cz7uK501SsLUjT6fctMQxiqz0So+fQaYmkpTWH0i8iLtG7E7OGmGTJdcpLEa52cgv0Dw==</go:docsCustomData>
+  <go:docsCustomData xmlns:go="http://customooxmlschemas.google.com/" roundtripDataSignature="AMtx7mjW6GP24abyaMiW38jn9ai0k5iiXA==">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</go:docsCustomData>
 </go:gDocsCustomXmlDataStorage>
 </file>
 

--- a/НОИТ-ДОКУМЕНТАЦИЯ.docx
+++ b/НОИТ-ДОКУМЕНТАЦИЯ.docx
@@ -6,7 +6,7 @@
       <w:pPr>
         <w:numPr>
           <w:ilvl w:val="0"/>
-          <w:numId w:val="5"/>
+          <w:numId w:val="1"/>
         </w:numPr>
         <w:pBdr>
           <w:top w:space="0" w:sz="0" w:val="nil"/>
@@ -39,7 +39,24 @@
           <w:szCs w:val="24"/>
           <w:rtl w:val="0"/>
         </w:rPr>
-        <w:t xml:space="preserve">„Уеб приложение за приемане и предлагане на услуги (Freelancer)“</w:t>
+        <w:t xml:space="preserve">„Уеб приложение за </w:t>
+      </w:r>
+      <w:r>
+        <w:rPr>
+          <w:sz w:val="24"/>
+          <w:szCs w:val="24"/>
+          <w:rtl w:val="0"/>
+        </w:rPr>
+        <w:t xml:space="preserve">търсене </w:t>
+      </w:r>
+      <w:r>
+        <w:rPr>
+          <w:color w:val="000000"/>
+          <w:sz w:val="24"/>
+          <w:szCs w:val="24"/>
+          <w:rtl w:val="0"/>
+        </w:rPr>
+        <w:t xml:space="preserve">и предлагане на услуги (Freelancer)“</w:t>
       </w:r>
     </w:p>
     <w:p>
@@ -59,7 +76,7 @@
       <w:pPr>
         <w:numPr>
           <w:ilvl w:val="0"/>
-          <w:numId w:val="5"/>
+          <w:numId w:val="1"/>
         </w:numPr>
         <w:pBdr>
           <w:top w:space="0" w:sz="0" w:val="nil"/>
@@ -113,7 +130,7 @@
           <w:szCs w:val="24"/>
           <w:rtl w:val="0"/>
         </w:rPr>
-        <w:t xml:space="preserve">, ПГМЕТТ „Христо Ботев“, 12-а клас</w:t>
+        <w:t xml:space="preserve">, ПГМЕТТ „Христо Ботев“, 12 клас</w:t>
       </w:r>
     </w:p>
     <w:p>
@@ -133,7 +150,7 @@
       <w:pPr>
         <w:numPr>
           <w:ilvl w:val="0"/>
-          <w:numId w:val="5"/>
+          <w:numId w:val="1"/>
         </w:numPr>
         <w:pBdr>
           <w:top w:space="0" w:sz="0" w:val="nil"/>
@@ -246,7 +263,7 @@
       <w:pPr>
         <w:numPr>
           <w:ilvl w:val="0"/>
-          <w:numId w:val="5"/>
+          <w:numId w:val="1"/>
         </w:numPr>
         <w:pBdr>
           <w:top w:space="0" w:sz="0" w:val="nil"/>
@@ -292,7 +309,7 @@
       <w:pPr>
         <w:numPr>
           <w:ilvl w:val="1"/>
-          <w:numId w:val="5"/>
+          <w:numId w:val="1"/>
         </w:numPr>
         <w:pBdr>
           <w:top w:space="0" w:sz="0" w:val="nil"/>
@@ -359,7 +376,7 @@
           <w:szCs w:val="24"/>
           <w:rtl w:val="0"/>
         </w:rPr>
-        <w:t xml:space="preserve">Целта на уеб приложението е да помага на хора, които имат определени знания и умения, желаят да работят на свободна практика, но не знаят от къде и как да започнат. Сайтът позволява качване и приемане на обяви, създаване на специална заявка, комуникация между доставчика и получателя на услугата, комуникация с администратора. Получателят на услугата може да види напредъка на доставчика, но само ако доставчика го отбележи в самата обява. Отбелязването става в проценти. Получателят на услугата има право да избере допълнителни услуги от сравнителните таблици, според цената. </w:t>
+        <w:t xml:space="preserve">Целта на уеб приложението е да помага на хора, които имат определени знания и умения, желаят да работят на свободна практика, но не знаят от къде и как да започнат. Сайтът позволява качване и приемане на обяви, създаване на специална заявка, комуникация между доставчика и получателя на услугата, комуникация с администратора. Получателят на услугата може да види напредъка на доставчика, но само ако доставчика го отбележи в самата обява. Отбелязването става в проценти. Получателят на услугата има право да избере допълнителни услуги от сравнителните таблици, според цената. Доставчикът на услугата избира</w:t>
       </w:r>
       <w:r>
         <w:rPr>
@@ -368,7 +385,7 @@
           <w:szCs w:val="24"/>
           <w:rtl w:val="0"/>
         </w:rPr>
-        <w:t xml:space="preserve">Доставчикът на услугата избира </w:t>
+        <w:t xml:space="preserve"> </w:t>
       </w:r>
       <w:r>
         <w:rPr>
@@ -679,314 +696,6 @@
     <w:p>
       <w:pPr>
         <w:spacing w:line="360" w:lineRule="auto"/>
-        <w:ind w:firstLine="142"/>
-        <w:rPr>
-          <w:b w:val="1"/>
-          <w:sz w:val="24"/>
-          <w:szCs w:val="24"/>
-        </w:rPr>
-      </w:pPr>
-      <w:r>
-        <w:rPr>
-          <w:b w:val="1"/>
-          <w:sz w:val="24"/>
-          <w:szCs w:val="24"/>
-          <w:rtl w:val="0"/>
-        </w:rPr>
-        <w:t xml:space="preserve">Базата данни е съставена от следните таблици:</w:t>
-      </w:r>
-    </w:p>
-    <w:p>
-      <w:pPr>
-        <w:numPr>
-          <w:ilvl w:val="0"/>
-          <w:numId w:val="6"/>
-        </w:numPr>
-        <w:pBdr>
-          <w:top w:space="0" w:sz="0" w:val="nil"/>
-          <w:left w:space="0" w:sz="0" w:val="nil"/>
-          <w:bottom w:space="0" w:sz="0" w:val="nil"/>
-          <w:right w:space="0" w:sz="0" w:val="nil"/>
-          <w:between w:space="0" w:sz="0" w:val="nil"/>
-        </w:pBdr>
-        <w:spacing w:line="360" w:lineRule="auto"/>
-        <w:ind w:left="720" w:hanging="360"/>
-        <w:rPr>
-          <w:color w:val="000000"/>
-          <w:sz w:val="24"/>
-          <w:szCs w:val="24"/>
-        </w:rPr>
-      </w:pPr>
-      <w:r>
-        <w:rPr>
-          <w:i w:val="1"/>
-          <w:color w:val="000000"/>
-          <w:sz w:val="24"/>
-          <w:szCs w:val="24"/>
-          <w:rtl w:val="0"/>
-        </w:rPr>
-        <w:t xml:space="preserve">Таблица „Job“</w:t>
-      </w:r>
-      <w:r>
-        <w:rPr>
-          <w:color w:val="000000"/>
-          <w:sz w:val="24"/>
-          <w:szCs w:val="24"/>
-          <w:rtl w:val="0"/>
-        </w:rPr>
-        <w:t xml:space="preserve"> – тя е главната таблица, всички други са свързани към нея. В тази таблица се записват данните, които се въвеждат от потребителя при създаване на обява. Включително и данните за статуса, тоест дали обявата е в пауза или не.</w:t>
-      </w:r>
-    </w:p>
-    <w:p>
-      <w:pPr>
-        <w:numPr>
-          <w:ilvl w:val="0"/>
-          <w:numId w:val="6"/>
-        </w:numPr>
-        <w:pBdr>
-          <w:top w:space="0" w:sz="0" w:val="nil"/>
-          <w:left w:space="0" w:sz="0" w:val="nil"/>
-          <w:bottom w:space="0" w:sz="0" w:val="nil"/>
-          <w:right w:space="0" w:sz="0" w:val="nil"/>
-          <w:between w:space="0" w:sz="0" w:val="nil"/>
-        </w:pBdr>
-        <w:spacing w:line="360" w:lineRule="auto"/>
-        <w:ind w:left="720" w:hanging="360"/>
-        <w:rPr>
-          <w:color w:val="000000"/>
-          <w:sz w:val="24"/>
-          <w:szCs w:val="24"/>
-        </w:rPr>
-      </w:pPr>
-      <w:r>
-        <w:rPr>
-          <w:i w:val="1"/>
-          <w:color w:val="000000"/>
-          <w:sz w:val="24"/>
-          <w:szCs w:val="24"/>
-          <w:rtl w:val="0"/>
-        </w:rPr>
-        <w:t xml:space="preserve">Таблица „Category“</w:t>
-      </w:r>
-      <w:r>
-        <w:rPr>
-          <w:color w:val="000000"/>
-          <w:sz w:val="24"/>
-          <w:szCs w:val="24"/>
-          <w:rtl w:val="0"/>
-        </w:rPr>
-        <w:t xml:space="preserve"> – тази таблица е свързана към главната таблица с връзка от тип „Много : Много“ (М:М), защото една обява може да участва в много категории като например в категория „Front end“ и „Back end“. Междинната таблица е създадена автоматично с благодарение на .NET 6.</w:t>
-      </w:r>
-    </w:p>
-    <w:p>
-      <w:pPr>
-        <w:numPr>
-          <w:ilvl w:val="0"/>
-          <w:numId w:val="6"/>
-        </w:numPr>
-        <w:pBdr>
-          <w:top w:space="0" w:sz="0" w:val="nil"/>
-          <w:left w:space="0" w:sz="0" w:val="nil"/>
-          <w:bottom w:space="0" w:sz="0" w:val="nil"/>
-          <w:right w:space="0" w:sz="0" w:val="nil"/>
-          <w:between w:space="0" w:sz="0" w:val="nil"/>
-        </w:pBdr>
-        <w:spacing w:line="360" w:lineRule="auto"/>
-        <w:ind w:left="720" w:hanging="360"/>
-        <w:rPr>
-          <w:color w:val="000000"/>
-          <w:sz w:val="24"/>
-          <w:szCs w:val="24"/>
-        </w:rPr>
-      </w:pPr>
-      <w:r>
-        <w:rPr>
-          <w:i w:val="1"/>
-          <w:color w:val="000000"/>
-          <w:sz w:val="24"/>
-          <w:szCs w:val="24"/>
-          <w:rtl w:val="0"/>
-        </w:rPr>
-        <w:t xml:space="preserve">Таблица „Images“</w:t>
-      </w:r>
-      <w:r>
-        <w:rPr>
-          <w:color w:val="000000"/>
-          <w:sz w:val="24"/>
-          <w:szCs w:val="24"/>
-          <w:rtl w:val="0"/>
-        </w:rPr>
-        <w:t xml:space="preserve"> – в тази таблица се пази името и разширението на снимката. Връзката е от тип „Едно : Много“ (1:М). Една обява може да има много снимки.</w:t>
-      </w:r>
-    </w:p>
-    <w:p>
-      <w:pPr>
-        <w:numPr>
-          <w:ilvl w:val="0"/>
-          <w:numId w:val="6"/>
-        </w:numPr>
-        <w:pBdr>
-          <w:top w:space="0" w:sz="0" w:val="nil"/>
-          <w:left w:space="0" w:sz="0" w:val="nil"/>
-          <w:bottom w:space="0" w:sz="0" w:val="nil"/>
-          <w:right w:space="0" w:sz="0" w:val="nil"/>
-          <w:between w:space="0" w:sz="0" w:val="nil"/>
-        </w:pBdr>
-        <w:spacing w:line="360" w:lineRule="auto"/>
-        <w:ind w:left="720" w:hanging="360"/>
-        <w:rPr>
-          <w:color w:val="000000"/>
-          <w:sz w:val="24"/>
-          <w:szCs w:val="24"/>
-        </w:rPr>
-      </w:pPr>
-      <w:r>
-        <w:rPr>
-          <w:i w:val="1"/>
-          <w:color w:val="000000"/>
-          <w:sz w:val="24"/>
-          <w:szCs w:val="24"/>
-          <w:rtl w:val="0"/>
-        </w:rPr>
-        <w:t xml:space="preserve">Таблица „Contact Us“</w:t>
-      </w:r>
-      <w:r>
-        <w:rPr>
-          <w:color w:val="000000"/>
-          <w:sz w:val="24"/>
-          <w:szCs w:val="24"/>
-          <w:rtl w:val="0"/>
-        </w:rPr>
-        <w:t xml:space="preserve"> – в тази таблица се пазят съобщенията от потребителите към администратора. Включва името, имейла, заглавието на съобщението и самото съобщение на потребителя. Връзката към таблица “Job” е от </w:t>
-      </w:r>
-      <w:r>
-        <w:rPr>
-          <w:sz w:val="24"/>
-          <w:szCs w:val="24"/>
-          <w:rtl w:val="0"/>
-        </w:rPr>
-        <w:t xml:space="preserve">типа</w:t>
-      </w:r>
-      <w:r>
-        <w:rPr>
-          <w:color w:val="000000"/>
-          <w:sz w:val="24"/>
-          <w:szCs w:val="24"/>
-          <w:rtl w:val="0"/>
-        </w:rPr>
-        <w:t xml:space="preserve"> М:М.</w:t>
-      </w:r>
-    </w:p>
-    <w:p>
-      <w:pPr>
-        <w:numPr>
-          <w:ilvl w:val="0"/>
-          <w:numId w:val="6"/>
-        </w:numPr>
-        <w:spacing w:line="360" w:lineRule="auto"/>
-        <w:ind w:left="720" w:hanging="360"/>
-        <w:rPr>
-          <w:i w:val="1"/>
-          <w:sz w:val="24"/>
-          <w:szCs w:val="24"/>
-        </w:rPr>
-      </w:pPr>
-      <w:r>
-        <w:rPr>
-          <w:i w:val="1"/>
-          <w:sz w:val="24"/>
-          <w:szCs w:val="24"/>
-          <w:rtl w:val="0"/>
-        </w:rPr>
-        <w:t xml:space="preserve">Таблица “AspNetRoles” - </w:t>
-      </w:r>
-      <w:r>
-        <w:rPr>
-          <w:sz w:val="24"/>
-          <w:szCs w:val="24"/>
-          <w:rtl w:val="0"/>
-        </w:rPr>
-        <w:t xml:space="preserve">в тази таблица се пази данните за ролите.</w:t>
-      </w:r>
-    </w:p>
-    <w:p>
-      <w:pPr>
-        <w:numPr>
-          <w:ilvl w:val="0"/>
-          <w:numId w:val="6"/>
-        </w:numPr>
-        <w:spacing w:line="360" w:lineRule="auto"/>
-        <w:ind w:left="720" w:hanging="360"/>
-        <w:rPr>
-          <w:i w:val="1"/>
-          <w:sz w:val="24"/>
-          <w:szCs w:val="24"/>
-        </w:rPr>
-      </w:pPr>
-      <w:r>
-        <w:rPr>
-          <w:i w:val="1"/>
-          <w:sz w:val="24"/>
-          <w:szCs w:val="24"/>
-          <w:rtl w:val="0"/>
-        </w:rPr>
-        <w:t xml:space="preserve">Таблица “AspNetUser” - </w:t>
-      </w:r>
-      <w:r>
-        <w:rPr>
-          <w:sz w:val="24"/>
-          <w:szCs w:val="24"/>
-          <w:rtl w:val="0"/>
-        </w:rPr>
-        <w:t xml:space="preserve">тази таблица замества таблицата “AppUser”. Тя не се появява при другите таблици. Паролите  и имейлите се пазят тук.</w:t>
-      </w:r>
-    </w:p>
-    <w:p>
-      <w:pPr>
-        <w:pBdr>
-          <w:top w:space="0" w:sz="0" w:val="nil"/>
-          <w:left w:space="0" w:sz="0" w:val="nil"/>
-          <w:bottom w:space="0" w:sz="0" w:val="nil"/>
-          <w:right w:space="0" w:sz="0" w:val="nil"/>
-          <w:between w:space="0" w:sz="0" w:val="nil"/>
-        </w:pBdr>
-        <w:spacing w:line="360" w:lineRule="auto"/>
-        <w:ind w:firstLine="142"/>
-        <w:rPr>
-          <w:b w:val="1"/>
-          <w:color w:val="000000"/>
-          <w:sz w:val="24"/>
-          <w:szCs w:val="24"/>
-        </w:rPr>
-      </w:pPr>
-      <w:r>
-        <w:rPr>
-          <w:b w:val="1"/>
-          <w:color w:val="000000"/>
-          <w:sz w:val="24"/>
-          <w:szCs w:val="24"/>
-          <w:rtl w:val="0"/>
-        </w:rPr>
-        <w:t xml:space="preserve">Модели </w:t>
-      </w:r>
-    </w:p>
-    <w:p>
-      <w:pPr>
-        <w:spacing w:line="360" w:lineRule="auto"/>
-        <w:ind w:left="360" w:firstLine="0"/>
-        <w:jc w:val="both"/>
-        <w:rPr/>
-      </w:pPr>
-      <w:r>
-        <w:rPr>
-          <w:rtl w:val="0"/>
-        </w:rPr>
-        <w:t xml:space="preserve">Базата данни с таблиците се генерира чрез модела CodeFirst от класовете с данни (Entity), описани в папка Data/Models на проекта. Използвам NuGet Package Entity Framework Core за връзка между приложението и базата данни.</w:t>
-      </w:r>
-    </w:p>
-    <w:p>
-      <w:pPr>
-        <w:spacing w:line="360" w:lineRule="auto"/>
         <w:ind w:left="360" w:firstLine="0"/>
         <w:rPr/>
       </w:pPr>
@@ -994,201 +703,21 @@
         <w:rPr>
           <w:rtl w:val="0"/>
         </w:rPr>
-        <w:t xml:space="preserve">Моделите, чрез които се генерират таблиците са следните:</w:t>
-      </w:r>
-    </w:p>
-    <w:p>
-      <w:pPr>
-        <w:numPr>
-          <w:ilvl w:val="0"/>
-          <w:numId w:val="7"/>
-        </w:numPr>
-        <w:pBdr>
-          <w:top w:space="0" w:sz="0" w:val="nil"/>
-          <w:left w:space="0" w:sz="0" w:val="nil"/>
-          <w:bottom w:space="0" w:sz="0" w:val="nil"/>
-          <w:right w:space="0" w:sz="0" w:val="nil"/>
-          <w:between w:space="0" w:sz="0" w:val="nil"/>
-        </w:pBdr>
-        <w:spacing w:line="360" w:lineRule="auto"/>
-        <w:ind w:left="720" w:hanging="360"/>
-        <w:rPr>
-          <w:color w:val="000000"/>
-          <w:sz w:val="24"/>
-          <w:szCs w:val="24"/>
-        </w:rPr>
-      </w:pPr>
-      <w:r>
-        <w:rPr>
-          <w:color w:val="000000"/>
-          <w:sz w:val="24"/>
-          <w:szCs w:val="24"/>
-          <w:rtl w:val="0"/>
-        </w:rPr>
-        <w:t xml:space="preserve">Job  – съдържа нужните полета за добавяне на обява.</w:t>
-      </w:r>
-    </w:p>
-    <w:p>
-      <w:pPr>
-        <w:numPr>
-          <w:ilvl w:val="0"/>
-          <w:numId w:val="7"/>
-        </w:numPr>
-        <w:pBdr>
-          <w:top w:space="0" w:sz="0" w:val="nil"/>
-          <w:left w:space="0" w:sz="0" w:val="nil"/>
-          <w:bottom w:space="0" w:sz="0" w:val="nil"/>
-          <w:right w:space="0" w:sz="0" w:val="nil"/>
-          <w:between w:space="0" w:sz="0" w:val="nil"/>
-        </w:pBdr>
-        <w:spacing w:line="360" w:lineRule="auto"/>
-        <w:ind w:left="720" w:hanging="360"/>
-        <w:rPr>
-          <w:color w:val="000000"/>
-          <w:sz w:val="24"/>
-          <w:szCs w:val="24"/>
-        </w:rPr>
-      </w:pPr>
-      <w:r>
-        <w:rPr>
-          <w:color w:val="000000"/>
-          <w:sz w:val="24"/>
-          <w:szCs w:val="24"/>
-          <w:rtl w:val="0"/>
-        </w:rPr>
-        <w:t xml:space="preserve">Category – съдържа полетата за добавяне на категории в базата, след което излизат в падащ списък и потребителя избира от там. Но ако няма нужната категория, потребителя може да си го добави чрез знака плюс.</w:t>
-      </w:r>
-    </w:p>
-    <w:p>
-      <w:pPr>
-        <w:numPr>
-          <w:ilvl w:val="0"/>
-          <w:numId w:val="7"/>
-        </w:numPr>
-        <w:pBdr>
-          <w:top w:space="0" w:sz="0" w:val="nil"/>
-          <w:left w:space="0" w:sz="0" w:val="nil"/>
-          <w:bottom w:space="0" w:sz="0" w:val="nil"/>
-          <w:right w:space="0" w:sz="0" w:val="nil"/>
-          <w:between w:space="0" w:sz="0" w:val="nil"/>
-        </w:pBdr>
-        <w:spacing w:line="360" w:lineRule="auto"/>
-        <w:ind w:left="720" w:hanging="360"/>
-        <w:rPr>
-          <w:color w:val="000000"/>
-          <w:sz w:val="24"/>
-          <w:szCs w:val="24"/>
-        </w:rPr>
-      </w:pPr>
-      <w:r>
-        <w:rPr>
-          <w:color w:val="000000"/>
-          <w:sz w:val="24"/>
-          <w:szCs w:val="24"/>
-          <w:rtl w:val="0"/>
-        </w:rPr>
-        <w:t xml:space="preserve">AppUser – данните  на потребителя при създаването на акаунт.</w:t>
-      </w:r>
-    </w:p>
-    <w:p>
-      <w:pPr>
-        <w:numPr>
-          <w:ilvl w:val="0"/>
-          <w:numId w:val="7"/>
-        </w:numPr>
-        <w:pBdr>
-          <w:top w:space="0" w:sz="0" w:val="nil"/>
-          <w:left w:space="0" w:sz="0" w:val="nil"/>
-          <w:bottom w:space="0" w:sz="0" w:val="nil"/>
-          <w:right w:space="0" w:sz="0" w:val="nil"/>
-          <w:between w:space="0" w:sz="0" w:val="nil"/>
-        </w:pBdr>
-        <w:spacing w:line="360" w:lineRule="auto"/>
-        <w:ind w:left="720" w:hanging="360"/>
-        <w:rPr>
-          <w:color w:val="000000"/>
-          <w:sz w:val="24"/>
-          <w:szCs w:val="24"/>
-        </w:rPr>
-      </w:pPr>
-      <w:r>
-        <w:rPr>
-          <w:color w:val="000000"/>
-          <w:sz w:val="24"/>
-          <w:szCs w:val="24"/>
-          <w:rtl w:val="0"/>
-        </w:rPr>
-        <w:t xml:space="preserve">ContactUs – съдържа свойства, които са нужни при изпращането на писмо(съобщение) до администратора.</w:t>
-      </w:r>
-    </w:p>
-    <w:p>
-      <w:pPr>
-        <w:numPr>
-          <w:ilvl w:val="0"/>
-          <w:numId w:val="7"/>
-        </w:numPr>
-        <w:pBdr>
-          <w:top w:space="0" w:sz="0" w:val="nil"/>
-          <w:left w:space="0" w:sz="0" w:val="nil"/>
-          <w:bottom w:space="0" w:sz="0" w:val="nil"/>
-          <w:right w:space="0" w:sz="0" w:val="nil"/>
-          <w:between w:space="0" w:sz="0" w:val="nil"/>
-        </w:pBdr>
-        <w:spacing w:line="360" w:lineRule="auto"/>
-        <w:ind w:left="720" w:hanging="360"/>
-        <w:rPr>
-          <w:color w:val="000000"/>
-          <w:sz w:val="24"/>
-          <w:szCs w:val="24"/>
-        </w:rPr>
-      </w:pPr>
-      <w:r>
-        <w:rPr>
-          <w:color w:val="000000"/>
-          <w:sz w:val="24"/>
-          <w:szCs w:val="24"/>
-          <w:rtl w:val="0"/>
-        </w:rPr>
-        <w:t xml:space="preserve">Image – съдържа името и разширението на снимката.</w:t>
-      </w:r>
-    </w:p>
-    <w:p>
-      <w:pPr>
-        <w:spacing w:line="360" w:lineRule="auto"/>
-        <w:ind w:left="360" w:firstLine="0"/>
-        <w:rPr>
-          <w:b w:val="1"/>
-          <w:sz w:val="24"/>
-          <w:szCs w:val="24"/>
-        </w:rPr>
-      </w:pPr>
-      <w:r>
-        <w:rPr>
-          <w:rtl w:val="0"/>
-        </w:rPr>
-      </w:r>
-    </w:p>
-    <w:p>
-      <w:pPr>
-        <w:spacing w:line="360" w:lineRule="auto"/>
-        <w:ind w:left="360" w:firstLine="0"/>
-        <w:jc w:val="center"/>
-        <w:rPr>
-          <w:b w:val="1"/>
-          <w:sz w:val="24"/>
-          <w:szCs w:val="24"/>
-        </w:rPr>
-      </w:pPr>
-      <w:r>
-        <w:rPr>
-          <w:sz w:val="24"/>
-          <w:szCs w:val="24"/>
-        </w:rPr>
+      </w:r>
+      <w:r>
         <w:drawing>
-          <wp:inline distB="114300" distT="114300" distL="114300" distR="114300">
-            <wp:extent cx="6047509" cy="5543550"/>
+          <wp:anchor allowOverlap="1" behindDoc="0" distB="114300" distT="114300" distL="114300" distR="114300" hidden="0" layoutInCell="1" locked="0" relativeHeight="0" simplePos="0">
+            <wp:simplePos x="0" y="0"/>
+            <wp:positionH relativeFrom="column">
+              <wp:posOffset>3538538</wp:posOffset>
+            </wp:positionH>
+            <wp:positionV relativeFrom="paragraph">
+              <wp:posOffset>236405</wp:posOffset>
+            </wp:positionV>
+            <wp:extent cx="2405063" cy="5678620"/>
             <wp:effectExtent b="0" l="0" r="0" t="0"/>
-            <wp:docPr id="17" name="image3.png"/>
+            <wp:wrapSquare wrapText="bothSides" distB="114300" distT="114300" distL="114300" distR="114300"/>
+            <wp:docPr id="20" name="image3.png"/>
             <a:graphic>
               <a:graphicData uri="http://schemas.openxmlformats.org/drawingml/2006/picture">
                 <pic:pic>
@@ -1206,7 +735,49 @@
                   <pic:spPr>
                     <a:xfrm>
                       <a:off x="0" y="0"/>
-                      <a:ext cx="6047509" cy="5543550"/>
+                      <a:ext cx="2405063" cy="5678620"/>
+                    </a:xfrm>
+                    <a:prstGeom prst="rect"/>
+                    <a:ln/>
+                  </pic:spPr>
+                </pic:pic>
+              </a:graphicData>
+            </a:graphic>
+          </wp:anchor>
+        </w:drawing>
+      </w:r>
+    </w:p>
+    <w:p>
+      <w:pPr>
+        <w:spacing w:line="360" w:lineRule="auto"/>
+        <w:ind w:left="360" w:firstLine="0"/>
+        <w:rPr/>
+      </w:pPr>
+      <w:r>
+        <w:rPr/>
+        <w:drawing>
+          <wp:inline distB="114300" distT="114300" distL="114300" distR="114300">
+            <wp:extent cx="2166938" cy="5678537"/>
+            <wp:effectExtent b="0" l="0" r="0" t="0"/>
+            <wp:docPr id="24" name="image7.png"/>
+            <a:graphic>
+              <a:graphicData uri="http://schemas.openxmlformats.org/drawingml/2006/picture">
+                <pic:pic>
+                  <pic:nvPicPr>
+                    <pic:cNvPr id="0" name="image7.png"/>
+                    <pic:cNvPicPr preferRelativeResize="0"/>
+                  </pic:nvPicPr>
+                  <pic:blipFill>
+                    <a:blip r:embed="rId10"/>
+                    <a:srcRect b="0" l="0" r="0" t="0"/>
+                    <a:stretch>
+                      <a:fillRect/>
+                    </a:stretch>
+                  </pic:blipFill>
+                  <pic:spPr>
+                    <a:xfrm>
+                      <a:off x="0" y="0"/>
+                      <a:ext cx="2166938" cy="5678537"/>
                     </a:xfrm>
                     <a:prstGeom prst="rect"/>
                     <a:ln/>
@@ -1226,17 +797,311 @@
     <w:p>
       <w:pPr>
         <w:spacing w:line="360" w:lineRule="auto"/>
-        <w:ind w:left="360" w:firstLine="0"/>
-        <w:rPr>
-          <w:b w:val="1"/>
-          <w:sz w:val="24"/>
-          <w:szCs w:val="24"/>
-        </w:rPr>
-      </w:pPr>
-      <w:r>
-        <w:rPr>
-          <w:rtl w:val="0"/>
-        </w:rPr>
+        <w:ind w:firstLine="142"/>
+        <w:rPr>
+          <w:b w:val="1"/>
+          <w:sz w:val="24"/>
+          <w:szCs w:val="24"/>
+        </w:rPr>
+      </w:pPr>
+      <w:r>
+        <w:rPr>
+          <w:b w:val="1"/>
+          <w:sz w:val="24"/>
+          <w:szCs w:val="24"/>
+          <w:rtl w:val="0"/>
+        </w:rPr>
+        <w:t xml:space="preserve">Базата данни е съставена от следните таблици:</w:t>
+      </w:r>
+    </w:p>
+    <w:p>
+      <w:pPr>
+        <w:numPr>
+          <w:ilvl w:val="0"/>
+          <w:numId w:val="2"/>
+        </w:numPr>
+        <w:pBdr>
+          <w:top w:space="0" w:sz="0" w:val="nil"/>
+          <w:left w:space="0" w:sz="0" w:val="nil"/>
+          <w:bottom w:space="0" w:sz="0" w:val="nil"/>
+          <w:right w:space="0" w:sz="0" w:val="nil"/>
+          <w:between w:space="0" w:sz="0" w:val="nil"/>
+        </w:pBdr>
+        <w:spacing w:line="360" w:lineRule="auto"/>
+        <w:ind w:left="720" w:hanging="360"/>
+        <w:jc w:val="both"/>
+        <w:rPr>
+          <w:color w:val="000000"/>
+          <w:sz w:val="24"/>
+          <w:szCs w:val="24"/>
+        </w:rPr>
+      </w:pPr>
+      <w:r>
+        <w:rPr>
+          <w:i w:val="1"/>
+          <w:color w:val="000000"/>
+          <w:sz w:val="24"/>
+          <w:szCs w:val="24"/>
+          <w:rtl w:val="0"/>
+        </w:rPr>
+        <w:t xml:space="preserve">Таблица „Job“</w:t>
+      </w:r>
+      <w:r>
+        <w:rPr>
+          <w:color w:val="000000"/>
+          <w:sz w:val="24"/>
+          <w:szCs w:val="24"/>
+          <w:rtl w:val="0"/>
+        </w:rPr>
+        <w:t xml:space="preserve"> – тя е главната таблица, всички други са свързани към нея. В тази таблица се записват данните, които се въвеждат от потребителя при създаване на обява. Включително и данните за статуса, тоест дали обявата е в пауза или не.</w:t>
+      </w:r>
+    </w:p>
+    <w:p>
+      <w:pPr>
+        <w:numPr>
+          <w:ilvl w:val="0"/>
+          <w:numId w:val="2"/>
+        </w:numPr>
+        <w:pBdr>
+          <w:top w:space="0" w:sz="0" w:val="nil"/>
+          <w:left w:space="0" w:sz="0" w:val="nil"/>
+          <w:bottom w:space="0" w:sz="0" w:val="nil"/>
+          <w:right w:space="0" w:sz="0" w:val="nil"/>
+          <w:between w:space="0" w:sz="0" w:val="nil"/>
+        </w:pBdr>
+        <w:spacing w:line="360" w:lineRule="auto"/>
+        <w:ind w:left="720" w:hanging="360"/>
+        <w:jc w:val="both"/>
+        <w:rPr>
+          <w:color w:val="000000"/>
+          <w:sz w:val="24"/>
+          <w:szCs w:val="24"/>
+        </w:rPr>
+      </w:pPr>
+      <w:r>
+        <w:rPr>
+          <w:i w:val="1"/>
+          <w:color w:val="000000"/>
+          <w:sz w:val="24"/>
+          <w:szCs w:val="24"/>
+          <w:rtl w:val="0"/>
+        </w:rPr>
+        <w:t xml:space="preserve">Таблица „Category“</w:t>
+      </w:r>
+      <w:r>
+        <w:rPr>
+          <w:color w:val="000000"/>
+          <w:sz w:val="24"/>
+          <w:szCs w:val="24"/>
+          <w:rtl w:val="0"/>
+        </w:rPr>
+        <w:t xml:space="preserve"> – тази таблица е свързана към главната таблица с връзка от тип „Много : Много“ (М:М), защото една обява може да участва в много категории като например в категория „Front end“ и „Back end“. Междинната таблица е създадена автоматично с благодарение на .NET 6.</w:t>
+      </w:r>
+    </w:p>
+    <w:p>
+      <w:pPr>
+        <w:numPr>
+          <w:ilvl w:val="0"/>
+          <w:numId w:val="2"/>
+        </w:numPr>
+        <w:pBdr>
+          <w:top w:space="0" w:sz="0" w:val="nil"/>
+          <w:left w:space="0" w:sz="0" w:val="nil"/>
+          <w:bottom w:space="0" w:sz="0" w:val="nil"/>
+          <w:right w:space="0" w:sz="0" w:val="nil"/>
+          <w:between w:space="0" w:sz="0" w:val="nil"/>
+        </w:pBdr>
+        <w:spacing w:line="360" w:lineRule="auto"/>
+        <w:ind w:left="720" w:hanging="360"/>
+        <w:jc w:val="both"/>
+        <w:rPr>
+          <w:color w:val="000000"/>
+          <w:sz w:val="24"/>
+          <w:szCs w:val="24"/>
+        </w:rPr>
+      </w:pPr>
+      <w:r>
+        <w:rPr>
+          <w:i w:val="1"/>
+          <w:color w:val="000000"/>
+          <w:sz w:val="24"/>
+          <w:szCs w:val="24"/>
+          <w:rtl w:val="0"/>
+        </w:rPr>
+        <w:t xml:space="preserve">Таблица „Images“</w:t>
+      </w:r>
+      <w:r>
+        <w:rPr>
+          <w:color w:val="000000"/>
+          <w:sz w:val="24"/>
+          <w:szCs w:val="24"/>
+          <w:rtl w:val="0"/>
+        </w:rPr>
+        <w:t xml:space="preserve"> – в тази таблица се пази името и разширението на снимката. Връзката е от тип „Едно : Много“ (1:М). Една обява може да има много снимки.</w:t>
+      </w:r>
+    </w:p>
+    <w:p>
+      <w:pPr>
+        <w:numPr>
+          <w:ilvl w:val="0"/>
+          <w:numId w:val="2"/>
+        </w:numPr>
+        <w:pBdr>
+          <w:top w:space="0" w:sz="0" w:val="nil"/>
+          <w:left w:space="0" w:sz="0" w:val="nil"/>
+          <w:bottom w:space="0" w:sz="0" w:val="nil"/>
+          <w:right w:space="0" w:sz="0" w:val="nil"/>
+          <w:between w:space="0" w:sz="0" w:val="nil"/>
+        </w:pBdr>
+        <w:spacing w:line="360" w:lineRule="auto"/>
+        <w:ind w:left="720" w:hanging="360"/>
+        <w:jc w:val="both"/>
+        <w:rPr>
+          <w:color w:val="000000"/>
+          <w:sz w:val="24"/>
+          <w:szCs w:val="24"/>
+        </w:rPr>
+      </w:pPr>
+      <w:r>
+        <w:rPr>
+          <w:i w:val="1"/>
+          <w:color w:val="000000"/>
+          <w:sz w:val="24"/>
+          <w:szCs w:val="24"/>
+          <w:rtl w:val="0"/>
+        </w:rPr>
+        <w:t xml:space="preserve">Таблица „Contact Us“</w:t>
+      </w:r>
+      <w:r>
+        <w:rPr>
+          <w:color w:val="000000"/>
+          <w:sz w:val="24"/>
+          <w:szCs w:val="24"/>
+          <w:rtl w:val="0"/>
+        </w:rPr>
+        <w:t xml:space="preserve"> – в тази таблица се пазят съобщенията от потребителите към администратора. Включва името, имейла, заглавието на съобщението и самото съобщение на потребителя. Връзката към таблица “Job” е от </w:t>
+      </w:r>
+      <w:r>
+        <w:rPr>
+          <w:sz w:val="24"/>
+          <w:szCs w:val="24"/>
+          <w:rtl w:val="0"/>
+        </w:rPr>
+        <w:t xml:space="preserve">типа</w:t>
+      </w:r>
+      <w:r>
+        <w:rPr>
+          <w:color w:val="000000"/>
+          <w:sz w:val="24"/>
+          <w:szCs w:val="24"/>
+          <w:rtl w:val="0"/>
+        </w:rPr>
+        <w:t xml:space="preserve"> М:М.</w:t>
+      </w:r>
+    </w:p>
+    <w:p>
+      <w:pPr>
+        <w:numPr>
+          <w:ilvl w:val="0"/>
+          <w:numId w:val="2"/>
+        </w:numPr>
+        <w:spacing w:line="360" w:lineRule="auto"/>
+        <w:ind w:left="720" w:hanging="360"/>
+        <w:jc w:val="both"/>
+        <w:rPr>
+          <w:i w:val="1"/>
+          <w:sz w:val="24"/>
+          <w:szCs w:val="24"/>
+        </w:rPr>
+      </w:pPr>
+      <w:r>
+        <w:rPr>
+          <w:i w:val="1"/>
+          <w:sz w:val="24"/>
+          <w:szCs w:val="24"/>
+          <w:rtl w:val="0"/>
+        </w:rPr>
+        <w:t xml:space="preserve">Таблица “AspNetRoles” - </w:t>
+      </w:r>
+      <w:r>
+        <w:rPr>
+          <w:sz w:val="24"/>
+          <w:szCs w:val="24"/>
+          <w:rtl w:val="0"/>
+        </w:rPr>
+        <w:t xml:space="preserve">в тази таблица се пази данните за ролите на потребителите.</w:t>
+      </w:r>
+      <w:r>
+        <w:rPr>
+          <w:rtl w:val="0"/>
+        </w:rPr>
+      </w:r>
+    </w:p>
+    <w:p>
+      <w:pPr>
+        <w:numPr>
+          <w:ilvl w:val="0"/>
+          <w:numId w:val="2"/>
+        </w:numPr>
+        <w:spacing w:line="360" w:lineRule="auto"/>
+        <w:ind w:left="720" w:hanging="360"/>
+        <w:jc w:val="both"/>
+        <w:rPr>
+          <w:i w:val="1"/>
+          <w:sz w:val="24"/>
+          <w:szCs w:val="24"/>
+        </w:rPr>
+      </w:pPr>
+      <w:r>
+        <w:rPr>
+          <w:i w:val="1"/>
+          <w:sz w:val="24"/>
+          <w:szCs w:val="24"/>
+          <w:rtl w:val="0"/>
+        </w:rPr>
+        <w:t xml:space="preserve">Таблица “AspNetUser” – в </w:t>
+      </w:r>
+      <w:r>
+        <w:rPr>
+          <w:sz w:val="24"/>
+          <w:szCs w:val="24"/>
+          <w:rtl w:val="0"/>
+        </w:rPr>
+        <w:t xml:space="preserve">тази таблица се съхранява информация на потребителя като пароли, имейли и др.</w:t>
+      </w:r>
+      <w:r>
+        <w:rPr>
+          <w:rtl w:val="0"/>
+        </w:rPr>
+      </w:r>
+    </w:p>
+    <w:p>
+      <w:pPr>
+        <w:pBdr>
+          <w:top w:space="0" w:sz="0" w:val="nil"/>
+          <w:left w:space="0" w:sz="0" w:val="nil"/>
+          <w:bottom w:space="0" w:sz="0" w:val="nil"/>
+          <w:right w:space="0" w:sz="0" w:val="nil"/>
+          <w:between w:space="0" w:sz="0" w:val="nil"/>
+        </w:pBdr>
+        <w:spacing w:line="360" w:lineRule="auto"/>
+        <w:ind w:firstLine="142"/>
+        <w:rPr>
+          <w:b w:val="1"/>
+          <w:color w:val="000000"/>
+          <w:sz w:val="24"/>
+          <w:szCs w:val="24"/>
+        </w:rPr>
+      </w:pPr>
+      <w:r>
+        <w:rPr>
+          <w:b w:val="1"/>
+          <w:color w:val="000000"/>
+          <w:sz w:val="24"/>
+          <w:szCs w:val="24"/>
+          <w:rtl w:val="0"/>
+        </w:rPr>
+        <w:t xml:space="preserve">Модели </w:t>
       </w:r>
     </w:p>
     <w:p>
@@ -1244,53 +1109,221 @@
         <w:spacing w:line="360" w:lineRule="auto"/>
         <w:ind w:left="360" w:firstLine="0"/>
         <w:jc w:val="both"/>
-        <w:rPr>
-          <w:b w:val="1"/>
-          <w:sz w:val="24"/>
-          <w:szCs w:val="24"/>
-        </w:rPr>
-      </w:pPr>
-      <w:r>
-        <w:rPr>
-          <w:b w:val="1"/>
-          <w:i w:val="1"/>
-          <w:rtl w:val="0"/>
-        </w:rPr>
-        <w:t xml:space="preserve">Презентационният слой</w:t>
-      </w:r>
-      <w:r>
-        <w:rPr>
-          <w:rtl w:val="0"/>
-        </w:rPr>
-        <w:t xml:space="preserve"> е структуриран в папка Views и включва файлове, създадени чрез технологията Razor View Engine. Файловете са с разширение .cshtml и съдържат код на HTML и C#. Дизайнът на сайта е чрез CSS, Bootstrap и JavaScript в папка wwwroot.</w:t>
-      </w:r>
-      <w:r>
-        <w:rPr>
-          <w:rtl w:val="0"/>
-        </w:rPr>
+        <w:rPr/>
+      </w:pPr>
+      <w:r>
+        <w:rPr>
+          <w:rtl w:val="0"/>
+        </w:rPr>
+        <w:t xml:space="preserve">Базата данни с таблиците се генерира чрез модела CodeFirst от класовете с данни (Entity), описани в папка Data/Models на проекта. Използвам NuGet Package Entity Framework Core за връзка между приложението и базата данни.</w:t>
       </w:r>
     </w:p>
     <w:p>
       <w:pPr>
         <w:spacing w:line="360" w:lineRule="auto"/>
         <w:ind w:left="360" w:firstLine="0"/>
-        <w:rPr>
-          <w:b w:val="1"/>
-          <w:sz w:val="24"/>
-          <w:szCs w:val="24"/>
-        </w:rPr>
-      </w:pPr>
-      <w:r>
-        <w:rPr>
-          <w:b w:val="1"/>
+        <w:rPr/>
+      </w:pPr>
+      <w:r>
+        <w:rPr>
+          <w:rtl w:val="0"/>
+        </w:rPr>
+        <w:t xml:space="preserve">Моделите, чрез които се генерират таблиците са следните:</w:t>
+      </w:r>
+    </w:p>
+    <w:p>
+      <w:pPr>
+        <w:numPr>
+          <w:ilvl w:val="0"/>
+          <w:numId w:val="3"/>
+        </w:numPr>
+        <w:pBdr>
+          <w:top w:space="0" w:sz="0" w:val="nil"/>
+          <w:left w:space="0" w:sz="0" w:val="nil"/>
+          <w:bottom w:space="0" w:sz="0" w:val="nil"/>
+          <w:right w:space="0" w:sz="0" w:val="nil"/>
+          <w:between w:space="0" w:sz="0" w:val="nil"/>
+        </w:pBdr>
+        <w:spacing w:line="360" w:lineRule="auto"/>
+        <w:ind w:left="720" w:hanging="360"/>
+        <w:rPr>
+          <w:color w:val="000000"/>
+          <w:sz w:val="24"/>
+          <w:szCs w:val="24"/>
+        </w:rPr>
+      </w:pPr>
+      <w:r>
+        <w:rPr>
+          <w:color w:val="000000"/>
+          <w:sz w:val="24"/>
+          <w:szCs w:val="24"/>
+          <w:rtl w:val="0"/>
+        </w:rPr>
+        <w:t xml:space="preserve">Job  – съдържа нужните полета за добавяне на обява.</w:t>
+      </w:r>
+    </w:p>
+    <w:p>
+      <w:pPr>
+        <w:numPr>
+          <w:ilvl w:val="0"/>
+          <w:numId w:val="3"/>
+        </w:numPr>
+        <w:pBdr>
+          <w:top w:space="0" w:sz="0" w:val="nil"/>
+          <w:left w:space="0" w:sz="0" w:val="nil"/>
+          <w:bottom w:space="0" w:sz="0" w:val="nil"/>
+          <w:right w:space="0" w:sz="0" w:val="nil"/>
+          <w:between w:space="0" w:sz="0" w:val="nil"/>
+        </w:pBdr>
+        <w:spacing w:line="360" w:lineRule="auto"/>
+        <w:ind w:left="720" w:hanging="360"/>
+        <w:jc w:val="both"/>
+        <w:rPr>
+          <w:color w:val="000000"/>
+          <w:sz w:val="24"/>
+          <w:szCs w:val="24"/>
+        </w:rPr>
+      </w:pPr>
+      <w:r>
+        <w:rPr>
+          <w:color w:val="000000"/>
+          <w:sz w:val="24"/>
+          <w:szCs w:val="24"/>
+          <w:rtl w:val="0"/>
+        </w:rPr>
+        <w:t xml:space="preserve">Category – съдържа полетата за добавяне на категории в базата, след което излизат в падащ списък и потребителя избира от там. Но ако няма нужната категория, потребителя може да си го добави чрез знака плюс.</w:t>
+      </w:r>
+    </w:p>
+    <w:p>
+      <w:pPr>
+        <w:numPr>
+          <w:ilvl w:val="0"/>
+          <w:numId w:val="3"/>
+        </w:numPr>
+        <w:pBdr>
+          <w:top w:space="0" w:sz="0" w:val="nil"/>
+          <w:left w:space="0" w:sz="0" w:val="nil"/>
+          <w:bottom w:space="0" w:sz="0" w:val="nil"/>
+          <w:right w:space="0" w:sz="0" w:val="nil"/>
+          <w:between w:space="0" w:sz="0" w:val="nil"/>
+        </w:pBdr>
+        <w:spacing w:line="360" w:lineRule="auto"/>
+        <w:ind w:left="720" w:hanging="360"/>
+        <w:rPr>
+          <w:color w:val="000000"/>
+          <w:sz w:val="24"/>
+          <w:szCs w:val="24"/>
+        </w:rPr>
+      </w:pPr>
+      <w:r>
+        <w:rPr>
+          <w:color w:val="000000"/>
+          <w:sz w:val="24"/>
+          <w:szCs w:val="24"/>
+          <w:rtl w:val="0"/>
+        </w:rPr>
+        <w:t xml:space="preserve">AppUser – данните  на потребителя при създаването на акаунт.</w:t>
+      </w:r>
+    </w:p>
+    <w:p>
+      <w:pPr>
+        <w:numPr>
+          <w:ilvl w:val="0"/>
+          <w:numId w:val="3"/>
+        </w:numPr>
+        <w:pBdr>
+          <w:top w:space="0" w:sz="0" w:val="nil"/>
+          <w:left w:space="0" w:sz="0" w:val="nil"/>
+          <w:bottom w:space="0" w:sz="0" w:val="nil"/>
+          <w:right w:space="0" w:sz="0" w:val="nil"/>
+          <w:between w:space="0" w:sz="0" w:val="nil"/>
+        </w:pBdr>
+        <w:spacing w:line="360" w:lineRule="auto"/>
+        <w:ind w:left="720" w:hanging="360"/>
+        <w:rPr>
+          <w:color w:val="000000"/>
+          <w:sz w:val="24"/>
+          <w:szCs w:val="24"/>
+        </w:rPr>
+      </w:pPr>
+      <w:r>
+        <w:rPr>
+          <w:color w:val="000000"/>
+          <w:sz w:val="24"/>
+          <w:szCs w:val="24"/>
+          <w:rtl w:val="0"/>
+        </w:rPr>
+        <w:t xml:space="preserve">ContactUs – съдържа свойства, които са нужни при изпращането на писмо (съобщение) до администратора.</w:t>
+      </w:r>
+    </w:p>
+    <w:p>
+      <w:pPr>
+        <w:numPr>
+          <w:ilvl w:val="0"/>
+          <w:numId w:val="3"/>
+        </w:numPr>
+        <w:pBdr>
+          <w:top w:space="0" w:sz="0" w:val="nil"/>
+          <w:left w:space="0" w:sz="0" w:val="nil"/>
+          <w:bottom w:space="0" w:sz="0" w:val="nil"/>
+          <w:right w:space="0" w:sz="0" w:val="nil"/>
+          <w:between w:space="0" w:sz="0" w:val="nil"/>
+        </w:pBdr>
+        <w:spacing w:line="360" w:lineRule="auto"/>
+        <w:ind w:left="720" w:hanging="360"/>
+        <w:rPr>
+          <w:color w:val="000000"/>
+          <w:sz w:val="24"/>
+          <w:szCs w:val="24"/>
+        </w:rPr>
+      </w:pPr>
+      <w:r>
+        <w:rPr>
+          <w:color w:val="000000"/>
+          <w:sz w:val="24"/>
+          <w:szCs w:val="24"/>
+          <w:rtl w:val="0"/>
+        </w:rPr>
+        <w:t xml:space="preserve">Image – съдържа името и разширението на снимката.</w:t>
+      </w:r>
+    </w:p>
+    <w:p>
+      <w:pPr>
+        <w:spacing w:line="360" w:lineRule="auto"/>
+        <w:ind w:left="360" w:firstLine="0"/>
+        <w:rPr>
+          <w:b w:val="1"/>
+          <w:sz w:val="24"/>
+          <w:szCs w:val="24"/>
+        </w:rPr>
+      </w:pPr>
+      <w:r>
+        <w:rPr>
+          <w:rtl w:val="0"/>
+        </w:rPr>
+      </w:r>
+    </w:p>
+    <w:p>
+      <w:pPr>
+        <w:spacing w:line="360" w:lineRule="auto"/>
+        <w:ind w:left="360" w:firstLine="0"/>
+        <w:jc w:val="center"/>
+        <w:rPr>
+          <w:b w:val="1"/>
+          <w:sz w:val="24"/>
+          <w:szCs w:val="24"/>
+        </w:rPr>
+      </w:pPr>
+      <w:r>
+        <w:rPr>
           <w:sz w:val="24"/>
           <w:szCs w:val="24"/>
         </w:rPr>
         <w:drawing>
-          <wp:inline distB="0" distT="0" distL="0" distR="0">
-            <wp:extent cx="5943600" cy="2400935"/>
+          <wp:inline distB="114300" distT="114300" distL="114300" distR="114300">
+            <wp:extent cx="6243638" cy="5716141"/>
             <wp:effectExtent b="0" l="0" r="0" t="0"/>
-            <wp:docPr id="16" name="image4.png"/>
+            <wp:docPr id="22" name="image4.png"/>
             <a:graphic>
               <a:graphicData uri="http://schemas.openxmlformats.org/drawingml/2006/picture">
                 <pic:pic>
@@ -1299,7 +1332,109 @@
                     <pic:cNvPicPr preferRelativeResize="0"/>
                   </pic:nvPicPr>
                   <pic:blipFill>
-                    <a:blip r:embed="rId10"/>
+                    <a:blip r:embed="rId11"/>
+                    <a:srcRect b="0" l="0" r="0" t="0"/>
+                    <a:stretch>
+                      <a:fillRect/>
+                    </a:stretch>
+                  </pic:blipFill>
+                  <pic:spPr>
+                    <a:xfrm>
+                      <a:off x="0" y="0"/>
+                      <a:ext cx="6243638" cy="5716141"/>
+                    </a:xfrm>
+                    <a:prstGeom prst="rect"/>
+                    <a:ln/>
+                  </pic:spPr>
+                </pic:pic>
+              </a:graphicData>
+            </a:graphic>
+          </wp:inline>
+        </w:drawing>
+      </w:r>
+      <w:r>
+        <w:rPr>
+          <w:rtl w:val="0"/>
+        </w:rPr>
+      </w:r>
+    </w:p>
+    <w:p>
+      <w:pPr>
+        <w:spacing w:line="360" w:lineRule="auto"/>
+        <w:ind w:left="360" w:firstLine="0"/>
+        <w:rPr>
+          <w:b w:val="1"/>
+          <w:sz w:val="24"/>
+          <w:szCs w:val="24"/>
+        </w:rPr>
+      </w:pPr>
+      <w:r>
+        <w:rPr>
+          <w:rtl w:val="0"/>
+        </w:rPr>
+      </w:r>
+    </w:p>
+    <w:p>
+      <w:pPr>
+        <w:spacing w:line="360" w:lineRule="auto"/>
+        <w:ind w:left="360" w:firstLine="0"/>
+        <w:jc w:val="both"/>
+        <w:rPr>
+          <w:b w:val="1"/>
+          <w:sz w:val="24"/>
+          <w:szCs w:val="24"/>
+        </w:rPr>
+      </w:pPr>
+      <w:r>
+        <w:rPr>
+          <w:b w:val="1"/>
+          <w:i w:val="1"/>
+          <w:rtl w:val="0"/>
+        </w:rPr>
+        <w:t xml:space="preserve">Презентационният слой</w:t>
+      </w:r>
+      <w:r>
+        <w:rPr>
+          <w:rtl w:val="0"/>
+        </w:rPr>
+        <w:t xml:space="preserve"> е структуриран в папка Views и включва файлове, създадени чрез технологията Razor View Engine. Файловете са с разширение .cshtml и съдържат код на HTML и C#. Дизайнът на сайта е чрез CSS, Bootstrap и JavaScript в папка wwwroot.</w:t>
+      </w:r>
+      <w:r>
+        <w:rPr>
+          <w:rtl w:val="0"/>
+        </w:rPr>
+      </w:r>
+    </w:p>
+    <w:p>
+      <w:pPr>
+        <w:spacing w:line="360" w:lineRule="auto"/>
+        <w:ind w:left="360" w:firstLine="0"/>
+        <w:rPr>
+          <w:b w:val="1"/>
+          <w:sz w:val="24"/>
+          <w:szCs w:val="24"/>
+        </w:rPr>
+      </w:pPr>
+      <w:r>
+        <w:rPr>
+          <w:b w:val="1"/>
+          <w:sz w:val="24"/>
+          <w:szCs w:val="24"/>
+        </w:rPr>
+        <w:drawing>
+          <wp:inline distB="0" distT="0" distL="0" distR="0">
+            <wp:extent cx="5943600" cy="2400935"/>
+            <wp:effectExtent b="0" l="0" r="0" t="0"/>
+            <wp:docPr id="23" name="image8.png"/>
+            <a:graphic>
+              <a:graphicData uri="http://schemas.openxmlformats.org/drawingml/2006/picture">
+                <pic:pic>
+                  <pic:nvPicPr>
+                    <pic:cNvPr id="0" name="image8.png"/>
+                    <pic:cNvPicPr preferRelativeResize="0"/>
+                  </pic:nvPicPr>
+                  <pic:blipFill>
+                    <a:blip r:embed="rId12"/>
                     <a:srcRect b="0" l="0" r="0" t="0"/>
                     <a:stretch>
                       <a:fillRect/>
@@ -1539,6 +1674,7 @@
       <w:pPr>
         <w:spacing w:line="360" w:lineRule="auto"/>
         <w:ind w:left="360" w:firstLine="0"/>
+        <w:jc w:val="both"/>
         <w:rPr>
           <w:sz w:val="24"/>
           <w:szCs w:val="24"/>
@@ -1666,8 +1802,6 @@
           <w:szCs w:val="24"/>
         </w:rPr>
       </w:pPr>
-      <w:bookmarkStart w:colFirst="0" w:colLast="0" w:name="_heading=h.jkdgyrrgt0t4" w:id="1"/>
-      <w:bookmarkEnd w:id="1"/>
       <w:r>
         <w:rPr>
           <w:b w:val="1"/>
@@ -1682,8 +1816,6 @@
       <w:pPr>
         <w:keepNext w:val="1"/>
         <w:spacing w:line="360" w:lineRule="auto"/>
-        <w:ind w:left="0" w:firstLine="0"/>
-        <w:jc w:val="left"/>
         <w:rPr>
           <w:b w:val="1"/>
           <w:sz w:val="24"/>
@@ -1702,7 +1834,7 @@
           <wp:anchor allowOverlap="1" behindDoc="0" distB="114300" distT="114300" distL="114300" distR="114300" hidden="0" layoutInCell="1" locked="0" relativeHeight="0" simplePos="0">
             <wp:simplePos x="0" y="0"/>
             <wp:positionH relativeFrom="column">
-              <wp:posOffset>-180974</wp:posOffset>
+              <wp:posOffset>-180973</wp:posOffset>
             </wp:positionH>
             <wp:positionV relativeFrom="paragraph">
               <wp:posOffset>137182</wp:posOffset>
@@ -1710,16 +1842,16 @@
             <wp:extent cx="3215601" cy="3810000"/>
             <wp:effectExtent b="0" l="0" r="0" t="0"/>
             <wp:wrapSquare wrapText="bothSides" distB="114300" distT="114300" distL="114300" distR="114300"/>
-            <wp:docPr id="14" name="image5.png"/>
+            <wp:docPr id="21" name="image1.png"/>
             <a:graphic>
               <a:graphicData uri="http://schemas.openxmlformats.org/drawingml/2006/picture">
                 <pic:pic>
                   <pic:nvPicPr>
-                    <pic:cNvPr id="0" name="image5.png"/>
+                    <pic:cNvPr id="0" name="image1.png"/>
                     <pic:cNvPicPr preferRelativeResize="0"/>
                   </pic:nvPicPr>
                   <pic:blipFill>
-                    <a:blip r:embed="rId11"/>
+                    <a:blip r:embed="rId13"/>
                     <a:srcRect b="0" l="0" r="0" t="0"/>
                     <a:stretch>
                       <a:fillRect/>
@@ -1807,6 +1939,23 @@
       <w:bookmarkEnd w:id="4"/>
       <w:r>
         <w:rPr>
+          <w:rtl w:val="0"/>
+        </w:rPr>
+      </w:r>
+    </w:p>
+    <w:p>
+      <w:pPr>
+        <w:keepNext w:val="1"/>
+        <w:spacing w:line="360" w:lineRule="auto"/>
+        <w:jc w:val="center"/>
+        <w:rPr>
+          <w:b w:val="1"/>
+          <w:sz w:val="24"/>
+          <w:szCs w:val="24"/>
+        </w:rPr>
+      </w:pPr>
+      <w:r>
+        <w:rPr>
           <w:b w:val="1"/>
           <w:sz w:val="24"/>
           <w:szCs w:val="24"/>
@@ -1837,7 +1986,7 @@
           <wp:anchor allowOverlap="1" behindDoc="0" distB="114300" distT="114300" distL="114300" distR="114300" hidden="0" layoutInCell="1" locked="0" relativeHeight="0" simplePos="0">
             <wp:simplePos x="0" y="0"/>
             <wp:positionH relativeFrom="column">
-              <wp:posOffset>-133349</wp:posOffset>
+              <wp:posOffset>-133348</wp:posOffset>
             </wp:positionH>
             <wp:positionV relativeFrom="paragraph">
               <wp:posOffset>224768</wp:posOffset>
@@ -1845,7 +1994,7 @@
             <wp:extent cx="3219450" cy="3689914"/>
             <wp:effectExtent b="0" l="0" r="0" t="0"/>
             <wp:wrapSquare wrapText="bothSides" distB="114300" distT="114300" distL="114300" distR="114300"/>
-            <wp:docPr id="19" name="image6.png"/>
+            <wp:docPr id="27" name="image6.png"/>
             <a:graphic>
               <a:graphicData uri="http://schemas.openxmlformats.org/drawingml/2006/picture">
                 <pic:pic>
@@ -1854,7 +2003,7 @@
                     <pic:cNvPicPr preferRelativeResize="0"/>
                   </pic:nvPicPr>
                   <pic:blipFill>
-                    <a:blip r:embed="rId12"/>
+                    <a:blip r:embed="rId14"/>
                     <a:srcRect b="0" l="0" r="0" t="0"/>
                     <a:stretch>
                       <a:fillRect/>
@@ -1904,21 +2053,6 @@
           <w:szCs w:val="24"/>
         </w:rPr>
       </w:pPr>
-      <w:r>
-        <w:rPr>
-          <w:rtl w:val="0"/>
-        </w:rPr>
-      </w:r>
-    </w:p>
-    <w:p>
-      <w:pPr>
-        <w:spacing w:line="360" w:lineRule="auto"/>
-        <w:jc w:val="both"/>
-        <w:rPr>
-          <w:sz w:val="24"/>
-          <w:szCs w:val="24"/>
-        </w:rPr>
-      </w:pPr>
       <w:bookmarkStart w:colFirst="0" w:colLast="0" w:name="_heading=h.mozpxj1mcuzs" w:id="7"/>
       <w:bookmarkEnd w:id="7"/>
       <w:r>
@@ -1933,32 +2067,15 @@
     <w:p>
       <w:pPr>
         <w:spacing w:line="360" w:lineRule="auto"/>
-        <w:rPr>
-          <w:b w:val="1"/>
-          <w:sz w:val="24"/>
-          <w:szCs w:val="24"/>
-        </w:rPr>
-      </w:pPr>
-      <w:bookmarkStart w:colFirst="0" w:colLast="0" w:name="_heading=h.xif7stq788og" w:id="8"/>
+        <w:jc w:val="center"/>
+        <w:rPr>
+          <w:b w:val="1"/>
+          <w:sz w:val="24"/>
+          <w:szCs w:val="24"/>
+        </w:rPr>
+      </w:pPr>
+      <w:bookmarkStart w:colFirst="0" w:colLast="0" w:name="_heading=h.30j0zll" w:id="8"/>
       <w:bookmarkEnd w:id="8"/>
-      <w:r>
-        <w:rPr>
-          <w:rtl w:val="0"/>
-        </w:rPr>
-      </w:r>
-    </w:p>
-    <w:p>
-      <w:pPr>
-        <w:spacing w:line="360" w:lineRule="auto"/>
-        <w:jc w:val="center"/>
-        <w:rPr>
-          <w:b w:val="1"/>
-          <w:sz w:val="24"/>
-          <w:szCs w:val="24"/>
-        </w:rPr>
-      </w:pPr>
-      <w:bookmarkStart w:colFirst="0" w:colLast="0" w:name="_heading=h.30j0zll" w:id="9"/>
-      <w:bookmarkEnd w:id="9"/>
       <w:r>
         <w:rPr>
           <w:b w:val="1"/>
@@ -1988,7 +2105,7 @@
           <wp:anchor allowOverlap="1" behindDoc="0" distB="0" distT="0" distL="114300" distR="114300" hidden="0" layoutInCell="1" locked="0" relativeHeight="0" simplePos="0">
             <wp:simplePos x="0" y="0"/>
             <wp:positionH relativeFrom="column">
-              <wp:posOffset>3</wp:posOffset>
+              <wp:posOffset>4</wp:posOffset>
             </wp:positionH>
             <wp:positionV relativeFrom="paragraph">
               <wp:posOffset>544</wp:posOffset>
@@ -1996,16 +2113,16 @@
             <wp:extent cx="3690257" cy="2677408"/>
             <wp:effectExtent b="0" l="0" r="0" t="0"/>
             <wp:wrapSquare wrapText="bothSides" distB="0" distT="0" distL="114300" distR="114300"/>
-            <wp:docPr id="18" name="image1.png"/>
+            <wp:docPr id="26" name="image2.png"/>
             <a:graphic>
               <a:graphicData uri="http://schemas.openxmlformats.org/drawingml/2006/picture">
                 <pic:pic>
                   <pic:nvPicPr>
-                    <pic:cNvPr id="0" name="image1.png"/>
+                    <pic:cNvPr id="0" name="image2.png"/>
                     <pic:cNvPicPr preferRelativeResize="0"/>
                   </pic:nvPicPr>
                   <pic:blipFill>
-                    <a:blip r:embed="rId13"/>
+                    <a:blip r:embed="rId15"/>
                     <a:srcRect b="0" l="0" r="0" t="0"/>
                     <a:stretch>
                       <a:fillRect/>
@@ -2082,42 +2199,56 @@
           <w:szCs w:val="24"/>
         </w:rPr>
       </w:pPr>
-      <w:bookmarkStart w:colFirst="0" w:colLast="0" w:name="_heading=h.1fob9te" w:id="10"/>
+      <w:bookmarkStart w:colFirst="0" w:colLast="0" w:name="_heading=h.1fob9te" w:id="9"/>
+      <w:bookmarkEnd w:id="9"/>
+      <w:r>
+        <w:rPr>
+          <w:b w:val="1"/>
+          <w:sz w:val="24"/>
+          <w:szCs w:val="24"/>
+          <w:rtl w:val="0"/>
+        </w:rPr>
+        <w:t xml:space="preserve">Изглед „Вход“ /Login.cshtml/</w:t>
+      </w:r>
+    </w:p>
+    <w:p>
+      <w:pPr>
+        <w:spacing w:line="360" w:lineRule="auto"/>
+        <w:rPr>
+          <w:b w:val="1"/>
+          <w:sz w:val="24"/>
+          <w:szCs w:val="24"/>
+        </w:rPr>
+      </w:pPr>
+      <w:bookmarkStart w:colFirst="0" w:colLast="0" w:name="_heading=h.x8yxo763pzju" w:id="10"/>
       <w:bookmarkEnd w:id="10"/>
       <w:r>
         <w:rPr>
-          <w:sz w:val="24"/>
-          <w:szCs w:val="24"/>
-          <w:rtl w:val="0"/>
-        </w:rPr>
-        <w:br w:type="textWrapping"/>
-      </w:r>
-      <w:r>
-        <w:rPr>
-          <w:b w:val="1"/>
-          <w:sz w:val="24"/>
-          <w:szCs w:val="24"/>
-          <w:rtl w:val="0"/>
-        </w:rPr>
-        <w:t xml:space="preserve">Изглед „Вход“ /Login.cshtml/</w:t>
-      </w:r>
-    </w:p>
-    <w:p>
-      <w:pPr>
-        <w:spacing w:line="360" w:lineRule="auto"/>
-        <w:jc w:val="left"/>
-        <w:rPr>
-          <w:b w:val="1"/>
-          <w:sz w:val="24"/>
-          <w:szCs w:val="24"/>
-        </w:rPr>
-      </w:pPr>
-      <w:bookmarkStart w:colFirst="0" w:colLast="0" w:name="_heading=h.x8yxo763pzju" w:id="11"/>
-      <w:bookmarkEnd w:id="11"/>
-      <w:r>
-        <w:rPr>
-          <w:rtl w:val="0"/>
-        </w:rPr>
+          <w:rtl w:val="0"/>
+        </w:rPr>
+      </w:r>
+    </w:p>
+    <w:p>
+      <w:pPr>
+        <w:spacing w:line="360" w:lineRule="auto"/>
+        <w:ind w:firstLine="284"/>
+        <w:jc w:val="both"/>
+        <w:rPr>
+          <w:color w:val="202124"/>
+          <w:sz w:val="24"/>
+          <w:szCs w:val="24"/>
+          <w:highlight w:val="white"/>
+        </w:rPr>
+      </w:pPr>
+      <w:r>
+        <w:rPr>
+          <w:color w:val="202124"/>
+          <w:sz w:val="24"/>
+          <w:szCs w:val="24"/>
+          <w:highlight w:val="white"/>
+          <w:rtl w:val="0"/>
+        </w:rPr>
+        <w:t xml:space="preserve">Страницата за вход се използва, за да позволи на потребителя да влезе в уебсайта и приложението. </w:t>
       </w:r>
       <w:r>
         <w:drawing>
@@ -2127,21 +2258,21 @@
               <wp:posOffset>-609599</wp:posOffset>
             </wp:positionH>
             <wp:positionV relativeFrom="paragraph">
-              <wp:posOffset>180975</wp:posOffset>
+              <wp:posOffset>57150</wp:posOffset>
             </wp:positionV>
             <wp:extent cx="4291013" cy="2937472"/>
             <wp:effectExtent b="0" l="0" r="0" t="0"/>
             <wp:wrapSquare wrapText="bothSides" distB="0" distT="0" distL="114300" distR="114300"/>
-            <wp:docPr id="15" name="image2.png"/>
+            <wp:docPr id="25" name="image5.png"/>
             <a:graphic>
               <a:graphicData uri="http://schemas.openxmlformats.org/drawingml/2006/picture">
                 <pic:pic>
                   <pic:nvPicPr>
-                    <pic:cNvPr id="0" name="image2.png"/>
+                    <pic:cNvPr id="0" name="image5.png"/>
                     <pic:cNvPicPr preferRelativeResize="0"/>
                   </pic:nvPicPr>
                   <pic:blipFill>
-                    <a:blip r:embed="rId14"/>
+                    <a:blip r:embed="rId16"/>
                     <a:srcRect b="0" l="0" r="0" t="0"/>
                     <a:stretch>
                       <a:fillRect/>
@@ -2168,29 +2299,6 @@
         <w:ind w:firstLine="284"/>
         <w:jc w:val="both"/>
         <w:rPr>
-          <w:color w:val="202124"/>
-          <w:sz w:val="24"/>
-          <w:szCs w:val="24"/>
-          <w:highlight w:val="white"/>
-        </w:rPr>
-      </w:pPr>
-      <w:r>
-        <w:rPr>
-          <w:color w:val="202124"/>
-          <w:sz w:val="24"/>
-          <w:szCs w:val="24"/>
-          <w:highlight w:val="white"/>
-          <w:rtl w:val="0"/>
-        </w:rPr>
-        <w:t xml:space="preserve">Страницата за вход се използва, за да позволи на потребителя да влезе в уебсайта и приложението. </w:t>
-      </w:r>
-    </w:p>
-    <w:p>
-      <w:pPr>
-        <w:spacing w:line="360" w:lineRule="auto"/>
-        <w:ind w:firstLine="284"/>
-        <w:jc w:val="both"/>
-        <w:rPr>
           <w:sz w:val="28"/>
           <w:szCs w:val="28"/>
         </w:rPr>
@@ -2227,23 +2335,7 @@
           <w:szCs w:val="24"/>
           <w:rtl w:val="0"/>
         </w:rPr>
-        <w:t xml:space="preserve">Логването в сайта става след написването на имейла и паролата. Ако потребителят веднъж се е логнал, сайтът го помни и се улеснява входът. Ако потребителят не си </w:t>
-      </w:r>
-      <w:r>
-        <w:rPr>
-          <w:sz w:val="24"/>
-          <w:szCs w:val="24"/>
-          <w:rtl w:val="0"/>
-        </w:rPr>
-        <w:t xml:space="preserve">въведе</w:t>
-      </w:r>
-      <w:r>
-        <w:rPr>
-          <w:sz w:val="24"/>
-          <w:szCs w:val="24"/>
-          <w:rtl w:val="0"/>
-        </w:rPr>
-        <w:t xml:space="preserve"> имейла и паролата, под полетата се появяват червени подсказки.</w:t>
+        <w:t xml:space="preserve">Логването в сайта става след написването на имейла и паролата. Ако потребителят веднъж се е логнал, сайтът го помни и се улеснява входът. Ако потребителят не си въведе имейла и паролата, под полетата се появяват червени подсказки.</w:t>
       </w:r>
     </w:p>
     <w:p>
@@ -2316,7 +2408,7 @@
       <w:pPr>
         <w:numPr>
           <w:ilvl w:val="0"/>
-          <w:numId w:val="1"/>
+          <w:numId w:val="4"/>
         </w:numPr>
         <w:pBdr>
           <w:top w:space="0" w:sz="0" w:val="nil"/>
@@ -2334,8 +2426,8 @@
           <w:szCs w:val="24"/>
         </w:rPr>
       </w:pPr>
-      <w:bookmarkStart w:colFirst="0" w:colLast="0" w:name="_heading=h.6v8p3jd40uqe" w:id="12"/>
-      <w:bookmarkEnd w:id="12"/>
+      <w:bookmarkStart w:colFirst="0" w:colLast="0" w:name="_heading=h.6v8p3jd40uqe" w:id="11"/>
+      <w:bookmarkEnd w:id="11"/>
       <w:r>
         <w:rPr>
           <w:i w:val="1"/>
@@ -2360,7 +2452,7 @@
       <w:pPr>
         <w:numPr>
           <w:ilvl w:val="0"/>
-          <w:numId w:val="1"/>
+          <w:numId w:val="4"/>
         </w:numPr>
         <w:pBdr>
           <w:top w:space="0" w:sz="0" w:val="nil"/>
@@ -2378,8 +2470,8 @@
           <w:szCs w:val="24"/>
         </w:rPr>
       </w:pPr>
-      <w:bookmarkStart w:colFirst="0" w:colLast="0" w:name="_heading=h.kxkqc5fod3nw" w:id="13"/>
-      <w:bookmarkEnd w:id="13"/>
+      <w:bookmarkStart w:colFirst="0" w:colLast="0" w:name="_heading=h.kxkqc5fod3nw" w:id="12"/>
+      <w:bookmarkEnd w:id="12"/>
       <w:r>
         <w:rPr>
           <w:i w:val="1"/>
@@ -2404,7 +2496,7 @@
       <w:pPr>
         <w:numPr>
           <w:ilvl w:val="0"/>
-          <w:numId w:val="1"/>
+          <w:numId w:val="4"/>
         </w:numPr>
         <w:pBdr>
           <w:top w:space="0" w:sz="0" w:val="nil"/>
@@ -2421,26 +2513,59 @@
           <w:szCs w:val="24"/>
         </w:rPr>
       </w:pPr>
-      <w:bookmarkStart w:colFirst="0" w:colLast="0" w:name="_heading=h.277lf0gwpx32" w:id="14"/>
+      <w:bookmarkStart w:colFirst="0" w:colLast="0" w:name="_heading=h.277lf0gwpx32" w:id="13"/>
+      <w:bookmarkEnd w:id="13"/>
+      <w:r>
+        <w:rPr>
+          <w:i w:val="1"/>
+          <w:color w:val="000000"/>
+          <w:sz w:val="24"/>
+          <w:szCs w:val="24"/>
+          <w:rtl w:val="0"/>
+        </w:rPr>
+        <w:t xml:space="preserve">Request Controller</w:t>
+      </w:r>
+      <w:r>
+        <w:rPr>
+          <w:color w:val="000000"/>
+          <w:sz w:val="24"/>
+          <w:szCs w:val="24"/>
+          <w:rtl w:val="0"/>
+        </w:rPr>
+        <w:t xml:space="preserve"> - Всички операции за създаване на заявка.</w:t>
+      </w:r>
+    </w:p>
+    <w:p>
+      <w:pPr>
+        <w:spacing w:line="360" w:lineRule="auto"/>
+        <w:jc w:val="both"/>
+        <w:rPr>
+          <w:color w:val="202124"/>
+          <w:sz w:val="24"/>
+          <w:szCs w:val="24"/>
+          <w:highlight w:val="white"/>
+        </w:rPr>
+      </w:pPr>
+      <w:bookmarkStart w:colFirst="0" w:colLast="0" w:name="_heading=h.m9cc5tpc7wwm" w:id="14"/>
       <w:bookmarkEnd w:id="14"/>
       <w:r>
         <w:rPr>
-          <w:i w:val="1"/>
-          <w:color w:val="000000"/>
-          <w:sz w:val="24"/>
-          <w:szCs w:val="24"/>
-          <w:rtl w:val="0"/>
-        </w:rPr>
-        <w:t xml:space="preserve">Request Controller</w:t>
-      </w:r>
-      <w:r>
-        <w:rPr>
-          <w:color w:val="000000"/>
-          <w:sz w:val="24"/>
-          <w:szCs w:val="24"/>
-          <w:rtl w:val="0"/>
-        </w:rPr>
-        <w:t xml:space="preserve"> - Всички операции за създаване на заявка.</w:t>
+          <w:b w:val="1"/>
+          <w:sz w:val="24"/>
+          <w:szCs w:val="24"/>
+          <w:rtl w:val="0"/>
+        </w:rPr>
+        <w:t xml:space="preserve">Екшъни – </w:t>
+      </w:r>
+      <w:r>
+        <w:rPr>
+          <w:color w:val="202124"/>
+          <w:sz w:val="24"/>
+          <w:szCs w:val="24"/>
+          <w:highlight w:val="white"/>
+          <w:rtl w:val="0"/>
+        </w:rPr>
+        <w:t xml:space="preserve">отговорни са за изпълнението на заявките и генерирането на отговори към тях. По подразбиране екшънът генерира отговор под формата на IActionResult. Действията обикновено имат съпоставяне едно към едно с потребителските взаимодействия. Някои от екшъните отговарят за CRUD операциите. Операцията CREATE в приложението е реализирана чрез екшъна Add(),  UPDATE – чрез екшъна Edit(), който прочита записаните данни в базата, променя ги и ги записва отново в БД. Операцията Delete е за изтриване на записани данни от базата с командата Remove().</w:t>
       </w:r>
     </w:p>
     <w:p>
@@ -2454,77 +2579,18 @@
           <w:highlight w:val="white"/>
         </w:rPr>
       </w:pPr>
-      <w:bookmarkStart w:colFirst="0" w:colLast="0" w:name="_heading=h.m9cc5tpc7wwm" w:id="15"/>
+      <w:bookmarkStart w:colFirst="0" w:colLast="0" w:name="_heading=h.32xqgsjaf81l" w:id="15"/>
       <w:bookmarkEnd w:id="15"/>
       <w:r>
         <w:rPr>
-          <w:b w:val="1"/>
-          <w:sz w:val="24"/>
-          <w:szCs w:val="24"/>
-          <w:rtl w:val="0"/>
-        </w:rPr>
-        <w:t xml:space="preserve">Екшъни – </w:t>
-      </w:r>
-      <w:r>
-        <w:rPr>
-          <w:color w:val="202124"/>
-          <w:sz w:val="24"/>
-          <w:szCs w:val="24"/>
-          <w:highlight w:val="white"/>
-          <w:rtl w:val="0"/>
-        </w:rPr>
-        <w:t xml:space="preserve">отговорни са за изпълнението на заявките и генерирането на отговори към тях. По подразбиране екшънът генерира отговор под формата на </w:t>
-      </w:r>
-      <w:r>
-        <w:rPr>
-          <w:color w:val="202124"/>
-          <w:sz w:val="24"/>
-          <w:szCs w:val="24"/>
-          <w:highlight w:val="white"/>
-          <w:rtl w:val="0"/>
-        </w:rPr>
-        <w:t xml:space="preserve">IActionResult</w:t>
-      </w:r>
-      <w:r>
-        <w:rPr>
-          <w:color w:val="202124"/>
-          <w:sz w:val="24"/>
-          <w:szCs w:val="24"/>
-          <w:highlight w:val="white"/>
-          <w:rtl w:val="0"/>
-        </w:rPr>
-        <w:t xml:space="preserve">. Действията обикновено имат съпоставяне едно към едно с потребителските взаимодействия. Някои от екшъните отговарят за CRUD операциите. Операцията CREATE в приложението е реализирана чрез екшъна Add(),  UPDATE – чрез екшъна Edit(), който прочита записаните данни в базата, променя ги и ги записва отново в БД. Операцията Delete е за изтриване на записани данни от базата с командата .Remove().</w:t>
-      </w:r>
-    </w:p>
-    <w:p>
-      <w:pPr>
-        <w:spacing w:line="360" w:lineRule="auto"/>
-        <w:jc w:val="both"/>
-        <w:rPr>
-          <w:color w:val="202124"/>
-          <w:sz w:val="24"/>
-          <w:szCs w:val="24"/>
-          <w:highlight w:val="white"/>
-        </w:rPr>
-      </w:pPr>
-      <w:bookmarkStart w:colFirst="0" w:colLast="0" w:name="_heading=h.32xqgsjaf81l" w:id="16"/>
-      <w:bookmarkEnd w:id="16"/>
-      <w:r>
-        <w:rPr>
-          <w:rtl w:val="0"/>
-        </w:rPr>
-      </w:r>
-    </w:p>
-    <w:p>
-      <w:pPr>
-        <w:numPr>
-          <w:ilvl w:val="0"/>
-          <w:numId w:val="2"/>
-        </w:numPr>
-        <w:spacing w:line="360" w:lineRule="auto"/>
-        <w:ind w:left="720" w:hanging="360"/>
-        <w:rPr>
-          <w:rFonts w:ascii="Times New Roman" w:cs="Times New Roman" w:eastAsia="Times New Roman" w:hAnsi="Times New Roman"/>
+          <w:rtl w:val="0"/>
+        </w:rPr>
+      </w:r>
+    </w:p>
+    <w:p>
+      <w:pPr>
+        <w:spacing w:line="360" w:lineRule="auto"/>
+        <w:rPr>
           <w:b w:val="1"/>
           <w:sz w:val="24"/>
           <w:szCs w:val="24"/>
@@ -2557,7 +2623,7 @@
           <w:szCs w:val="24"/>
           <w:rtl w:val="0"/>
         </w:rPr>
-        <w:t xml:space="preserve">HTTP определя 8 различни клиентски метода за заявки:</w:t>
+        <w:t xml:space="preserve">Приложението използва следните HTTP методи за заявки:</w:t>
       </w:r>
     </w:p>
     <w:p>
@@ -2565,11 +2631,12 @@
         <w:widowControl w:val="1"/>
         <w:numPr>
           <w:ilvl w:val="0"/>
-          <w:numId w:val="4"/>
+          <w:numId w:val="6"/>
         </w:numPr>
         <w:shd w:fill="ffffff" w:val="clear"/>
         <w:spacing w:after="24" w:before="280" w:line="360" w:lineRule="auto"/>
         <w:ind w:left="840" w:hanging="360"/>
+        <w:jc w:val="both"/>
         <w:rPr>
           <w:sz w:val="24"/>
           <w:szCs w:val="24"/>
@@ -2598,11 +2665,12 @@
         <w:widowControl w:val="1"/>
         <w:numPr>
           <w:ilvl w:val="0"/>
-          <w:numId w:val="4"/>
+          <w:numId w:val="6"/>
         </w:numPr>
         <w:shd w:fill="ffffff" w:val="clear"/>
         <w:spacing w:after="24" w:line="360" w:lineRule="auto"/>
         <w:ind w:left="840" w:hanging="360"/>
+        <w:jc w:val="both"/>
         <w:rPr>
           <w:sz w:val="24"/>
           <w:szCs w:val="24"/>
@@ -2631,11 +2699,12 @@
         <w:widowControl w:val="1"/>
         <w:numPr>
           <w:ilvl w:val="0"/>
-          <w:numId w:val="4"/>
+          <w:numId w:val="6"/>
         </w:numPr>
         <w:shd w:fill="ffffff" w:val="clear"/>
         <w:spacing w:after="24" w:line="360" w:lineRule="auto"/>
         <w:ind w:left="840" w:hanging="360"/>
+        <w:jc w:val="both"/>
         <w:rPr>
           <w:sz w:val="24"/>
           <w:szCs w:val="24"/>
@@ -2664,11 +2733,12 @@
         <w:widowControl w:val="1"/>
         <w:numPr>
           <w:ilvl w:val="0"/>
-          <w:numId w:val="4"/>
+          <w:numId w:val="6"/>
         </w:numPr>
         <w:shd w:fill="ffffff" w:val="clear"/>
         <w:spacing w:after="24" w:line="360" w:lineRule="auto"/>
         <w:ind w:left="840" w:hanging="360"/>
+        <w:jc w:val="both"/>
         <w:rPr>
           <w:sz w:val="24"/>
           <w:szCs w:val="24"/>
@@ -2708,36 +2778,36 @@
           <w:szCs w:val="24"/>
           <w:rtl w:val="0"/>
         </w:rPr>
-        <w:t xml:space="preserve">Тези методи се пишат в тага &lt;form method=” POST/GET…”&gt;…&lt;/form&gt;.</w:t>
-      </w:r>
-    </w:p>
-    <w:p>
-      <w:pPr>
-        <w:spacing w:line="360" w:lineRule="auto"/>
-        <w:jc w:val="both"/>
-        <w:rPr>
-          <w:color w:val="ff0000"/>
-          <w:sz w:val="24"/>
-          <w:szCs w:val="24"/>
-        </w:rPr>
-      </w:pPr>
-      <w:r>
-        <w:rPr>
-          <w:rtl w:val="0"/>
-        </w:rPr>
-      </w:r>
-    </w:p>
-    <w:p>
-      <w:pPr>
-        <w:spacing w:line="360" w:lineRule="auto"/>
-        <w:jc w:val="center"/>
-        <w:rPr>
-          <w:sz w:val="24"/>
-          <w:szCs w:val="24"/>
-        </w:rPr>
-      </w:pPr>
-      <w:bookmarkStart w:colFirst="0" w:colLast="0" w:name="_heading=h.vd1eifmz2jep" w:id="17"/>
-      <w:bookmarkEnd w:id="17"/>
+        <w:t xml:space="preserve">Тези методи се пишат в тага &lt;form method=” POST/GET…”&gt;…&lt;/form&gt;, а така също и в контролерите.</w:t>
+      </w:r>
+    </w:p>
+    <w:p>
+      <w:pPr>
+        <w:widowControl w:val="1"/>
+        <w:shd w:fill="ffffff" w:val="clear"/>
+        <w:spacing w:after="24" w:before="280" w:line="360" w:lineRule="auto"/>
+        <w:rPr>
+          <w:sz w:val="24"/>
+          <w:szCs w:val="24"/>
+        </w:rPr>
+      </w:pPr>
+      <w:r>
+        <w:rPr>
+          <w:sz w:val="24"/>
+          <w:szCs w:val="24"/>
+          <w:rtl w:val="0"/>
+        </w:rPr>
+        <w:t xml:space="preserve">Линк към GitHub Repository:</w:t>
+      </w:r>
+      <w:r>
+        <w:rPr>
+          <w:color w:val="0000ff"/>
+          <w:sz w:val="24"/>
+          <w:szCs w:val="24"/>
+          <w:rtl w:val="0"/>
+        </w:rPr>
+        <w:t xml:space="preserve"> https://github.com/s3chkin/Freelancer</w:t>
+      </w:r>
       <w:r>
         <w:rPr>
           <w:rtl w:val="0"/>
@@ -2784,7 +2854,7 @@
       <w:pPr>
         <w:numPr>
           <w:ilvl w:val="0"/>
-          <w:numId w:val="3"/>
+          <w:numId w:val="5"/>
         </w:numPr>
         <w:pBdr>
           <w:top w:space="0" w:sz="0" w:val="nil"/>
@@ -2815,7 +2885,7 @@
       <w:pPr>
         <w:numPr>
           <w:ilvl w:val="0"/>
-          <w:numId w:val="3"/>
+          <w:numId w:val="5"/>
         </w:numPr>
         <w:pBdr>
           <w:top w:space="0" w:sz="0" w:val="nil"/>
@@ -2846,7 +2916,7 @@
       <w:pPr>
         <w:numPr>
           <w:ilvl w:val="0"/>
-          <w:numId w:val="3"/>
+          <w:numId w:val="5"/>
         </w:numPr>
         <w:pBdr>
           <w:top w:space="0" w:sz="0" w:val="nil"/>
@@ -2877,7 +2947,7 @@
       <w:pPr>
         <w:numPr>
           <w:ilvl w:val="0"/>
-          <w:numId w:val="3"/>
+          <w:numId w:val="5"/>
         </w:numPr>
         <w:pBdr>
           <w:top w:space="0" w:sz="0" w:val="nil"/>
@@ -2908,7 +2978,7 @@
       <w:pPr>
         <w:numPr>
           <w:ilvl w:val="0"/>
-          <w:numId w:val="3"/>
+          <w:numId w:val="5"/>
         </w:numPr>
         <w:pBdr>
           <w:top w:space="0" w:sz="0" w:val="nil"/>
@@ -2939,7 +3009,7 @@
       <w:pPr>
         <w:numPr>
           <w:ilvl w:val="0"/>
-          <w:numId w:val="3"/>
+          <w:numId w:val="5"/>
         </w:numPr>
         <w:pBdr>
           <w:top w:space="0" w:sz="0" w:val="nil"/>
@@ -3409,12 +3479,89 @@
       </w:pPr>
       <w:r>
         <w:rPr>
-          <w:color w:val="000000"/>
-          <w:sz w:val="24"/>
-          <w:szCs w:val="24"/>
-          <w:rtl w:val="0"/>
-        </w:rPr>
-        <w:t xml:space="preserve">Приложението когато не е хостнато се стартира чрез Visual Studio. Трябва да има и инсталиран SSMS. Без тях стартирането на уеб приложението е невъзможно. Преди стартирането трябва да се направи и миграция. Тя разрешава да се правят промени в базата данни, без да пипаме самата база. Но когато е хостнато, достатъчно е да се имаме само едно устройство, чрез </w:t>
+          <w:sz w:val="24"/>
+          <w:szCs w:val="24"/>
+          <w:rtl w:val="0"/>
+        </w:rPr>
+        <w:t xml:space="preserve">Сайтът може да бъде достъпен на адрес:</w:t>
+      </w:r>
+      <w:r>
+        <w:rPr>
+          <w:b w:val="1"/>
+          <w:i w:val="1"/>
+          <w:sz w:val="24"/>
+          <w:szCs w:val="24"/>
+          <w:rtl w:val="0"/>
+        </w:rPr>
+        <w:t xml:space="preserve"> freelancer.pgmett.com</w:t>
+      </w:r>
+      <w:r>
+        <w:rPr>
+          <w:sz w:val="24"/>
+          <w:szCs w:val="24"/>
+          <w:rtl w:val="0"/>
+        </w:rPr>
+        <w:t xml:space="preserve">. </w:t>
+      </w:r>
+      <w:r>
+        <w:rPr>
+          <w:color w:val="000000"/>
+          <w:sz w:val="24"/>
+          <w:szCs w:val="24"/>
+          <w:rtl w:val="0"/>
+        </w:rPr>
+        <w:t xml:space="preserve">Приложението когато не е споделено в интернет (не </w:t>
+      </w:r>
+      <w:r>
+        <w:rPr>
+          <w:sz w:val="24"/>
+          <w:szCs w:val="24"/>
+          <w:rtl w:val="0"/>
+        </w:rPr>
+        <w:t xml:space="preserve">е </w:t>
+      </w:r>
+      <w:r>
+        <w:rPr>
+          <w:color w:val="000000"/>
+          <w:sz w:val="24"/>
+          <w:szCs w:val="24"/>
+          <w:rtl w:val="0"/>
+        </w:rPr>
+        <w:t xml:space="preserve">хостнато)</w:t>
+      </w:r>
+      <w:r>
+        <w:rPr>
+          <w:sz w:val="24"/>
+          <w:szCs w:val="24"/>
+          <w:rtl w:val="0"/>
+        </w:rPr>
+        <w:t xml:space="preserve"> </w:t>
+      </w:r>
+      <w:r>
+        <w:rPr>
+          <w:color w:val="000000"/>
+          <w:sz w:val="24"/>
+          <w:szCs w:val="24"/>
+          <w:rtl w:val="0"/>
+        </w:rPr>
+        <w:t xml:space="preserve">се стартира чрез Visual Studio. Трябва да има и инсталиран SSMS. Без тях стартирането на уеб приложението е невъзможно. Но когато е хостнато, достатъчно е да</w:t>
+      </w:r>
+      <w:r>
+        <w:rPr>
+          <w:sz w:val="24"/>
+          <w:szCs w:val="24"/>
+          <w:rtl w:val="0"/>
+        </w:rPr>
+        <w:t xml:space="preserve"> </w:t>
+      </w:r>
+      <w:r>
+        <w:rPr>
+          <w:color w:val="000000"/>
+          <w:sz w:val="24"/>
+          <w:szCs w:val="24"/>
+          <w:rtl w:val="0"/>
+        </w:rPr>
+        <w:t xml:space="preserve">имаме само едно устройство, чрез </w:t>
       </w:r>
       <w:r>
         <w:rPr>
@@ -3460,7 +3607,58 @@
           <w:szCs w:val="24"/>
           <w:rtl w:val="0"/>
         </w:rPr>
-        <w:t xml:space="preserve">Първоначално ще се появи началната страница, която е с цел информиране и рекламиране. Фютърът и навигацията са публично достъпни. Навигацията е проста и </w:t>
+        <w:t xml:space="preserve">Първоначално ще се появи началната страница, която е с цел информиране и рекламиране. Ф</w:t>
+      </w:r>
+      <w:r>
+        <w:rPr>
+          <w:sz w:val="24"/>
+          <w:szCs w:val="24"/>
+          <w:rtl w:val="0"/>
+        </w:rPr>
+        <w:t xml:space="preserve">у</w:t>
+      </w:r>
+      <w:r>
+        <w:rPr>
+          <w:color w:val="000000"/>
+          <w:sz w:val="24"/>
+          <w:szCs w:val="24"/>
+          <w:rtl w:val="0"/>
+        </w:rPr>
+        <w:t xml:space="preserve">търът (</w:t>
+      </w:r>
+      <w:r>
+        <w:rPr>
+          <w:sz w:val="24"/>
+          <w:szCs w:val="24"/>
+          <w:rtl w:val="0"/>
+        </w:rPr>
+        <w:t xml:space="preserve">н</w:t>
+      </w:r>
+      <w:r>
+        <w:rPr>
+          <w:color w:val="000000"/>
+          <w:sz w:val="24"/>
+          <w:szCs w:val="24"/>
+          <w:rtl w:val="0"/>
+        </w:rPr>
+        <w:t xml:space="preserve">ай-долната </w:t>
+      </w:r>
+      <w:r>
+        <w:rPr>
+          <w:sz w:val="24"/>
+          <w:szCs w:val="24"/>
+          <w:rtl w:val="0"/>
+        </w:rPr>
+        <w:t xml:space="preserve">част на приложението</w:t>
+      </w:r>
+      <w:r>
+        <w:rPr>
+          <w:color w:val="000000"/>
+          <w:sz w:val="24"/>
+          <w:szCs w:val="24"/>
+          <w:rtl w:val="0"/>
+        </w:rPr>
+        <w:t xml:space="preserve">) и навигацията са публично достъпни. Навигацията е проста и </w:t>
       </w:r>
       <w:r>
         <w:rPr>
@@ -3621,7 +3819,7 @@
           <w:szCs w:val="24"/>
           <w:rtl w:val="0"/>
         </w:rPr>
-        <w:t xml:space="preserve">„Описание“, като описанието трябва да е възможно детайлно и подробно без правописни, пунктуационни, лексикални и граматични грешки за да изглежда по-професионално и да извлече повече внимание;</w:t>
+        <w:t xml:space="preserve">„Описание“, като описанието трябва да е възможно детайлно и подробно без правописни, пунктуационни, лексикални и граматични грешки за да изглежда по-професионално и да привлече повече внимание;</w:t>
       </w:r>
     </w:p>
     <w:p>
@@ -3641,7 +3839,7 @@
           <w:szCs w:val="24"/>
           <w:rtl w:val="0"/>
         </w:rPr>
-        <w:t xml:space="preserve">„Снимка“ – тя трябва да е оригинална и собствена;</w:t>
+        <w:t xml:space="preserve">„Снимка“ – тя трябва да е оригинална;</w:t>
       </w:r>
     </w:p>
     <w:p>
@@ -3661,7 +3859,7 @@
           <w:szCs w:val="24"/>
           <w:rtl w:val="0"/>
         </w:rPr>
-        <w:t xml:space="preserve">„Сравнителни пакети“ – те дават възможност на купувачите да си изберат подходяща за тях, цена с плюсове и минуси, които също зависят от цената. Тези плюсове и минуси например са броят на ревизиите, по-бързо предаване, допълнителна информация, която включва в себе си изготвяне на лого и подобни неща. </w:t>
+        <w:t xml:space="preserve">„Сравнителни пакети“ – те дават възможност на купувачите да си изберат подходяща за тях цена с плюсове и минуси. Тези плюсове и минуси например са броят на ревизиите, по-бързо предаване, допълнителна информация, която включва в себе си изготвяне на лого и подобни неща. </w:t>
       </w:r>
     </w:p>
     <w:p>
@@ -3700,7 +3898,7 @@
           <w:szCs w:val="24"/>
           <w:rtl w:val="0"/>
         </w:rPr>
-        <w:t xml:space="preserve"> „</w:t>
+        <w:t xml:space="preserve">„</w:t>
       </w:r>
       <w:r>
         <w:rPr>
@@ -3770,7 +3968,7 @@
           <w:szCs w:val="24"/>
           <w:rtl w:val="0"/>
         </w:rPr>
-        <w:t xml:space="preserve">“- включва себе си един формуляр за изпращане на съобщение до администратора със следните полета: Име на изпращащия, Имейл на изпращащия, заглавие на наличния проблем и поле за въвеждане на съобщение, който няма ограничение на знаци. </w:t>
+        <w:t xml:space="preserve">“- включва в себе си един формуляр за изпращане на съобщение до администратора със следните полета: име на изпращащия, имейл на изпращащия, заглавие на наличния проблем и поле за въвеждане на съобщение, който няма ограничение на знаци. </w:t>
       </w:r>
     </w:p>
     <w:p>
@@ -3806,24 +4004,7 @@
           <w:szCs w:val="24"/>
           <w:rtl w:val="0"/>
         </w:rPr>
-        <w:t xml:space="preserve">“ е падащо меню с две опции, които са  „Моите поръчки“  и „Моите заявки“. В първата опция са поръчките, в които се отбелязва напредъка, а във втората опция се намират заявките създадени от мен. Създаването е реализирано по следния начин: След натискането на бутона „Създай заявка“, се препраща към друг HTML файл, който е стилизиран с CSS, Bootstrap, JavaScript и функциониращ със C#. Той включва падащо меню за избиране от наличните категории, поле за въвеждане на заглавие, сума, описание и срок. </w:t>
-      </w:r>
-      <w:r>
-        <w:rPr>
-          <w:color w:val="ff0000"/>
-          <w:sz w:val="24"/>
-          <w:szCs w:val="24"/>
-          <w:rtl w:val="0"/>
-        </w:rPr>
-        <w:t xml:space="preserve">След извършването на всичките нужни функции, заявката се появява в Index-a</w:t>
-      </w:r>
-      <w:r>
-        <w:rPr>
-          <w:sz w:val="24"/>
-          <w:szCs w:val="24"/>
-          <w:rtl w:val="0"/>
-        </w:rPr>
-        <w:t xml:space="preserve">. </w:t>
+        <w:t xml:space="preserve">“ е падащо меню с две опции, които са  „Моите поръчки“  и „Моите обяви“. В първата опция са поръчките, в които се отбелязва напредъка, а във втората опция се намират заявките създадени от потребителя. Създаването е реализирано по следния начин: След натискането на бутона „Създай заявка“, се препраща към друг HTML файл, който е стилизиран с CSS, Bootstrap, JavaScript и функциониращ със C#. Той включва падащо меню за избиране от наличните категории, поле за въвеждане на заглавие, сума, описание и срок. След извършването на всичките нужни функции, заявката се появява в началната страница. </w:t>
       </w:r>
     </w:p>
     <w:p>
@@ -3843,6 +4024,54 @@
           <w:rtl w:val="0"/>
         </w:rPr>
         <w:t xml:space="preserve">Създаването на акаунт става от бутона “Регистрация„ в публичната навигация и е напълно безплатно, бързо и изключително лесно, а ако имате вече съществуващ акаунт, можете да влезете в профила си от публичния бутон „Вход“.</w:t>
+      </w:r>
+    </w:p>
+    <w:p>
+      <w:pPr>
+        <w:widowControl w:val="1"/>
+        <w:spacing w:line="360" w:lineRule="auto"/>
+        <w:jc w:val="both"/>
+        <w:rPr>
+          <w:sz w:val="24"/>
+          <w:szCs w:val="24"/>
+        </w:rPr>
+      </w:pPr>
+      <w:r>
+        <w:rPr>
+          <w:rtl w:val="0"/>
+        </w:rPr>
+      </w:r>
+    </w:p>
+    <w:p>
+      <w:pPr>
+        <w:widowControl w:val="1"/>
+        <w:spacing w:line="360" w:lineRule="auto"/>
+        <w:jc w:val="both"/>
+        <w:rPr>
+          <w:sz w:val="24"/>
+          <w:szCs w:val="24"/>
+        </w:rPr>
+      </w:pPr>
+      <w:r>
+        <w:rPr>
+          <w:rtl w:val="0"/>
+        </w:rPr>
+      </w:r>
+    </w:p>
+    <w:p>
+      <w:pPr>
+        <w:widowControl w:val="1"/>
+        <w:spacing w:line="360" w:lineRule="auto"/>
+        <w:jc w:val="both"/>
+        <w:rPr>
+          <w:sz w:val="24"/>
+          <w:szCs w:val="24"/>
+        </w:rPr>
+      </w:pPr>
+      <w:r>
+        <w:rPr>
+          <w:rtl w:val="0"/>
+        </w:rPr>
       </w:r>
     </w:p>
     <w:p>
@@ -3859,7 +4088,6 @@
         <w:spacing w:line="360" w:lineRule="auto"/>
         <w:rPr>
           <w:b w:val="1"/>
-          <w:color w:val="000000"/>
           <w:sz w:val="24"/>
           <w:szCs w:val="24"/>
         </w:rPr>
@@ -3873,6 +4101,11 @@
           <w:rtl w:val="0"/>
         </w:rPr>
         <w:t xml:space="preserve">4.7. Заключение</w:t>
+      </w:r>
+      <w:r>
+        <w:rPr>
+          <w:rtl w:val="0"/>
+        </w:rPr>
       </w:r>
     </w:p>
     <w:p>
@@ -3887,20 +4120,38 @@
         </w:pBdr>
         <w:shd w:fill="ffffff" w:val="clear"/>
         <w:spacing w:line="360" w:lineRule="auto"/>
-        <w:rPr>
-          <w:color w:val="000000"/>
-          <w:sz w:val="24"/>
-          <w:szCs w:val="24"/>
-        </w:rPr>
-      </w:pPr>
-      <w:r>
-        <w:rPr>
-          <w:color w:val="000000"/>
-          <w:sz w:val="24"/>
-          <w:szCs w:val="24"/>
-          <w:rtl w:val="0"/>
-        </w:rPr>
-        <w:t xml:space="preserve">Приложения от този вид са много, но няма налични сайтове, които са на български език и с паричната единица „лева“.</w:t>
+        <w:jc w:val="both"/>
+        <w:rPr>
+          <w:color w:val="000000"/>
+          <w:sz w:val="24"/>
+          <w:szCs w:val="24"/>
+        </w:rPr>
+      </w:pPr>
+      <w:r>
+        <w:rPr>
+          <w:color w:val="000000"/>
+          <w:sz w:val="24"/>
+          <w:szCs w:val="24"/>
+          <w:rtl w:val="0"/>
+        </w:rPr>
+        <w:t xml:space="preserve">Приложения от този вид са много, но</w:t>
+      </w:r>
+      <w:r>
+        <w:rPr>
+          <w:sz w:val="24"/>
+          <w:szCs w:val="24"/>
+          <w:rtl w:val="0"/>
+        </w:rPr>
+        <w:t xml:space="preserve"> повечето са на други езици </w:t>
+      </w:r>
+      <w:r>
+        <w:rPr>
+          <w:color w:val="000000"/>
+          <w:sz w:val="24"/>
+          <w:szCs w:val="24"/>
+          <w:rtl w:val="0"/>
+        </w:rPr>
+        <w:t xml:space="preserve"> и не са с парична единица „лева“.</w:t>
       </w:r>
     </w:p>
     <w:p>
@@ -3915,23 +4166,180 @@
         </w:pBdr>
         <w:shd w:fill="ffffff" w:val="clear"/>
         <w:spacing w:line="360" w:lineRule="auto"/>
-        <w:rPr>
-          <w:color w:val="000000"/>
-          <w:sz w:val="24"/>
-          <w:szCs w:val="24"/>
-        </w:rPr>
-      </w:pPr>
-      <w:r>
-        <w:rPr>
-          <w:color w:val="000000"/>
-          <w:sz w:val="24"/>
-          <w:szCs w:val="24"/>
-          <w:rtl w:val="0"/>
-        </w:rPr>
-        <w:t xml:space="preserve">Сайтът може да се подобри като се добавят и други парични единици и други умения от предлагащите работа. </w:t>
+        <w:jc w:val="both"/>
+        <w:rPr>
+          <w:sz w:val="24"/>
+          <w:szCs w:val="24"/>
+        </w:rPr>
+      </w:pPr>
+      <w:r>
+        <w:rPr>
+          <w:sz w:val="24"/>
+          <w:szCs w:val="24"/>
+          <w:rtl w:val="0"/>
+        </w:rPr>
+        <w:t xml:space="preserve">Приложението “Търсене и предлагане на услуги” ще улеснява работата на всички хора, дори и на учениците под 18 години. За използването на това приложение е нужно само да имате знания, като програмиране, дебъгване и много други, но само ако предлагате услуга. Годините нямат значение. Може да сте на 15, но може и да сте на 65, стига да сте коректни и културни към купувачите или продавачите. </w:t>
+      </w:r>
+    </w:p>
+    <w:p>
+      <w:pPr>
+        <w:widowControl w:val="1"/>
+        <w:pBdr>
+          <w:top w:space="0" w:sz="0" w:val="nil"/>
+          <w:left w:space="0" w:sz="0" w:val="nil"/>
+          <w:bottom w:space="0" w:sz="0" w:val="nil"/>
+          <w:right w:space="0" w:sz="0" w:val="nil"/>
+          <w:between w:space="0" w:sz="0" w:val="nil"/>
+        </w:pBdr>
+        <w:shd w:fill="ffffff" w:val="clear"/>
+        <w:spacing w:line="360" w:lineRule="auto"/>
+        <w:rPr>
+          <w:sz w:val="24"/>
+          <w:szCs w:val="24"/>
+        </w:rPr>
+      </w:pPr>
+      <w:r>
+        <w:rPr>
+          <w:rtl w:val="0"/>
+        </w:rPr>
+      </w:r>
+    </w:p>
+    <w:p>
+      <w:pPr>
+        <w:widowControl w:val="1"/>
+        <w:pBdr>
+          <w:top w:space="0" w:sz="0" w:val="nil"/>
+          <w:left w:space="0" w:sz="0" w:val="nil"/>
+          <w:bottom w:space="0" w:sz="0" w:val="nil"/>
+          <w:right w:space="0" w:sz="0" w:val="nil"/>
+          <w:between w:space="0" w:sz="0" w:val="nil"/>
+        </w:pBdr>
+        <w:shd w:fill="ffffff" w:val="clear"/>
+        <w:spacing w:line="360" w:lineRule="auto"/>
+        <w:rPr>
+          <w:b w:val="1"/>
+          <w:sz w:val="24"/>
+          <w:szCs w:val="24"/>
+        </w:rPr>
+      </w:pPr>
+      <w:r>
+        <w:rPr>
+          <w:b w:val="1"/>
+          <w:sz w:val="24"/>
+          <w:szCs w:val="24"/>
+          <w:rtl w:val="0"/>
+        </w:rPr>
+        <w:t xml:space="preserve">Усъвършенстване и бъдещо подобрение на проекта:</w:t>
+      </w:r>
+    </w:p>
+    <w:p>
+      <w:pPr>
+        <w:widowControl w:val="1"/>
+        <w:pBdr>
+          <w:top w:space="0" w:sz="0" w:val="nil"/>
+          <w:left w:space="0" w:sz="0" w:val="nil"/>
+          <w:bottom w:space="0" w:sz="0" w:val="nil"/>
+          <w:right w:space="0" w:sz="0" w:val="nil"/>
+          <w:between w:space="0" w:sz="0" w:val="nil"/>
+        </w:pBdr>
+        <w:shd w:fill="ffffff" w:val="clear"/>
+        <w:spacing w:line="360" w:lineRule="auto"/>
+        <w:rPr>
+          <w:sz w:val="24"/>
+          <w:szCs w:val="24"/>
+        </w:rPr>
+      </w:pPr>
+      <w:r>
+        <w:rPr>
+          <w:b w:val="1"/>
+          <w:sz w:val="24"/>
+          <w:szCs w:val="24"/>
+          <w:rtl w:val="0"/>
+        </w:rPr>
+        <w:t xml:space="preserve"> •  </w:t>
+      </w:r>
+      <w:r>
+        <w:rPr>
+          <w:sz w:val="24"/>
+          <w:szCs w:val="24"/>
+          <w:rtl w:val="0"/>
+        </w:rPr>
+        <w:t xml:space="preserve">Добавяне на различни парични единици;</w:t>
+      </w:r>
+    </w:p>
+    <w:p>
+      <w:pPr>
+        <w:widowControl w:val="1"/>
+        <w:pBdr>
+          <w:top w:space="0" w:sz="0" w:val="nil"/>
+          <w:left w:space="0" w:sz="0" w:val="nil"/>
+          <w:bottom w:space="0" w:sz="0" w:val="nil"/>
+          <w:right w:space="0" w:sz="0" w:val="nil"/>
+          <w:between w:space="0" w:sz="0" w:val="nil"/>
+        </w:pBdr>
+        <w:shd w:fill="ffffff" w:val="clear"/>
+        <w:spacing w:line="360" w:lineRule="auto"/>
+        <w:rPr>
+          <w:sz w:val="24"/>
+          <w:szCs w:val="24"/>
+        </w:rPr>
+      </w:pPr>
+      <w:r>
+        <w:rPr>
+          <w:sz w:val="24"/>
+          <w:szCs w:val="24"/>
+          <w:rtl w:val="0"/>
+        </w:rPr>
+        <w:t xml:space="preserve"> </w:t>
+      </w:r>
+      <w:r>
+        <w:rPr>
+          <w:b w:val="1"/>
+          <w:sz w:val="24"/>
+          <w:szCs w:val="24"/>
+          <w:rtl w:val="0"/>
+        </w:rPr>
+        <w:t xml:space="preserve">•  </w:t>
+      </w:r>
+      <w:r>
+        <w:rPr>
+          <w:sz w:val="24"/>
+          <w:szCs w:val="24"/>
+          <w:rtl w:val="0"/>
+        </w:rPr>
+        <w:t xml:space="preserve">Добавяне на други умения от предлагащите работа;</w:t>
+      </w:r>
+    </w:p>
+    <w:p>
+      <w:pPr>
+        <w:widowControl w:val="1"/>
+        <w:shd w:fill="ffffff" w:val="clear"/>
+        <w:spacing w:line="360" w:lineRule="auto"/>
+        <w:rPr>
+          <w:sz w:val="24"/>
+          <w:szCs w:val="24"/>
+        </w:rPr>
+      </w:pPr>
+      <w:r>
+        <w:rPr>
+          <w:b w:val="1"/>
+          <w:sz w:val="24"/>
+          <w:szCs w:val="24"/>
+          <w:rtl w:val="0"/>
+        </w:rPr>
+        <w:t xml:space="preserve"> •  </w:t>
+      </w:r>
+      <w:r>
+        <w:rPr>
+          <w:sz w:val="24"/>
+          <w:szCs w:val="24"/>
+          <w:rtl w:val="0"/>
+        </w:rPr>
+        <w:t xml:space="preserve">Търсене на обяви чрез определени умения;</w:t>
       </w:r>
     </w:p>
     <w:sectPr>
+      <w:footerReference r:id="rId17" w:type="default"/>
       <w:pgSz w:h="15840" w:w="12240" w:orient="portrait"/>
       <w:pgMar w:bottom="1440" w:top="1440" w:left="1440" w:right="1440" w:header="720" w:footer="720"/>
       <w:pgNumType w:start="1"/>
@@ -3940,116 +4348,123 @@
 </w:document>
 </file>
 
+<file path=word/footer1.xml><?xml version="1.0" encoding="utf-8"?>
+<w:ftr xmlns:mc="http://schemas.openxmlformats.org/markup-compatibility/2006" xmlns:o="urn:schemas-microsoft-com:office:office" xmlns:r="http://schemas.openxmlformats.org/officeDocument/2006/relationships" xmlns:m="http://schemas.openxmlformats.org/officeDocument/2006/math" xmlns:v="urn:schemas-microsoft-com:vml" xmlns:wp="http://schemas.openxmlformats.org/drawingml/2006/wordprocessingDrawing" xmlns:w10="urn:schemas-microsoft-com:office:word" xmlns:w="http://schemas.openxmlformats.org/wordprocessingml/2006/main" xmlns:wne="http://schemas.microsoft.com/office/word/2006/wordml" xmlns:sl="http://schemas.openxmlformats.org/schemaLibrary/2006/main" xmlns:a="http://schemas.openxmlformats.org/drawingml/2006/main" xmlns:pic="http://schemas.openxmlformats.org/drawingml/2006/picture" xmlns:c="http://schemas.openxmlformats.org/drawingml/2006/chart" xmlns:lc="http://schemas.openxmlformats.org/drawingml/2006/lockedCanvas" xmlns:dgm="http://schemas.openxmlformats.org/drawingml/2006/diagram" xmlns:wps="http://schemas.microsoft.com/office/word/2010/wordprocessingShape" xmlns:wpg="http://schemas.microsoft.com/office/word/2010/wordprocessingGroup" xmlns:w14="http://schemas.microsoft.com/office/word/2010/wordml" xmlns:w15="http://schemas.microsoft.com/office/word/2012/wordml">
+  <w:p>
+    <w:pPr>
+      <w:jc w:val="right"/>
+      <w:rPr/>
+    </w:pPr>
+    <w:r>
+      <w:rPr/>
+      <w:fldChar w:fldCharType="begin"/>
+      <w:instrText xml:space="preserve">PAGE</w:instrText>
+      <w:fldChar w:fldCharType="separate"/>
+      <w:fldChar w:fldCharType="end"/>
+    </w:r>
+    <w:r>
+      <w:rPr>
+        <w:rtl w:val="0"/>
+      </w:rPr>
+    </w:r>
+  </w:p>
+</w:ftr>
+</file>
+
 <file path=word/numbering.xml><?xml version="1.0" encoding="utf-8"?>
 <w:numbering xmlns:mc="http://schemas.openxmlformats.org/markup-compatibility/2006" xmlns:o="urn:schemas-microsoft-com:office:office" xmlns:r="http://schemas.openxmlformats.org/officeDocument/2006/relationships" xmlns:m="http://schemas.openxmlformats.org/officeDocument/2006/math" xmlns:v="urn:schemas-microsoft-com:vml" xmlns:wp="http://schemas.openxmlformats.org/drawingml/2006/wordprocessingDrawing" xmlns:w10="urn:schemas-microsoft-com:office:word" xmlns:w="http://schemas.openxmlformats.org/wordprocessingml/2006/main" xmlns:wne="http://schemas.microsoft.com/office/word/2006/wordml" xmlns:sl="http://schemas.openxmlformats.org/schemaLibrary/2006/main" xmlns:a="http://schemas.openxmlformats.org/drawingml/2006/main" xmlns:pic="http://schemas.openxmlformats.org/drawingml/2006/picture" xmlns:c="http://schemas.openxmlformats.org/drawingml/2006/chart" xmlns:lc="http://schemas.openxmlformats.org/drawingml/2006/lockedCanvas" xmlns:dgm="http://schemas.openxmlformats.org/drawingml/2006/diagram" xmlns:wps="http://schemas.microsoft.com/office/word/2010/wordprocessingShape" xmlns:wpg="http://schemas.microsoft.com/office/word/2010/wordprocessingGroup" xmlns:w14="http://schemas.microsoft.com/office/word/2010/wordml" xmlns:w15="http://schemas.microsoft.com/office/word/2012/wordml">
   <w:abstractNum w:abstractNumId="1">
     <w:lvl w:ilvl="0">
       <w:start w:val="1"/>
-      <w:numFmt w:val="bullet"/>
-      <w:lvlText w:val="❖"/>
+      <w:numFmt w:val="decimal"/>
+      <w:lvlText w:val="%1."/>
       <w:lvlJc w:val="left"/>
       <w:pPr>
         <w:ind w:left="720" w:hanging="360"/>
       </w:pPr>
       <w:rPr>
-        <w:rFonts w:ascii="Noto Sans Symbols" w:cs="Noto Sans Symbols" w:eastAsia="Noto Sans Symbols" w:hAnsi="Noto Sans Symbols"/>
+        <w:b w:val="1"/>
       </w:rPr>
     </w:lvl>
     <w:lvl w:ilvl="1">
       <w:start w:val="1"/>
-      <w:numFmt w:val="bullet"/>
-      <w:lvlText w:val="o"/>
+      <w:numFmt w:val="decimal"/>
+      <w:lvlText w:val="%1.%2"/>
       <w:lvlJc w:val="left"/>
       <w:pPr>
-        <w:ind w:left="1440" w:hanging="360"/>
-      </w:pPr>
-      <w:rPr>
-        <w:rFonts w:ascii="Courier New" w:cs="Courier New" w:eastAsia="Courier New" w:hAnsi="Courier New"/>
-      </w:rPr>
+        <w:ind w:left="720" w:hanging="360"/>
+      </w:pPr>
+      <w:rPr/>
     </w:lvl>
     <w:lvl w:ilvl="2">
       <w:start w:val="1"/>
-      <w:numFmt w:val="bullet"/>
-      <w:lvlText w:val="▪"/>
+      <w:numFmt w:val="decimal"/>
+      <w:lvlText w:val="%1.%2.%3"/>
       <w:lvlJc w:val="left"/>
       <w:pPr>
-        <w:ind w:left="2160" w:hanging="360"/>
-      </w:pPr>
-      <w:rPr>
-        <w:rFonts w:ascii="Noto Sans Symbols" w:cs="Noto Sans Symbols" w:eastAsia="Noto Sans Symbols" w:hAnsi="Noto Sans Symbols"/>
-      </w:rPr>
+        <w:ind w:left="1080" w:hanging="720"/>
+      </w:pPr>
+      <w:rPr/>
     </w:lvl>
     <w:lvl w:ilvl="3">
       <w:start w:val="1"/>
-      <w:numFmt w:val="bullet"/>
-      <w:lvlText w:val="●"/>
+      <w:numFmt w:val="decimal"/>
+      <w:lvlText w:val="%1.%2.%3.%4"/>
       <w:lvlJc w:val="left"/>
       <w:pPr>
-        <w:ind w:left="2880" w:hanging="360"/>
-      </w:pPr>
-      <w:rPr>
-        <w:rFonts w:ascii="Noto Sans Symbols" w:cs="Noto Sans Symbols" w:eastAsia="Noto Sans Symbols" w:hAnsi="Noto Sans Symbols"/>
-      </w:rPr>
+        <w:ind w:left="1080" w:hanging="720"/>
+      </w:pPr>
+      <w:rPr/>
     </w:lvl>
     <w:lvl w:ilvl="4">
       <w:start w:val="1"/>
-      <w:numFmt w:val="bullet"/>
-      <w:lvlText w:val="o"/>
+      <w:numFmt w:val="decimal"/>
+      <w:lvlText w:val="%1.%2.%3.%4.%5"/>
       <w:lvlJc w:val="left"/>
       <w:pPr>
-        <w:ind w:left="3600" w:hanging="360"/>
-      </w:pPr>
-      <w:rPr>
-        <w:rFonts w:ascii="Courier New" w:cs="Courier New" w:eastAsia="Courier New" w:hAnsi="Courier New"/>
-      </w:rPr>
+        <w:ind w:left="1440" w:hanging="1080"/>
+      </w:pPr>
+      <w:rPr/>
     </w:lvl>
     <w:lvl w:ilvl="5">
       <w:start w:val="1"/>
-      <w:numFmt w:val="bullet"/>
-      <w:lvlText w:val="▪"/>
+      <w:numFmt w:val="decimal"/>
+      <w:lvlText w:val="%1.%2.%3.%4.%5.%6"/>
       <w:lvlJc w:val="left"/>
       <w:pPr>
-        <w:ind w:left="4320" w:hanging="360"/>
-      </w:pPr>
-      <w:rPr>
-        <w:rFonts w:ascii="Noto Sans Symbols" w:cs="Noto Sans Symbols" w:eastAsia="Noto Sans Symbols" w:hAnsi="Noto Sans Symbols"/>
-      </w:rPr>
+        <w:ind w:left="1440" w:hanging="1080"/>
+      </w:pPr>
+      <w:rPr/>
     </w:lvl>
     <w:lvl w:ilvl="6">
       <w:start w:val="1"/>
-      <w:numFmt w:val="bullet"/>
-      <w:lvlText w:val="●"/>
+      <w:numFmt w:val="decimal"/>
+      <w:lvlText w:val="%1.%2.%3.%4.%5.%6.%7"/>
       <w:lvlJc w:val="left"/>
       <w:pPr>
-        <w:ind w:left="5040" w:hanging="360"/>
-      </w:pPr>
-      <w:rPr>
-        <w:rFonts w:ascii="Noto Sans Symbols" w:cs="Noto Sans Symbols" w:eastAsia="Noto Sans Symbols" w:hAnsi="Noto Sans Symbols"/>
-      </w:rPr>
+        <w:ind w:left="1800" w:hanging="1440"/>
+      </w:pPr>
+      <w:rPr/>
     </w:lvl>
     <w:lvl w:ilvl="7">
       <w:start w:val="1"/>
-      <w:numFmt w:val="bullet"/>
-      <w:lvlText w:val="o"/>
+      <w:numFmt w:val="decimal"/>
+      <w:lvlText w:val="%1.%2.%3.%4.%5.%6.%7.%8"/>
       <w:lvlJc w:val="left"/>
       <w:pPr>
-        <w:ind w:left="5760" w:hanging="360"/>
-      </w:pPr>
-      <w:rPr>
-        <w:rFonts w:ascii="Courier New" w:cs="Courier New" w:eastAsia="Courier New" w:hAnsi="Courier New"/>
-      </w:rPr>
+        <w:ind w:left="1800" w:hanging="1440"/>
+      </w:pPr>
+      <w:rPr/>
     </w:lvl>
     <w:lvl w:ilvl="8">
       <w:start w:val="1"/>
-      <w:numFmt w:val="bullet"/>
-      <w:lvlText w:val="▪"/>
+      <w:numFmt w:val="decimal"/>
+      <w:lvlText w:val="%1.%2.%3.%4.%5.%6.%7.%8.%9"/>
       <w:lvlJc w:val="left"/>
       <w:pPr>
-        <w:ind w:left="6480" w:hanging="360"/>
-      </w:pPr>
-      <w:rPr>
-        <w:rFonts w:ascii="Noto Sans Symbols" w:cs="Noto Sans Symbols" w:eastAsia="Noto Sans Symbols" w:hAnsi="Noto Sans Symbols"/>
-      </w:rPr>
+        <w:ind w:left="2160" w:hanging="1800"/>
+      </w:pPr>
+      <w:rPr/>
     </w:lvl>
   </w:abstractNum>
   <w:abstractNum w:abstractNumId="2">
@@ -4276,6 +4691,226 @@
     <w:lvl w:ilvl="0">
       <w:start w:val="1"/>
       <w:numFmt w:val="bullet"/>
+      <w:lvlText w:val="❖"/>
+      <w:lvlJc w:val="left"/>
+      <w:pPr>
+        <w:ind w:left="720" w:hanging="360"/>
+      </w:pPr>
+      <w:rPr>
+        <w:rFonts w:ascii="Noto Sans Symbols" w:cs="Noto Sans Symbols" w:eastAsia="Noto Sans Symbols" w:hAnsi="Noto Sans Symbols"/>
+      </w:rPr>
+    </w:lvl>
+    <w:lvl w:ilvl="1">
+      <w:start w:val="1"/>
+      <w:numFmt w:val="bullet"/>
+      <w:lvlText w:val="o"/>
+      <w:lvlJc w:val="left"/>
+      <w:pPr>
+        <w:ind w:left="1440" w:hanging="360"/>
+      </w:pPr>
+      <w:rPr>
+        <w:rFonts w:ascii="Courier New" w:cs="Courier New" w:eastAsia="Courier New" w:hAnsi="Courier New"/>
+      </w:rPr>
+    </w:lvl>
+    <w:lvl w:ilvl="2">
+      <w:start w:val="1"/>
+      <w:numFmt w:val="bullet"/>
+      <w:lvlText w:val="▪"/>
+      <w:lvlJc w:val="left"/>
+      <w:pPr>
+        <w:ind w:left="2160" w:hanging="360"/>
+      </w:pPr>
+      <w:rPr>
+        <w:rFonts w:ascii="Noto Sans Symbols" w:cs="Noto Sans Symbols" w:eastAsia="Noto Sans Symbols" w:hAnsi="Noto Sans Symbols"/>
+      </w:rPr>
+    </w:lvl>
+    <w:lvl w:ilvl="3">
+      <w:start w:val="1"/>
+      <w:numFmt w:val="bullet"/>
+      <w:lvlText w:val="●"/>
+      <w:lvlJc w:val="left"/>
+      <w:pPr>
+        <w:ind w:left="2880" w:hanging="360"/>
+      </w:pPr>
+      <w:rPr>
+        <w:rFonts w:ascii="Noto Sans Symbols" w:cs="Noto Sans Symbols" w:eastAsia="Noto Sans Symbols" w:hAnsi="Noto Sans Symbols"/>
+      </w:rPr>
+    </w:lvl>
+    <w:lvl w:ilvl="4">
+      <w:start w:val="1"/>
+      <w:numFmt w:val="bullet"/>
+      <w:lvlText w:val="o"/>
+      <w:lvlJc w:val="left"/>
+      <w:pPr>
+        <w:ind w:left="3600" w:hanging="360"/>
+      </w:pPr>
+      <w:rPr>
+        <w:rFonts w:ascii="Courier New" w:cs="Courier New" w:eastAsia="Courier New" w:hAnsi="Courier New"/>
+      </w:rPr>
+    </w:lvl>
+    <w:lvl w:ilvl="5">
+      <w:start w:val="1"/>
+      <w:numFmt w:val="bullet"/>
+      <w:lvlText w:val="▪"/>
+      <w:lvlJc w:val="left"/>
+      <w:pPr>
+        <w:ind w:left="4320" w:hanging="360"/>
+      </w:pPr>
+      <w:rPr>
+        <w:rFonts w:ascii="Noto Sans Symbols" w:cs="Noto Sans Symbols" w:eastAsia="Noto Sans Symbols" w:hAnsi="Noto Sans Symbols"/>
+      </w:rPr>
+    </w:lvl>
+    <w:lvl w:ilvl="6">
+      <w:start w:val="1"/>
+      <w:numFmt w:val="bullet"/>
+      <w:lvlText w:val="●"/>
+      <w:lvlJc w:val="left"/>
+      <w:pPr>
+        <w:ind w:left="5040" w:hanging="360"/>
+      </w:pPr>
+      <w:rPr>
+        <w:rFonts w:ascii="Noto Sans Symbols" w:cs="Noto Sans Symbols" w:eastAsia="Noto Sans Symbols" w:hAnsi="Noto Sans Symbols"/>
+      </w:rPr>
+    </w:lvl>
+    <w:lvl w:ilvl="7">
+      <w:start w:val="1"/>
+      <w:numFmt w:val="bullet"/>
+      <w:lvlText w:val="o"/>
+      <w:lvlJc w:val="left"/>
+      <w:pPr>
+        <w:ind w:left="5760" w:hanging="360"/>
+      </w:pPr>
+      <w:rPr>
+        <w:rFonts w:ascii="Courier New" w:cs="Courier New" w:eastAsia="Courier New" w:hAnsi="Courier New"/>
+      </w:rPr>
+    </w:lvl>
+    <w:lvl w:ilvl="8">
+      <w:start w:val="1"/>
+      <w:numFmt w:val="bullet"/>
+      <w:lvlText w:val="▪"/>
+      <w:lvlJc w:val="left"/>
+      <w:pPr>
+        <w:ind w:left="6480" w:hanging="360"/>
+      </w:pPr>
+      <w:rPr>
+        <w:rFonts w:ascii="Noto Sans Symbols" w:cs="Noto Sans Symbols" w:eastAsia="Noto Sans Symbols" w:hAnsi="Noto Sans Symbols"/>
+      </w:rPr>
+    </w:lvl>
+  </w:abstractNum>
+  <w:abstractNum w:abstractNumId="5">
+    <w:lvl w:ilvl="0">
+      <w:start w:val="1"/>
+      <w:numFmt w:val="bullet"/>
+      <w:lvlText w:val="●"/>
+      <w:lvlJc w:val="left"/>
+      <w:pPr>
+        <w:ind w:left="720" w:hanging="360"/>
+      </w:pPr>
+      <w:rPr>
+        <w:rFonts w:ascii="Noto Sans Symbols" w:cs="Noto Sans Symbols" w:eastAsia="Noto Sans Symbols" w:hAnsi="Noto Sans Symbols"/>
+      </w:rPr>
+    </w:lvl>
+    <w:lvl w:ilvl="1">
+      <w:start w:val="1"/>
+      <w:numFmt w:val="bullet"/>
+      <w:lvlText w:val="o"/>
+      <w:lvlJc w:val="left"/>
+      <w:pPr>
+        <w:ind w:left="1440" w:hanging="360"/>
+      </w:pPr>
+      <w:rPr>
+        <w:rFonts w:ascii="Courier New" w:cs="Courier New" w:eastAsia="Courier New" w:hAnsi="Courier New"/>
+      </w:rPr>
+    </w:lvl>
+    <w:lvl w:ilvl="2">
+      <w:start w:val="1"/>
+      <w:numFmt w:val="bullet"/>
+      <w:lvlText w:val="▪"/>
+      <w:lvlJc w:val="left"/>
+      <w:pPr>
+        <w:ind w:left="2160" w:hanging="360"/>
+      </w:pPr>
+      <w:rPr>
+        <w:rFonts w:ascii="Noto Sans Symbols" w:cs="Noto Sans Symbols" w:eastAsia="Noto Sans Symbols" w:hAnsi="Noto Sans Symbols"/>
+      </w:rPr>
+    </w:lvl>
+    <w:lvl w:ilvl="3">
+      <w:start w:val="1"/>
+      <w:numFmt w:val="bullet"/>
+      <w:lvlText w:val="●"/>
+      <w:lvlJc w:val="left"/>
+      <w:pPr>
+        <w:ind w:left="2880" w:hanging="360"/>
+      </w:pPr>
+      <w:rPr>
+        <w:rFonts w:ascii="Noto Sans Symbols" w:cs="Noto Sans Symbols" w:eastAsia="Noto Sans Symbols" w:hAnsi="Noto Sans Symbols"/>
+      </w:rPr>
+    </w:lvl>
+    <w:lvl w:ilvl="4">
+      <w:start w:val="1"/>
+      <w:numFmt w:val="bullet"/>
+      <w:lvlText w:val="o"/>
+      <w:lvlJc w:val="left"/>
+      <w:pPr>
+        <w:ind w:left="3600" w:hanging="360"/>
+      </w:pPr>
+      <w:rPr>
+        <w:rFonts w:ascii="Courier New" w:cs="Courier New" w:eastAsia="Courier New" w:hAnsi="Courier New"/>
+      </w:rPr>
+    </w:lvl>
+    <w:lvl w:ilvl="5">
+      <w:start w:val="1"/>
+      <w:numFmt w:val="bullet"/>
+      <w:lvlText w:val="▪"/>
+      <w:lvlJc w:val="left"/>
+      <w:pPr>
+        <w:ind w:left="4320" w:hanging="360"/>
+      </w:pPr>
+      <w:rPr>
+        <w:rFonts w:ascii="Noto Sans Symbols" w:cs="Noto Sans Symbols" w:eastAsia="Noto Sans Symbols" w:hAnsi="Noto Sans Symbols"/>
+      </w:rPr>
+    </w:lvl>
+    <w:lvl w:ilvl="6">
+      <w:start w:val="1"/>
+      <w:numFmt w:val="bullet"/>
+      <w:lvlText w:val="●"/>
+      <w:lvlJc w:val="left"/>
+      <w:pPr>
+        <w:ind w:left="5040" w:hanging="360"/>
+      </w:pPr>
+      <w:rPr>
+        <w:rFonts w:ascii="Noto Sans Symbols" w:cs="Noto Sans Symbols" w:eastAsia="Noto Sans Symbols" w:hAnsi="Noto Sans Symbols"/>
+      </w:rPr>
+    </w:lvl>
+    <w:lvl w:ilvl="7">
+      <w:start w:val="1"/>
+      <w:numFmt w:val="bullet"/>
+      <w:lvlText w:val="o"/>
+      <w:lvlJc w:val="left"/>
+      <w:pPr>
+        <w:ind w:left="5760" w:hanging="360"/>
+      </w:pPr>
+      <w:rPr>
+        <w:rFonts w:ascii="Courier New" w:cs="Courier New" w:eastAsia="Courier New" w:hAnsi="Courier New"/>
+      </w:rPr>
+    </w:lvl>
+    <w:lvl w:ilvl="8">
+      <w:start w:val="1"/>
+      <w:numFmt w:val="bullet"/>
+      <w:lvlText w:val="▪"/>
+      <w:lvlJc w:val="left"/>
+      <w:pPr>
+        <w:ind w:left="6480" w:hanging="360"/>
+      </w:pPr>
+      <w:rPr>
+        <w:rFonts w:ascii="Noto Sans Symbols" w:cs="Noto Sans Symbols" w:eastAsia="Noto Sans Symbols" w:hAnsi="Noto Sans Symbols"/>
+      </w:rPr>
+    </w:lvl>
+  </w:abstractNum>
+  <w:abstractNum w:abstractNumId="6">
+    <w:lvl w:ilvl="0">
+      <w:start w:val="1"/>
+      <w:numFmt w:val="bullet"/>
       <w:lvlText w:val="●"/>
       <w:lvlJc w:val="left"/>
       <w:pPr>
@@ -4397,320 +5032,6 @@
         <w:rFonts w:ascii="Noto Sans Symbols" w:cs="Noto Sans Symbols" w:eastAsia="Noto Sans Symbols" w:hAnsi="Noto Sans Symbols"/>
         <w:sz w:val="20"/>
         <w:szCs w:val="20"/>
-      </w:rPr>
-    </w:lvl>
-  </w:abstractNum>
-  <w:abstractNum w:abstractNumId="5">
-    <w:lvl w:ilvl="0">
-      <w:start w:val="1"/>
-      <w:numFmt w:val="decimal"/>
-      <w:lvlText w:val="%1."/>
-      <w:lvlJc w:val="left"/>
-      <w:pPr>
-        <w:ind w:left="720" w:hanging="360"/>
-      </w:pPr>
-      <w:rPr>
-        <w:b w:val="1"/>
-      </w:rPr>
-    </w:lvl>
-    <w:lvl w:ilvl="1">
-      <w:start w:val="1"/>
-      <w:numFmt w:val="decimal"/>
-      <w:lvlText w:val="%1.%2"/>
-      <w:lvlJc w:val="left"/>
-      <w:pPr>
-        <w:ind w:left="720" w:hanging="360"/>
-      </w:pPr>
-      <w:rPr/>
-    </w:lvl>
-    <w:lvl w:ilvl="2">
-      <w:start w:val="1"/>
-      <w:numFmt w:val="decimal"/>
-      <w:lvlText w:val="%1.%2.%3"/>
-      <w:lvlJc w:val="left"/>
-      <w:pPr>
-        <w:ind w:left="1080" w:hanging="720"/>
-      </w:pPr>
-      <w:rPr/>
-    </w:lvl>
-    <w:lvl w:ilvl="3">
-      <w:start w:val="1"/>
-      <w:numFmt w:val="decimal"/>
-      <w:lvlText w:val="%1.%2.%3.%4"/>
-      <w:lvlJc w:val="left"/>
-      <w:pPr>
-        <w:ind w:left="1080" w:hanging="720"/>
-      </w:pPr>
-      <w:rPr/>
-    </w:lvl>
-    <w:lvl w:ilvl="4">
-      <w:start w:val="1"/>
-      <w:numFmt w:val="decimal"/>
-      <w:lvlText w:val="%1.%2.%3.%4.%5"/>
-      <w:lvlJc w:val="left"/>
-      <w:pPr>
-        <w:ind w:left="1440" w:hanging="1080"/>
-      </w:pPr>
-      <w:rPr/>
-    </w:lvl>
-    <w:lvl w:ilvl="5">
-      <w:start w:val="1"/>
-      <w:numFmt w:val="decimal"/>
-      <w:lvlText w:val="%1.%2.%3.%4.%5.%6"/>
-      <w:lvlJc w:val="left"/>
-      <w:pPr>
-        <w:ind w:left="1440" w:hanging="1080"/>
-      </w:pPr>
-      <w:rPr/>
-    </w:lvl>
-    <w:lvl w:ilvl="6">
-      <w:start w:val="1"/>
-      <w:numFmt w:val="decimal"/>
-      <w:lvlText w:val="%1.%2.%3.%4.%5.%6.%7"/>
-      <w:lvlJc w:val="left"/>
-      <w:pPr>
-        <w:ind w:left="1800" w:hanging="1440"/>
-      </w:pPr>
-      <w:rPr/>
-    </w:lvl>
-    <w:lvl w:ilvl="7">
-      <w:start w:val="1"/>
-      <w:numFmt w:val="decimal"/>
-      <w:lvlText w:val="%1.%2.%3.%4.%5.%6.%7.%8"/>
-      <w:lvlJc w:val="left"/>
-      <w:pPr>
-        <w:ind w:left="1800" w:hanging="1440"/>
-      </w:pPr>
-      <w:rPr/>
-    </w:lvl>
-    <w:lvl w:ilvl="8">
-      <w:start w:val="1"/>
-      <w:numFmt w:val="decimal"/>
-      <w:lvlText w:val="%1.%2.%3.%4.%5.%6.%7.%8.%9"/>
-      <w:lvlJc w:val="left"/>
-      <w:pPr>
-        <w:ind w:left="2160" w:hanging="1800"/>
-      </w:pPr>
-      <w:rPr/>
-    </w:lvl>
-  </w:abstractNum>
-  <w:abstractNum w:abstractNumId="6">
-    <w:lvl w:ilvl="0">
-      <w:start w:val="1"/>
-      <w:numFmt w:val="bullet"/>
-      <w:lvlText w:val="●"/>
-      <w:lvlJc w:val="left"/>
-      <w:pPr>
-        <w:ind w:left="720" w:hanging="360"/>
-      </w:pPr>
-      <w:rPr>
-        <w:rFonts w:ascii="Noto Sans Symbols" w:cs="Noto Sans Symbols" w:eastAsia="Noto Sans Symbols" w:hAnsi="Noto Sans Symbols"/>
-      </w:rPr>
-    </w:lvl>
-    <w:lvl w:ilvl="1">
-      <w:start w:val="1"/>
-      <w:numFmt w:val="bullet"/>
-      <w:lvlText w:val="o"/>
-      <w:lvlJc w:val="left"/>
-      <w:pPr>
-        <w:ind w:left="1440" w:hanging="360"/>
-      </w:pPr>
-      <w:rPr>
-        <w:rFonts w:ascii="Courier New" w:cs="Courier New" w:eastAsia="Courier New" w:hAnsi="Courier New"/>
-      </w:rPr>
-    </w:lvl>
-    <w:lvl w:ilvl="2">
-      <w:start w:val="1"/>
-      <w:numFmt w:val="bullet"/>
-      <w:lvlText w:val="▪"/>
-      <w:lvlJc w:val="left"/>
-      <w:pPr>
-        <w:ind w:left="2160" w:hanging="360"/>
-      </w:pPr>
-      <w:rPr>
-        <w:rFonts w:ascii="Noto Sans Symbols" w:cs="Noto Sans Symbols" w:eastAsia="Noto Sans Symbols" w:hAnsi="Noto Sans Symbols"/>
-      </w:rPr>
-    </w:lvl>
-    <w:lvl w:ilvl="3">
-      <w:start w:val="1"/>
-      <w:numFmt w:val="bullet"/>
-      <w:lvlText w:val="●"/>
-      <w:lvlJc w:val="left"/>
-      <w:pPr>
-        <w:ind w:left="2880" w:hanging="360"/>
-      </w:pPr>
-      <w:rPr>
-        <w:rFonts w:ascii="Noto Sans Symbols" w:cs="Noto Sans Symbols" w:eastAsia="Noto Sans Symbols" w:hAnsi="Noto Sans Symbols"/>
-      </w:rPr>
-    </w:lvl>
-    <w:lvl w:ilvl="4">
-      <w:start w:val="1"/>
-      <w:numFmt w:val="bullet"/>
-      <w:lvlText w:val="o"/>
-      <w:lvlJc w:val="left"/>
-      <w:pPr>
-        <w:ind w:left="3600" w:hanging="360"/>
-      </w:pPr>
-      <w:rPr>
-        <w:rFonts w:ascii="Courier New" w:cs="Courier New" w:eastAsia="Courier New" w:hAnsi="Courier New"/>
-      </w:rPr>
-    </w:lvl>
-    <w:lvl w:ilvl="5">
-      <w:start w:val="1"/>
-      <w:numFmt w:val="bullet"/>
-      <w:lvlText w:val="▪"/>
-      <w:lvlJc w:val="left"/>
-      <w:pPr>
-        <w:ind w:left="4320" w:hanging="360"/>
-      </w:pPr>
-      <w:rPr>
-        <w:rFonts w:ascii="Noto Sans Symbols" w:cs="Noto Sans Symbols" w:eastAsia="Noto Sans Symbols" w:hAnsi="Noto Sans Symbols"/>
-      </w:rPr>
-    </w:lvl>
-    <w:lvl w:ilvl="6">
-      <w:start w:val="1"/>
-      <w:numFmt w:val="bullet"/>
-      <w:lvlText w:val="●"/>
-      <w:lvlJc w:val="left"/>
-      <w:pPr>
-        <w:ind w:left="5040" w:hanging="360"/>
-      </w:pPr>
-      <w:rPr>
-        <w:rFonts w:ascii="Noto Sans Symbols" w:cs="Noto Sans Symbols" w:eastAsia="Noto Sans Symbols" w:hAnsi="Noto Sans Symbols"/>
-      </w:rPr>
-    </w:lvl>
-    <w:lvl w:ilvl="7">
-      <w:start w:val="1"/>
-      <w:numFmt w:val="bullet"/>
-      <w:lvlText w:val="o"/>
-      <w:lvlJc w:val="left"/>
-      <w:pPr>
-        <w:ind w:left="5760" w:hanging="360"/>
-      </w:pPr>
-      <w:rPr>
-        <w:rFonts w:ascii="Courier New" w:cs="Courier New" w:eastAsia="Courier New" w:hAnsi="Courier New"/>
-      </w:rPr>
-    </w:lvl>
-    <w:lvl w:ilvl="8">
-      <w:start w:val="1"/>
-      <w:numFmt w:val="bullet"/>
-      <w:lvlText w:val="▪"/>
-      <w:lvlJc w:val="left"/>
-      <w:pPr>
-        <w:ind w:left="6480" w:hanging="360"/>
-      </w:pPr>
-      <w:rPr>
-        <w:rFonts w:ascii="Noto Sans Symbols" w:cs="Noto Sans Symbols" w:eastAsia="Noto Sans Symbols" w:hAnsi="Noto Sans Symbols"/>
-      </w:rPr>
-    </w:lvl>
-  </w:abstractNum>
-  <w:abstractNum w:abstractNumId="7">
-    <w:lvl w:ilvl="0">
-      <w:start w:val="1"/>
-      <w:numFmt w:val="bullet"/>
-      <w:lvlText w:val="●"/>
-      <w:lvlJc w:val="left"/>
-      <w:pPr>
-        <w:ind w:left="720" w:hanging="360"/>
-      </w:pPr>
-      <w:rPr>
-        <w:rFonts w:ascii="Noto Sans Symbols" w:cs="Noto Sans Symbols" w:eastAsia="Noto Sans Symbols" w:hAnsi="Noto Sans Symbols"/>
-      </w:rPr>
-    </w:lvl>
-    <w:lvl w:ilvl="1">
-      <w:start w:val="1"/>
-      <w:numFmt w:val="bullet"/>
-      <w:lvlText w:val="o"/>
-      <w:lvlJc w:val="left"/>
-      <w:pPr>
-        <w:ind w:left="1440" w:hanging="360"/>
-      </w:pPr>
-      <w:rPr>
-        <w:rFonts w:ascii="Courier New" w:cs="Courier New" w:eastAsia="Courier New" w:hAnsi="Courier New"/>
-      </w:rPr>
-    </w:lvl>
-    <w:lvl w:ilvl="2">
-      <w:start w:val="1"/>
-      <w:numFmt w:val="bullet"/>
-      <w:lvlText w:val="▪"/>
-      <w:lvlJc w:val="left"/>
-      <w:pPr>
-        <w:ind w:left="2160" w:hanging="360"/>
-      </w:pPr>
-      <w:rPr>
-        <w:rFonts w:ascii="Noto Sans Symbols" w:cs="Noto Sans Symbols" w:eastAsia="Noto Sans Symbols" w:hAnsi="Noto Sans Symbols"/>
-      </w:rPr>
-    </w:lvl>
-    <w:lvl w:ilvl="3">
-      <w:start w:val="1"/>
-      <w:numFmt w:val="bullet"/>
-      <w:lvlText w:val="●"/>
-      <w:lvlJc w:val="left"/>
-      <w:pPr>
-        <w:ind w:left="2880" w:hanging="360"/>
-      </w:pPr>
-      <w:rPr>
-        <w:rFonts w:ascii="Noto Sans Symbols" w:cs="Noto Sans Symbols" w:eastAsia="Noto Sans Symbols" w:hAnsi="Noto Sans Symbols"/>
-      </w:rPr>
-    </w:lvl>
-    <w:lvl w:ilvl="4">
-      <w:start w:val="1"/>
-      <w:numFmt w:val="bullet"/>
-      <w:lvlText w:val="o"/>
-      <w:lvlJc w:val="left"/>
-      <w:pPr>
-        <w:ind w:left="3600" w:hanging="360"/>
-      </w:pPr>
-      <w:rPr>
-        <w:rFonts w:ascii="Courier New" w:cs="Courier New" w:eastAsia="Courier New" w:hAnsi="Courier New"/>
-      </w:rPr>
-    </w:lvl>
-    <w:lvl w:ilvl="5">
-      <w:start w:val="1"/>
-      <w:numFmt w:val="bullet"/>
-      <w:lvlText w:val="▪"/>
-      <w:lvlJc w:val="left"/>
-      <w:pPr>
-        <w:ind w:left="4320" w:hanging="360"/>
-      </w:pPr>
-      <w:rPr>
-        <w:rFonts w:ascii="Noto Sans Symbols" w:cs="Noto Sans Symbols" w:eastAsia="Noto Sans Symbols" w:hAnsi="Noto Sans Symbols"/>
-      </w:rPr>
-    </w:lvl>
-    <w:lvl w:ilvl="6">
-      <w:start w:val="1"/>
-      <w:numFmt w:val="bullet"/>
-      <w:lvlText w:val="●"/>
-      <w:lvlJc w:val="left"/>
-      <w:pPr>
-        <w:ind w:left="5040" w:hanging="360"/>
-      </w:pPr>
-      <w:rPr>
-        <w:rFonts w:ascii="Noto Sans Symbols" w:cs="Noto Sans Symbols" w:eastAsia="Noto Sans Symbols" w:hAnsi="Noto Sans Symbols"/>
-      </w:rPr>
-    </w:lvl>
-    <w:lvl w:ilvl="7">
-      <w:start w:val="1"/>
-      <w:numFmt w:val="bullet"/>
-      <w:lvlText w:val="o"/>
-      <w:lvlJc w:val="left"/>
-      <w:pPr>
-        <w:ind w:left="5760" w:hanging="360"/>
-      </w:pPr>
-      <w:rPr>
-        <w:rFonts w:ascii="Courier New" w:cs="Courier New" w:eastAsia="Courier New" w:hAnsi="Courier New"/>
-      </w:rPr>
-    </w:lvl>
-    <w:lvl w:ilvl="8">
-      <w:start w:val="1"/>
-      <w:numFmt w:val="bullet"/>
-      <w:lvlText w:val="▪"/>
-      <w:lvlJc w:val="left"/>
-      <w:pPr>
-        <w:ind w:left="6480" w:hanging="360"/>
-      </w:pPr>
-      <w:rPr>
-        <w:rFonts w:ascii="Noto Sans Symbols" w:cs="Noto Sans Symbols" w:eastAsia="Noto Sans Symbols" w:hAnsi="Noto Sans Symbols"/>
       </w:rPr>
     </w:lvl>
   </w:abstractNum>
@@ -4731,9 +5052,6 @@
   </w:num>
   <w:num w:numId="6">
     <w:abstractNumId w:val="6"/>
-  </w:num>
-  <w:num w:numId="7">
-    <w:abstractNumId w:val="7"/>
   </w:num>
 </w:numbering>
 </file>
@@ -5470,7 +5788,7 @@
 
 <file path=customXML/item1.xml><?xml version="1.0" encoding="utf-8"?>
 <go:gDocsCustomXmlDataStorage xmlns:go="http://customooxmlschemas.google.com/" xmlns:r="http://schemas.openxmlformats.org/officeDocument/2006/relationships" uri="GoogleDocsCustomDataVersion1">
-  <go:docsCustomData xmlns:go="http://customooxmlschemas.google.com/" roundtripDataSignature="AMtx7mjW6GP24abyaMiW38jn9ai0k5iiXA==">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</go:docsCustomData>
+  <go:docsCustomData xmlns:go="http://customooxmlschemas.google.com/" roundtripDataSignature="AMtx7mgMI8iDIkGAzR93MjNwfVQlzyZU2g==">AMUW2mXIPqx2UImL4gZ2WNPv7K+2/PZRTovTIFTKIGfj6pqV1g+1/M9Mr6+qDsWq6iBDSu/goBzBPy4PVQNO6ZqOkg8prgS37EfPZwY3r43tVUfnKOJWLb4KpOEjgAR2N9NuEMhKXIpR/Wo7CxO+1Eb6ZBdUEBBO9uy5eGXKoRYqM8m5hRPkHmnbmwOnwc4l7OIDOpN+4DE9Wrj6BT1AwSQ9KADWWNGgUjdTRCEV6RrPbYr97TAW3+TiaEDnqXL8zptdlwZXi1DAiNSq9SMpgSYAeEWXlp/PO/qaYga8uoxpmLtepo2GziKAkMbMFecGeq79HtQe0MFuyzVuNHSqUGTE8eDJQTVb4+SQ4PyyG8+v1SUkpbLBB4XcnAojfGoIcCRIEoCPncs7Sp045AbmlJwE87CuYvydWhjrtbMjC+4dLtQFnT0cQC0=</go:docsCustomData>
 </go:gDocsCustomXmlDataStorage>
 </file>
 
